--- a/Doc/pcLactis Construction.docx
+++ b/Doc/pcLactis Construction.docx
@@ -166,15 +166,7 @@
         <w:t xml:space="preserve">have </w:t>
       </w:r>
       <w:r>
-        <w:t xml:space="preserve">developed a </w:t>
-      </w:r>
-      <w:proofErr w:type="spellStart"/>
-      <w:r>
-        <w:t>Matlab</w:t>
-      </w:r>
-      <w:proofErr w:type="spellEnd"/>
-      <w:r>
-        <w:t xml:space="preserve"> package to construct the model</w:t>
+        <w:t>developed a Matlab package to construct the model</w:t>
       </w:r>
       <w:r>
         <w:t>,</w:t>
@@ -3891,22 +3883,20 @@
       <w:r>
         <w:t>Information collection</w:t>
       </w:r>
-      <w:bookmarkStart w:id="1" w:name="_GoBack"/>
       <w:bookmarkEnd w:id="0"/>
-      <w:bookmarkEnd w:id="1"/>
     </w:p>
     <w:p>
       <w:pPr>
         <w:pStyle w:val="Heading2"/>
       </w:pPr>
-      <w:bookmarkStart w:id="2" w:name="_Toc34059767"/>
+      <w:bookmarkStart w:id="1" w:name="_Toc34059767"/>
       <w:r>
         <w:t>Coverage</w:t>
       </w:r>
       <w:r>
         <w:t xml:space="preserve"> of E model</w:t>
       </w:r>
-      <w:bookmarkEnd w:id="2"/>
+      <w:bookmarkEnd w:id="1"/>
     </w:p>
     <w:p>
       <w:pPr>
@@ -3956,28 +3946,12 @@
       <w:r>
         <w:t xml:space="preserve">and </w:t>
       </w:r>
-      <w:proofErr w:type="spellStart"/>
       <w:r>
         <w:rPr>
           <w:i/>
         </w:rPr>
-        <w:t>Thermotoga</w:t>
-      </w:r>
-      <w:proofErr w:type="spellEnd"/>
-      <w:r>
-        <w:rPr>
-          <w:i/>
-        </w:rPr>
-        <w:t xml:space="preserve"> </w:t>
-      </w:r>
-      <w:proofErr w:type="spellStart"/>
-      <w:r>
-        <w:rPr>
-          <w:i/>
-        </w:rPr>
-        <w:t>maritima</w:t>
-      </w:r>
-      <w:proofErr w:type="spellEnd"/>
+        <w:t>Thermotoga maritima</w:t>
+      </w:r>
       <w:r>
         <w:t xml:space="preserve"> (</w:t>
       </w:r>
@@ -4000,15 +3974,7 @@
         <w:t>for</w:t>
       </w:r>
       <w:r>
-        <w:t xml:space="preserve"> gene </w:t>
-      </w:r>
-      <w:proofErr w:type="spellStart"/>
-      <w:r>
-        <w:t>orthology</w:t>
-      </w:r>
-      <w:proofErr w:type="spellEnd"/>
-      <w:r>
-        <w:t xml:space="preserve"> analysis</w:t>
+        <w:t xml:space="preserve"> gene orthology analysis</w:t>
       </w:r>
       <w:r>
         <w:t xml:space="preserve"> using </w:t>
@@ -4016,13 +3982,8 @@
       <w:r>
         <w:t xml:space="preserve">the </w:t>
       </w:r>
-      <w:proofErr w:type="spellStart"/>
-      <w:r>
-        <w:t>EggNOG</w:t>
-      </w:r>
-      <w:proofErr w:type="spellEnd"/>
-      <w:r>
-        <w:t xml:space="preserve"> database </w:t>
+      <w:r>
+        <w:t xml:space="preserve">EggNOG database </w:t>
       </w:r>
       <w:r>
         <w:t>(</w:t>
@@ -4073,16 +4034,8 @@
         <w:rPr>
           <w:i/>
         </w:rPr>
-        <w:t xml:space="preserve">T. </w:t>
-      </w:r>
-      <w:proofErr w:type="spellStart"/>
-      <w:r>
-        <w:rPr>
-          <w:i/>
-        </w:rPr>
-        <w:t>maritima</w:t>
-      </w:r>
-      <w:proofErr w:type="spellEnd"/>
+        <w:t>T. maritima</w:t>
+      </w:r>
       <w:r>
         <w:t xml:space="preserve"> </w:t>
       </w:r>
@@ -4090,15 +4043,7 @@
         <w:t>and then searched in the database the</w:t>
       </w:r>
       <w:r>
-        <w:t xml:space="preserve"> </w:t>
-      </w:r>
-      <w:proofErr w:type="spellStart"/>
-      <w:r>
-        <w:t>orghologous</w:t>
-      </w:r>
-      <w:proofErr w:type="spellEnd"/>
-      <w:r>
-        <w:t xml:space="preserve"> genes in </w:t>
+        <w:t xml:space="preserve"> orghologous genes in </w:t>
       </w:r>
       <w:r>
         <w:rPr>
@@ -4131,16 +4076,8 @@
         <w:rPr>
           <w:i/>
         </w:rPr>
-        <w:t xml:space="preserve">T. </w:t>
-      </w:r>
-      <w:proofErr w:type="spellStart"/>
-      <w:r>
-        <w:rPr>
-          <w:i/>
-        </w:rPr>
-        <w:t>maritima</w:t>
-      </w:r>
-      <w:proofErr w:type="spellEnd"/>
+        <w:t>T. maritima</w:t>
+      </w:r>
       <w:r>
         <w:t xml:space="preserve"> (159). By combining </w:t>
       </w:r>
@@ -4187,15 +4124,7 @@
         <w:t>“</w:t>
       </w:r>
       <w:r>
-        <w:t xml:space="preserve">Lactococcus lactis subsp. </w:t>
-      </w:r>
-      <w:proofErr w:type="spellStart"/>
-      <w:r>
-        <w:t>cremoris</w:t>
-      </w:r>
-      <w:proofErr w:type="spellEnd"/>
-      <w:r>
-        <w:t xml:space="preserve"> MG1363</w:t>
+        <w:t>Lactococcus lactis subsp. cremoris MG1363</w:t>
       </w:r>
       <w:r>
         <w:t>”</w:t>
@@ -4329,11 +4258,11 @@
       <w:pPr>
         <w:pStyle w:val="Heading2"/>
       </w:pPr>
-      <w:bookmarkStart w:id="3" w:name="_Toc34059768"/>
+      <w:bookmarkStart w:id="2" w:name="_Toc34059768"/>
       <w:r>
         <w:t>RNA</w:t>
       </w:r>
-      <w:bookmarkEnd w:id="3"/>
+      <w:bookmarkEnd w:id="2"/>
     </w:p>
     <w:p>
       <w:pPr>
@@ -4385,11 +4314,11 @@
       <w:pPr>
         <w:pStyle w:val="Heading2"/>
       </w:pPr>
-      <w:bookmarkStart w:id="4" w:name="_Toc34059769"/>
+      <w:bookmarkStart w:id="3" w:name="_Toc34059769"/>
       <w:r>
         <w:t>Sequence information</w:t>
       </w:r>
-      <w:bookmarkEnd w:id="4"/>
+      <w:bookmarkEnd w:id="3"/>
     </w:p>
     <w:p>
       <w:pPr>
@@ -4427,15 +4356,7 @@
         <w:t xml:space="preserve">Besides, locus ID names should be collected as </w:t>
       </w:r>
       <w:r>
-        <w:t xml:space="preserve">there are two types of ID used in NCBI, i.e., old and new ID. We downloaded the ID relationship from </w:t>
-      </w:r>
-      <w:proofErr w:type="spellStart"/>
-      <w:r>
-        <w:t>BioCyc</w:t>
-      </w:r>
-      <w:proofErr w:type="spellEnd"/>
-      <w:r>
-        <w:t xml:space="preserve"> database</w:t>
+        <w:t>there are two types of ID used in NCBI, i.e., old and new ID. We downloaded the ID relationship from BioCyc database</w:t>
       </w:r>
       <w:r>
         <w:t xml:space="preserve"> (</w:t>
@@ -4457,11 +4378,11 @@
       <w:pPr>
         <w:pStyle w:val="Heading2"/>
       </w:pPr>
-      <w:bookmarkStart w:id="5" w:name="_Toc34059770"/>
+      <w:bookmarkStart w:id="4" w:name="_Toc34059770"/>
       <w:r>
         <w:t>Transcription unit</w:t>
       </w:r>
-      <w:bookmarkEnd w:id="5"/>
+      <w:bookmarkEnd w:id="4"/>
     </w:p>
     <w:p>
       <w:pPr>
@@ -4512,37 +4433,21 @@
         <w:t>from</w:t>
       </w:r>
       <w:r>
-        <w:t xml:space="preserve"> </w:t>
-      </w:r>
-      <w:proofErr w:type="spellStart"/>
-      <w:r>
-        <w:t>BioCyc</w:t>
-      </w:r>
-      <w:proofErr w:type="spellEnd"/>
-      <w:r>
-        <w:t xml:space="preserve"> database </w:t>
-      </w:r>
-      <w:r>
-        <w:t xml:space="preserve">(Lactococcus lactis, Subspecies </w:t>
-      </w:r>
-      <w:proofErr w:type="spellStart"/>
-      <w:r>
-        <w:t>cremoris</w:t>
-      </w:r>
-      <w:proofErr w:type="spellEnd"/>
-      <w:r>
-        <w:t xml:space="preserve">, Strain MG1363, version 21.5). </w:t>
+        <w:t xml:space="preserve"> BioCyc database </w:t>
+      </w:r>
+      <w:r>
+        <w:t xml:space="preserve">(Lactococcus lactis, Subspecies cremoris, Strain MG1363, version 21.5). </w:t>
       </w:r>
     </w:p>
     <w:p>
       <w:pPr>
         <w:pStyle w:val="Heading2"/>
       </w:pPr>
-      <w:bookmarkStart w:id="6" w:name="_Toc34059771"/>
+      <w:bookmarkStart w:id="5" w:name="_Toc34059771"/>
       <w:r>
         <w:t>RNA modification</w:t>
       </w:r>
-      <w:bookmarkEnd w:id="6"/>
+      <w:bookmarkEnd w:id="5"/>
     </w:p>
     <w:p>
       <w:pPr>
@@ -4723,15 +4628,7 @@
         <w:t>,</w:t>
       </w:r>
       <w:r>
-        <w:t xml:space="preserve"> </w:t>
-      </w:r>
-      <w:proofErr w:type="spellStart"/>
-      <w:r>
-        <w:t>pseudouridine</w:t>
-      </w:r>
-      <w:proofErr w:type="spellEnd"/>
-      <w:r>
-        <w:t xml:space="preserve">. </w:t>
+        <w:t xml:space="preserve"> pseudouridine. </w:t>
       </w:r>
       <w:r>
         <w:t xml:space="preserve">We filtered </w:t>
@@ -4839,16 +4736,8 @@
         <w:rPr>
           <w:i/>
         </w:rPr>
-        <w:t xml:space="preserve">T. </w:t>
-      </w:r>
-      <w:proofErr w:type="spellStart"/>
-      <w:r>
-        <w:rPr>
-          <w:i/>
-        </w:rPr>
-        <w:t>maritima</w:t>
-      </w:r>
-      <w:proofErr w:type="spellEnd"/>
+        <w:t>T. maritima</w:t>
+      </w:r>
       <w:r>
         <w:t xml:space="preserve">. </w:t>
       </w:r>
@@ -5058,16 +4947,8 @@
         <w:rPr>
           <w:i/>
         </w:rPr>
-        <w:t xml:space="preserve">T. </w:t>
-      </w:r>
-      <w:proofErr w:type="spellStart"/>
-      <w:r>
-        <w:rPr>
-          <w:i/>
-        </w:rPr>
-        <w:t>maritima</w:t>
-      </w:r>
-      <w:proofErr w:type="spellEnd"/>
+        <w:t>T. maritima</w:t>
+      </w:r>
       <w:r>
         <w:t>.</w:t>
       </w:r>
@@ -5076,11 +4957,11 @@
       <w:pPr>
         <w:pStyle w:val="Heading2"/>
       </w:pPr>
-      <w:bookmarkStart w:id="7" w:name="_Toc34059772"/>
+      <w:bookmarkStart w:id="6" w:name="_Toc34059772"/>
       <w:r>
         <w:t>Protein stoichiometry</w:t>
       </w:r>
-      <w:bookmarkEnd w:id="7"/>
+      <w:bookmarkEnd w:id="6"/>
     </w:p>
     <w:p>
       <w:pPr>
@@ -5230,12 +5111,12 @@
       <w:pPr>
         <w:pStyle w:val="Heading2"/>
       </w:pPr>
-      <w:bookmarkStart w:id="8" w:name="_Toc34059773"/>
+      <w:bookmarkStart w:id="7" w:name="_Toc34059773"/>
       <w:r>
         <w:lastRenderedPageBreak/>
         <w:t>EC number</w:t>
       </w:r>
-      <w:bookmarkEnd w:id="8"/>
+      <w:bookmarkEnd w:id="7"/>
     </w:p>
     <w:p>
       <w:pPr>
@@ -5267,13 +5148,8 @@
       <w:r>
         <w:t xml:space="preserve">the </w:t>
       </w:r>
-      <w:proofErr w:type="spellStart"/>
-      <w:r>
-        <w:t>Uniprot</w:t>
-      </w:r>
-      <w:proofErr w:type="spellEnd"/>
-      <w:r>
-        <w:t xml:space="preserve"> </w:t>
+      <w:r>
+        <w:t xml:space="preserve">Uniprot </w:t>
       </w:r>
       <w:r>
         <w:t>(</w:t>
@@ -5310,7 +5186,7 @@
       <w:pPr>
         <w:pStyle w:val="Heading2"/>
       </w:pPr>
-      <w:bookmarkStart w:id="9" w:name="_Toc34059774"/>
+      <w:bookmarkStart w:id="8" w:name="_Toc34059774"/>
       <w:r>
         <w:t>N</w:t>
       </w:r>
@@ -5320,7 +5196,7 @@
       <w:r>
         <w:t>terminus prediction</w:t>
       </w:r>
-      <w:bookmarkEnd w:id="9"/>
+      <w:bookmarkEnd w:id="8"/>
     </w:p>
     <w:p>
       <w:pPr>
@@ -5359,15 +5235,7 @@
         <w:t>. This was performed</w:t>
       </w:r>
       <w:r>
-        <w:t xml:space="preserve"> using </w:t>
-      </w:r>
-      <w:proofErr w:type="spellStart"/>
-      <w:r>
-        <w:t>TermiNator</w:t>
-      </w:r>
-      <w:proofErr w:type="spellEnd"/>
-      <w:r>
-        <w:t xml:space="preserve"> (</w:t>
+        <w:t xml:space="preserve"> using TermiNator (</w:t>
       </w:r>
       <w:hyperlink r:id="rId12" w:history="1">
         <w:r>
@@ -5469,11 +5337,11 @@
       <w:pPr>
         <w:pStyle w:val="Heading1"/>
       </w:pPr>
-      <w:bookmarkStart w:id="10" w:name="_Toc34059775"/>
+      <w:bookmarkStart w:id="9" w:name="_Toc34059775"/>
       <w:r>
         <w:t>M model reformulation</w:t>
       </w:r>
-      <w:bookmarkEnd w:id="10"/>
+      <w:bookmarkEnd w:id="9"/>
     </w:p>
     <w:p>
       <w:pPr>
@@ -5504,21 +5372,7 @@
         <w:rPr>
           <w:highlight w:val="yellow"/>
         </w:rPr>
-        <w:t>(</w:t>
-      </w:r>
-      <w:proofErr w:type="spellStart"/>
-      <w:r>
-        <w:rPr>
-          <w:highlight w:val="yellow"/>
-        </w:rPr>
-        <w:t>Flahaut</w:t>
-      </w:r>
-      <w:proofErr w:type="spellEnd"/>
-      <w:r>
-        <w:rPr>
-          <w:highlight w:val="yellow"/>
-        </w:rPr>
-        <w:t xml:space="preserve"> et al. </w:t>
+        <w:t xml:space="preserve">(Flahaut et al. </w:t>
       </w:r>
       <w:r>
         <w:rPr>
@@ -5576,7 +5430,7 @@
       <w:pPr>
         <w:pStyle w:val="Heading2"/>
       </w:pPr>
-      <w:bookmarkStart w:id="11" w:name="_Toc34059776"/>
+      <w:bookmarkStart w:id="10" w:name="_Toc34059776"/>
       <w:r>
         <w:t>Reconstruct</w:t>
       </w:r>
@@ -5586,7 +5440,7 @@
       <w:r>
         <w:t xml:space="preserve"> the M model</w:t>
       </w:r>
-      <w:bookmarkEnd w:id="11"/>
+      <w:bookmarkEnd w:id="10"/>
     </w:p>
     <w:p>
       <w:pPr>
@@ -5674,13 +5528,8 @@
         <w:t>We</w:t>
       </w:r>
       <w:r>
-        <w:t xml:space="preserve"> used </w:t>
-      </w:r>
-      <w:proofErr w:type="spellStart"/>
-      <w:r>
-        <w:t>MetaDraft</w:t>
-      </w:r>
-      <w:proofErr w:type="spellEnd"/>
+        <w:t xml:space="preserve"> used MetaDraft</w:t>
+      </w:r>
       <w:r>
         <w:t xml:space="preserve"> </w:t>
       </w:r>
@@ -5691,15 +5540,7 @@
         <w:t>0.7.2</w:t>
       </w:r>
       <w:r>
-        <w:t xml:space="preserve">, Brett G Olivier, </w:t>
-      </w:r>
-      <w:proofErr w:type="spellStart"/>
-      <w:r>
-        <w:t>cbmpy-metadraft</w:t>
-      </w:r>
-      <w:proofErr w:type="spellEnd"/>
-      <w:r>
-        <w:t>,</w:t>
+        <w:t>, Brett G Olivier, cbmpy-metadraft,</w:t>
       </w:r>
       <w:r>
         <w:t xml:space="preserve"> </w:t>
@@ -5763,11 +5604,9 @@
       <w:r>
         <w:t xml:space="preserve"> model by </w:t>
       </w:r>
-      <w:proofErr w:type="spellStart"/>
       <w:r>
         <w:t>Flahaut</w:t>
       </w:r>
-      <w:proofErr w:type="spellEnd"/>
       <w:r>
         <w:t xml:space="preserve"> (</w:t>
       </w:r>
@@ -5786,15 +5625,7 @@
         <w:t xml:space="preserve">, </w:t>
       </w:r>
       <w:r>
-        <w:t xml:space="preserve">and the default models in the </w:t>
-      </w:r>
-      <w:proofErr w:type="spellStart"/>
-      <w:r>
-        <w:t>MetaDraft</w:t>
-      </w:r>
-      <w:proofErr w:type="spellEnd"/>
-      <w:r>
-        <w:t xml:space="preserve"> database in the following importance ranking: th</w:t>
+        <w:t>and the default models in the MetaDraft database in the following importance ranking: th</w:t>
       </w:r>
       <w:r>
         <w:t>e Lactic Acid Bacteria (LAB)</w:t>
@@ -5847,21 +5678,7 @@
         <w:rPr>
           <w:highlight w:val="yellow"/>
         </w:rPr>
-        <w:t>(</w:t>
-      </w:r>
-      <w:proofErr w:type="spellStart"/>
-      <w:r>
-        <w:rPr>
-          <w:highlight w:val="yellow"/>
-        </w:rPr>
-        <w:t>Teusink</w:t>
-      </w:r>
-      <w:proofErr w:type="spellEnd"/>
-      <w:r>
-        <w:rPr>
-          <w:highlight w:val="yellow"/>
-        </w:rPr>
-        <w:t xml:space="preserve"> et al. 2006)</w:t>
+        <w:t>(Teusink et al. 2006)</w:t>
       </w:r>
       <w:r>
         <w:t>)</w:t>
@@ -5872,7 +5689,6 @@
       <w:r>
         <w:t xml:space="preserve">the remaining </w:t>
       </w:r>
-      <w:proofErr w:type="spellStart"/>
       <w:r>
         <w:t>B</w:t>
       </w:r>
@@ -5880,11 +5696,7 @@
         <w:t>i</w:t>
       </w:r>
       <w:r>
-        <w:t>GG</w:t>
-      </w:r>
-      <w:proofErr w:type="spellEnd"/>
-      <w:r>
-        <w:t xml:space="preserve"> models</w:t>
+        <w:t>GG models</w:t>
       </w:r>
       <w:r>
         <w:t xml:space="preserve"> </w:t>
@@ -5910,13 +5722,8 @@
       <w:r>
         <w:t xml:space="preserve">default </w:t>
       </w:r>
-      <w:proofErr w:type="spellStart"/>
-      <w:r>
-        <w:t>MetaDraft</w:t>
-      </w:r>
-      <w:proofErr w:type="spellEnd"/>
-      <w:r>
-        <w:t xml:space="preserve"> database </w:t>
+      <w:r>
+        <w:t xml:space="preserve">MetaDraft database </w:t>
       </w:r>
       <w:r>
         <w:t xml:space="preserve">(iJO1366, iAF692, iYO844, iHN637, </w:t>
@@ -5982,7 +5789,6 @@
       <w:r>
         <w:t xml:space="preserve"> Each newly added reaction was checked within </w:t>
       </w:r>
-      <w:proofErr w:type="spellStart"/>
       <w:r>
         <w:t>U</w:t>
       </w:r>
@@ -5993,11 +5799,7 @@
         <w:t>Pro</w:t>
       </w:r>
       <w:r>
-        <w:t>t</w:t>
-      </w:r>
-      <w:proofErr w:type="spellEnd"/>
-      <w:r>
-        <w:t xml:space="preserve">, </w:t>
+        <w:t xml:space="preserve">t, </w:t>
       </w:r>
       <w:r>
         <w:t>string gene database and Artemis, to find an indication whether this gene</w:t>
@@ -6022,15 +5824,7 @@
         <w:t>L. lactis</w:t>
       </w:r>
       <w:r>
-        <w:t xml:space="preserve"> </w:t>
-      </w:r>
-      <w:proofErr w:type="spellStart"/>
-      <w:r>
-        <w:t>cremoris</w:t>
-      </w:r>
-      <w:proofErr w:type="spellEnd"/>
-      <w:r>
-        <w:t xml:space="preserve"> </w:t>
+        <w:t xml:space="preserve"> cremoris </w:t>
       </w:r>
       <w:r>
         <w:t xml:space="preserve">strain </w:t>
@@ -6059,41 +5853,39 @@
       </w:r>
       <w:r>
         <w:lastRenderedPageBreak/>
-        <w:t xml:space="preserve">the </w:t>
-      </w:r>
-      <w:proofErr w:type="spellStart"/>
-      <w:r>
-        <w:t>TransportDB</w:t>
-      </w:r>
-      <w:proofErr w:type="spellEnd"/>
+        <w:t xml:space="preserve">the TransportDB </w:t>
+      </w:r>
+      <w:r>
+        <w:t>to improve exi</w:t>
+      </w:r>
+      <w:r>
+        <w:t>s</w:t>
+      </w:r>
+      <w:r>
+        <w:t xml:space="preserve">ting </w:t>
+      </w:r>
+      <w:r>
+        <w:t>GPRs,</w:t>
+      </w:r>
+      <w:r>
+        <w:t xml:space="preserve"> add</w:t>
+      </w:r>
+      <w:r>
+        <w:t xml:space="preserve"> new GPR</w:t>
+      </w:r>
+      <w:r>
+        <w:t>s</w:t>
+      </w:r>
+      <w:r>
+        <w:t xml:space="preserve"> and new reactions</w:t>
+      </w:r>
+      <w:r>
+        <w:t>.</w:t>
+      </w:r>
       <w:r>
         <w:t xml:space="preserve"> </w:t>
       </w:r>
       <w:r>
-        <w:t xml:space="preserve">to improve exiting </w:t>
-      </w:r>
-      <w:r>
-        <w:t>GPRs,</w:t>
-      </w:r>
-      <w:r>
-        <w:t xml:space="preserve"> add</w:t>
-      </w:r>
-      <w:r>
-        <w:t xml:space="preserve"> new GPR</w:t>
-      </w:r>
-      <w:r>
-        <w:t>s</w:t>
-      </w:r>
-      <w:r>
-        <w:t xml:space="preserve"> and new reactions</w:t>
-      </w:r>
-      <w:r>
-        <w:t>.</w:t>
-      </w:r>
-      <w:r>
-        <w:t xml:space="preserve"> </w:t>
-      </w:r>
-      <w:r>
         <w:t>Furthermore</w:t>
       </w:r>
       <w:r>
@@ -6114,7 +5906,6 @@
       <w:r>
         <w:t xml:space="preserve">be compatible with the </w:t>
       </w:r>
-      <w:proofErr w:type="spellStart"/>
       <w:r>
         <w:t>B</w:t>
       </w:r>
@@ -6122,11 +5913,7 @@
         <w:t>i</w:t>
       </w:r>
       <w:r>
-        <w:t>GG</w:t>
-      </w:r>
-      <w:proofErr w:type="spellEnd"/>
-      <w:r>
-        <w:t xml:space="preserve"> </w:t>
+        <w:t xml:space="preserve">GG </w:t>
       </w:r>
       <w:r>
         <w:t>database</w:t>
@@ -6322,11 +6109,11 @@
       <w:pPr>
         <w:pStyle w:val="Heading2"/>
       </w:pPr>
-      <w:bookmarkStart w:id="12" w:name="_Toc34059777"/>
+      <w:bookmarkStart w:id="11" w:name="_Toc34059777"/>
       <w:r>
         <w:t>Changing unknown genes</w:t>
       </w:r>
-      <w:bookmarkEnd w:id="12"/>
+      <w:bookmarkEnd w:id="11"/>
     </w:p>
     <w:p>
       <w:pPr>
@@ -6362,13 +6149,8 @@
         <w:t>(</w:t>
       </w:r>
       <w:r>
-        <w:t xml:space="preserve">unknown or </w:t>
-      </w:r>
-      <w:proofErr w:type="spellStart"/>
-      <w:r>
-        <w:t>geneA</w:t>
-      </w:r>
-      <w:proofErr w:type="spellEnd"/>
+        <w:t>unknown or geneA</w:t>
+      </w:r>
       <w:r>
         <w:t>)</w:t>
       </w:r>
@@ -6391,13 +6173,8 @@
         <w:t>(</w:t>
       </w:r>
       <w:r>
-        <w:t xml:space="preserve">unknown and </w:t>
-      </w:r>
-      <w:proofErr w:type="spellStart"/>
-      <w:r>
-        <w:t>geneA</w:t>
-      </w:r>
-      <w:proofErr w:type="spellEnd"/>
+        <w:t>unknown and geneA</w:t>
+      </w:r>
       <w:r>
         <w:t>)</w:t>
       </w:r>
@@ -6405,36 +6182,20 @@
         <w:t>”</w:t>
       </w:r>
       <w:r>
-        <w:t xml:space="preserve">, we assumed that the complex is made up of two </w:t>
-      </w:r>
-      <w:proofErr w:type="spellStart"/>
-      <w:r>
-        <w:t>geneA</w:t>
-      </w:r>
-      <w:proofErr w:type="spellEnd"/>
-      <w:r>
-        <w:t xml:space="preserve"> protein, i.e., the unknown </w:t>
+        <w:t xml:space="preserve">, we assumed that the complex is made up of two geneA protein, i.e., the unknown </w:t>
       </w:r>
       <w:r>
         <w:t xml:space="preserve">one </w:t>
       </w:r>
       <w:r>
-        <w:t xml:space="preserve">is regarded as </w:t>
-      </w:r>
-      <w:proofErr w:type="spellStart"/>
-      <w:r>
-        <w:t>geneA</w:t>
-      </w:r>
-      <w:proofErr w:type="spellEnd"/>
-      <w:r>
-        <w:t>.</w:t>
+        <w:t>is regarded as geneA.</w:t>
       </w:r>
     </w:p>
     <w:p>
       <w:pPr>
         <w:pStyle w:val="Heading2"/>
       </w:pPr>
-      <w:bookmarkStart w:id="13" w:name="_Toc34059778"/>
+      <w:bookmarkStart w:id="12" w:name="_Toc34059778"/>
       <w:r>
         <w:t>Add</w:t>
       </w:r>
@@ -6444,7 +6205,7 @@
       <w:r>
         <w:t xml:space="preserve"> dummy GPR</w:t>
       </w:r>
-      <w:bookmarkEnd w:id="13"/>
+      <w:bookmarkEnd w:id="12"/>
     </w:p>
     <w:p>
       <w:pPr>
@@ -6544,15 +6305,7 @@
         <w:t xml:space="preserve"> of the enzyme was assumed to be </w:t>
       </w:r>
       <w:r>
-        <w:t xml:space="preserve">the median among other </w:t>
-      </w:r>
-      <w:proofErr w:type="gramStart"/>
-      <w:r>
-        <w:t>experimentally-determined</w:t>
-      </w:r>
-      <w:proofErr w:type="gramEnd"/>
-      <w:r>
-        <w:t xml:space="preserve"> values.</w:t>
+        <w:t>the median among other experimentally-determined values.</w:t>
       </w:r>
     </w:p>
     <w:p>
@@ -6584,7 +6337,7 @@
       <w:pPr>
         <w:pStyle w:val="Heading2"/>
       </w:pPr>
-      <w:bookmarkStart w:id="14" w:name="_Toc34059779"/>
+      <w:bookmarkStart w:id="13" w:name="_Toc34059779"/>
       <w:r>
         <w:t>Split</w:t>
       </w:r>
@@ -6597,7 +6350,7 @@
       <w:r>
         <w:t xml:space="preserve"> and reversible reactions</w:t>
       </w:r>
-      <w:bookmarkEnd w:id="14"/>
+      <w:bookmarkEnd w:id="13"/>
     </w:p>
     <w:p>
       <w:pPr>
@@ -6623,11 +6376,9 @@
       <w:r>
         <w:t>“</w:t>
       </w:r>
-      <w:proofErr w:type="spellStart"/>
       <w:r>
         <w:t>geneA</w:t>
       </w:r>
-      <w:proofErr w:type="spellEnd"/>
       <w:r>
         <w:t>”</w:t>
       </w:r>
@@ -6638,23 +6389,7 @@
         <w:t>“</w:t>
       </w:r>
       <w:r>
-        <w:t>(</w:t>
-      </w:r>
-      <w:proofErr w:type="spellStart"/>
-      <w:r>
-        <w:t>geneA</w:t>
-      </w:r>
-      <w:proofErr w:type="spellEnd"/>
-      <w:r>
-        <w:t xml:space="preserve"> and </w:t>
-      </w:r>
-      <w:proofErr w:type="spellStart"/>
-      <w:r>
-        <w:t>geneB</w:t>
-      </w:r>
-      <w:proofErr w:type="spellEnd"/>
-      <w:r>
-        <w:t>)</w:t>
+        <w:t>(geneA and geneB)</w:t>
       </w:r>
       <w:r>
         <w:t>”</w:t>
@@ -6666,23 +6401,7 @@
         <w:t>“</w:t>
       </w:r>
       <w:r>
-        <w:t>(</w:t>
-      </w:r>
-      <w:proofErr w:type="spellStart"/>
-      <w:r>
-        <w:t>geneA</w:t>
-      </w:r>
-      <w:proofErr w:type="spellEnd"/>
-      <w:r>
-        <w:t xml:space="preserve"> or </w:t>
-      </w:r>
-      <w:proofErr w:type="spellStart"/>
-      <w:r>
-        <w:t>geneB</w:t>
-      </w:r>
-      <w:proofErr w:type="spellEnd"/>
-      <w:r>
-        <w:t>)</w:t>
+        <w:t>(geneA or geneB)</w:t>
       </w:r>
       <w:r>
         <w:t>”</w:t>
@@ -6694,31 +6413,7 @@
         <w:t>“</w:t>
       </w:r>
       <w:r>
-        <w:t>(</w:t>
-      </w:r>
-      <w:proofErr w:type="spellStart"/>
-      <w:r>
-        <w:t>geneA</w:t>
-      </w:r>
-      <w:proofErr w:type="spellEnd"/>
-      <w:r>
-        <w:t xml:space="preserve"> and (</w:t>
-      </w:r>
-      <w:proofErr w:type="spellStart"/>
-      <w:r>
-        <w:t>geneB</w:t>
-      </w:r>
-      <w:proofErr w:type="spellEnd"/>
-      <w:r>
-        <w:t xml:space="preserve"> or </w:t>
-      </w:r>
-      <w:proofErr w:type="spellStart"/>
-      <w:r>
-        <w:t>geneC</w:t>
-      </w:r>
-      <w:proofErr w:type="spellEnd"/>
-      <w:r>
-        <w:t>))</w:t>
+        <w:t>(geneA and (geneB or geneC))</w:t>
       </w:r>
       <w:r>
         <w:t>”</w:t>
@@ -6730,39 +6425,7 @@
         <w:t>“</w:t>
       </w:r>
       <w:r>
-        <w:t>((</w:t>
-      </w:r>
-      <w:proofErr w:type="spellStart"/>
-      <w:r>
-        <w:t>geneA</w:t>
-      </w:r>
-      <w:proofErr w:type="spellEnd"/>
-      <w:r>
-        <w:t xml:space="preserve"> and </w:t>
-      </w:r>
-      <w:proofErr w:type="spellStart"/>
-      <w:r>
-        <w:t>geneB</w:t>
-      </w:r>
-      <w:proofErr w:type="spellEnd"/>
-      <w:r>
-        <w:t>) or (</w:t>
-      </w:r>
-      <w:proofErr w:type="spellStart"/>
-      <w:r>
-        <w:t>geneC</w:t>
-      </w:r>
-      <w:proofErr w:type="spellEnd"/>
-      <w:r>
-        <w:t xml:space="preserve"> and </w:t>
-      </w:r>
-      <w:proofErr w:type="spellStart"/>
-      <w:r>
-        <w:t>geneD</w:t>
-      </w:r>
-      <w:proofErr w:type="spellEnd"/>
-      <w:r>
-        <w:t>))</w:t>
+        <w:t>((geneA and geneB) or (geneC and geneD))</w:t>
       </w:r>
       <w:r>
         <w:t>”</w:t>
@@ -6973,17 +6636,8 @@
                 <w:color w:val="000000" w:themeColor="text1"/>
                 <w:sz w:val="20"/>
               </w:rPr>
-              <w:t xml:space="preserve"> </w:t>
-            </w:r>
-            <w:proofErr w:type="spellStart"/>
-            <w:r>
-              <w:rPr>
-                <w:color w:val="000000" w:themeColor="text1"/>
-                <w:sz w:val="20"/>
-              </w:rPr>
-              <w:t>R_ACKr</w:t>
-            </w:r>
-            <w:proofErr w:type="spellEnd"/>
+              <w:t xml:space="preserve"> R_ACKr</w:t>
+            </w:r>
           </w:p>
         </w:tc>
       </w:tr>
@@ -7019,81 +6673,8 @@
                 <w:color w:val="000000" w:themeColor="text1"/>
                 <w:sz w:val="20"/>
               </w:rPr>
-              <w:t xml:space="preserve"> </w:t>
-            </w:r>
-            <w:proofErr w:type="spellStart"/>
-            <w:r>
-              <w:rPr>
-                <w:color w:val="000000" w:themeColor="text1"/>
-                <w:sz w:val="20"/>
-              </w:rPr>
-              <w:t>M_atp_c</w:t>
-            </w:r>
-            <w:proofErr w:type="spellEnd"/>
-            <w:r>
-              <w:rPr>
-                <w:color w:val="000000" w:themeColor="text1"/>
-                <w:sz w:val="20"/>
-              </w:rPr>
-              <w:t xml:space="preserve"> + </w:t>
-            </w:r>
-            <w:proofErr w:type="spellStart"/>
-            <w:r>
-              <w:rPr>
-                <w:color w:val="000000" w:themeColor="text1"/>
-                <w:sz w:val="20"/>
-              </w:rPr>
-              <w:t>M_ac_</w:t>
-            </w:r>
-            <w:proofErr w:type="gramStart"/>
-            <w:r>
-              <w:rPr>
-                <w:color w:val="000000" w:themeColor="text1"/>
-                <w:sz w:val="20"/>
-              </w:rPr>
-              <w:t>c</w:t>
-            </w:r>
-            <w:proofErr w:type="spellEnd"/>
-            <w:r>
-              <w:rPr>
-                <w:color w:val="000000" w:themeColor="text1"/>
-                <w:sz w:val="20"/>
-              </w:rPr>
-              <w:t xml:space="preserve">  &lt;</w:t>
-            </w:r>
-            <w:proofErr w:type="gramEnd"/>
-            <w:r>
-              <w:rPr>
-                <w:color w:val="000000" w:themeColor="text1"/>
-                <w:sz w:val="20"/>
-              </w:rPr>
-              <w:t xml:space="preserve">-&gt; </w:t>
-            </w:r>
-            <w:proofErr w:type="spellStart"/>
-            <w:r>
-              <w:rPr>
-                <w:color w:val="000000" w:themeColor="text1"/>
-                <w:sz w:val="20"/>
-              </w:rPr>
-              <w:t>M_adp_c</w:t>
-            </w:r>
-            <w:proofErr w:type="spellEnd"/>
-            <w:r>
-              <w:rPr>
-                <w:color w:val="000000" w:themeColor="text1"/>
-                <w:sz w:val="20"/>
-              </w:rPr>
-              <w:t xml:space="preserve"> + </w:t>
-            </w:r>
-            <w:proofErr w:type="spellStart"/>
-            <w:r>
-              <w:rPr>
-                <w:color w:val="000000" w:themeColor="text1"/>
-                <w:sz w:val="20"/>
-              </w:rPr>
-              <w:t>M_actp_c</w:t>
-            </w:r>
-            <w:proofErr w:type="spellEnd"/>
+              <w:t xml:space="preserve"> M_atp_c + M_ac_c  &lt;-&gt; M_adp_c + M_actp_c</w:t>
+            </w:r>
           </w:p>
         </w:tc>
       </w:tr>
@@ -7285,72 +6866,8 @@
               <w:rPr>
                 <w:sz w:val="20"/>
               </w:rPr>
-              <w:t xml:space="preserve"> </w:t>
-            </w:r>
-            <w:proofErr w:type="spellStart"/>
-            <w:r>
-              <w:rPr>
-                <w:sz w:val="20"/>
-              </w:rPr>
-              <w:t>M_atp_c</w:t>
-            </w:r>
-            <w:proofErr w:type="spellEnd"/>
-            <w:r>
-              <w:rPr>
-                <w:sz w:val="20"/>
-              </w:rPr>
-              <w:t xml:space="preserve"> + </w:t>
-            </w:r>
-            <w:proofErr w:type="spellStart"/>
-            <w:r>
-              <w:rPr>
-                <w:sz w:val="20"/>
-              </w:rPr>
-              <w:t>M_ac_</w:t>
-            </w:r>
-            <w:proofErr w:type="gramStart"/>
-            <w:r>
-              <w:rPr>
-                <w:sz w:val="20"/>
-              </w:rPr>
-              <w:t>c</w:t>
-            </w:r>
-            <w:proofErr w:type="spellEnd"/>
-            <w:r>
-              <w:rPr>
-                <w:sz w:val="20"/>
-              </w:rPr>
-              <w:t xml:space="preserve">  -</w:t>
-            </w:r>
-            <w:proofErr w:type="gramEnd"/>
-            <w:r>
-              <w:rPr>
-                <w:sz w:val="20"/>
-              </w:rPr>
-              <w:t xml:space="preserve">&gt; </w:t>
-            </w:r>
-            <w:proofErr w:type="spellStart"/>
-            <w:r>
-              <w:rPr>
-                <w:sz w:val="20"/>
-              </w:rPr>
-              <w:t>M_adp_c</w:t>
-            </w:r>
-            <w:proofErr w:type="spellEnd"/>
-            <w:r>
-              <w:rPr>
-                <w:sz w:val="20"/>
-              </w:rPr>
-              <w:t xml:space="preserve"> + </w:t>
-            </w:r>
-            <w:proofErr w:type="spellStart"/>
-            <w:r>
-              <w:rPr>
-                <w:sz w:val="20"/>
-              </w:rPr>
-              <w:t>M_actp_c</w:t>
-            </w:r>
-            <w:proofErr w:type="spellEnd"/>
+              <w:t xml:space="preserve"> M_atp_c + M_ac_c  -&gt; M_adp_c + M_actp_c</w:t>
+            </w:r>
           </w:p>
         </w:tc>
       </w:tr>
@@ -7468,70 +6985,12 @@
               </w:rPr>
               <w:t xml:space="preserve">Reaction Formula: </w:t>
             </w:r>
-            <w:proofErr w:type="spellStart"/>
-            <w:r>
-              <w:rPr>
-                <w:sz w:val="20"/>
-              </w:rPr>
-              <w:t>M_adp_c</w:t>
-            </w:r>
-            <w:proofErr w:type="spellEnd"/>
-            <w:r>
-              <w:rPr>
-                <w:sz w:val="20"/>
-              </w:rPr>
-              <w:t xml:space="preserve"> + </w:t>
-            </w:r>
-            <w:proofErr w:type="spellStart"/>
-            <w:r>
-              <w:rPr>
-                <w:sz w:val="20"/>
-              </w:rPr>
-              <w:t>M_actp_</w:t>
-            </w:r>
-            <w:proofErr w:type="gramStart"/>
-            <w:r>
-              <w:rPr>
-                <w:sz w:val="20"/>
-              </w:rPr>
-              <w:t>c</w:t>
-            </w:r>
-            <w:proofErr w:type="spellEnd"/>
-            <w:r>
-              <w:rPr>
-                <w:sz w:val="20"/>
-              </w:rPr>
-              <w:t xml:space="preserve">  -</w:t>
-            </w:r>
-            <w:proofErr w:type="gramEnd"/>
-            <w:r>
-              <w:rPr>
-                <w:sz w:val="20"/>
-              </w:rPr>
-              <w:t xml:space="preserve">&gt; </w:t>
-            </w:r>
-            <w:proofErr w:type="spellStart"/>
-            <w:r>
-              <w:rPr>
-                <w:sz w:val="20"/>
-              </w:rPr>
-              <w:t>M_atp_c</w:t>
-            </w:r>
-            <w:proofErr w:type="spellEnd"/>
-            <w:r>
-              <w:rPr>
-                <w:sz w:val="20"/>
-              </w:rPr>
-              <w:t xml:space="preserve"> + </w:t>
-            </w:r>
-            <w:proofErr w:type="spellStart"/>
-            <w:r>
-              <w:rPr>
-                <w:sz w:val="20"/>
-              </w:rPr>
-              <w:t>M_ac_c</w:t>
-            </w:r>
-            <w:proofErr w:type="spellEnd"/>
+            <w:r>
+              <w:rPr>
+                <w:sz w:val="20"/>
+              </w:rPr>
+              <w:t>M_adp_c + M_actp_c  -&gt; M_atp_c + M_ac_c</w:t>
+            </w:r>
           </w:p>
         </w:tc>
       </w:tr>
@@ -7554,26 +7013,14 @@
                 <w:lang w:val="fr-FR"/>
               </w:rPr>
             </w:pPr>
-            <w:proofErr w:type="spellStart"/>
-            <w:proofErr w:type="gramStart"/>
             <w:r>
               <w:rPr>
                 <w:b/>
                 <w:sz w:val="20"/>
                 <w:lang w:val="fr-FR"/>
               </w:rPr>
-              <w:t>Catalyst</w:t>
-            </w:r>
-            <w:proofErr w:type="spellEnd"/>
-            <w:r>
-              <w:rPr>
-                <w:b/>
-                <w:sz w:val="20"/>
-                <w:lang w:val="fr-FR"/>
-              </w:rPr>
-              <w:t>:</w:t>
-            </w:r>
-            <w:proofErr w:type="gramEnd"/>
+              <w:t>Catalyst:</w:t>
+            </w:r>
             <w:r>
               <w:rPr>
                 <w:sz w:val="20"/>
@@ -7671,72 +7118,8 @@
               <w:rPr>
                 <w:sz w:val="20"/>
               </w:rPr>
-              <w:t xml:space="preserve"> </w:t>
-            </w:r>
-            <w:proofErr w:type="spellStart"/>
-            <w:r>
-              <w:rPr>
-                <w:sz w:val="20"/>
-              </w:rPr>
-              <w:t>M_atp_c</w:t>
-            </w:r>
-            <w:proofErr w:type="spellEnd"/>
-            <w:r>
-              <w:rPr>
-                <w:sz w:val="20"/>
-              </w:rPr>
-              <w:t xml:space="preserve"> + </w:t>
-            </w:r>
-            <w:proofErr w:type="spellStart"/>
-            <w:r>
-              <w:rPr>
-                <w:sz w:val="20"/>
-              </w:rPr>
-              <w:t>M_ac_</w:t>
-            </w:r>
-            <w:proofErr w:type="gramStart"/>
-            <w:r>
-              <w:rPr>
-                <w:sz w:val="20"/>
-              </w:rPr>
-              <w:t>c</w:t>
-            </w:r>
-            <w:proofErr w:type="spellEnd"/>
-            <w:r>
-              <w:rPr>
-                <w:sz w:val="20"/>
-              </w:rPr>
-              <w:t xml:space="preserve">  -</w:t>
-            </w:r>
-            <w:proofErr w:type="gramEnd"/>
-            <w:r>
-              <w:rPr>
-                <w:sz w:val="20"/>
-              </w:rPr>
-              <w:t xml:space="preserve">&gt; </w:t>
-            </w:r>
-            <w:proofErr w:type="spellStart"/>
-            <w:r>
-              <w:rPr>
-                <w:sz w:val="20"/>
-              </w:rPr>
-              <w:t>M_adp_c</w:t>
-            </w:r>
-            <w:proofErr w:type="spellEnd"/>
-            <w:r>
-              <w:rPr>
-                <w:sz w:val="20"/>
-              </w:rPr>
-              <w:t xml:space="preserve"> + </w:t>
-            </w:r>
-            <w:proofErr w:type="spellStart"/>
-            <w:r>
-              <w:rPr>
-                <w:sz w:val="20"/>
-              </w:rPr>
-              <w:t>M_actp_c</w:t>
-            </w:r>
-            <w:proofErr w:type="spellEnd"/>
+              <w:t xml:space="preserve"> M_atp_c + M_ac_c  -&gt; M_adp_c + M_actp_c</w:t>
+            </w:r>
           </w:p>
         </w:tc>
       </w:tr>
@@ -7858,72 +7241,8 @@
               <w:rPr>
                 <w:sz w:val="20"/>
               </w:rPr>
-              <w:t xml:space="preserve"> </w:t>
-            </w:r>
-            <w:proofErr w:type="spellStart"/>
-            <w:r>
-              <w:rPr>
-                <w:sz w:val="20"/>
-              </w:rPr>
-              <w:t>M_adp_c</w:t>
-            </w:r>
-            <w:proofErr w:type="spellEnd"/>
-            <w:r>
-              <w:rPr>
-                <w:sz w:val="20"/>
-              </w:rPr>
-              <w:t xml:space="preserve"> + </w:t>
-            </w:r>
-            <w:proofErr w:type="spellStart"/>
-            <w:r>
-              <w:rPr>
-                <w:sz w:val="20"/>
-              </w:rPr>
-              <w:t>M_actp_</w:t>
-            </w:r>
-            <w:proofErr w:type="gramStart"/>
-            <w:r>
-              <w:rPr>
-                <w:sz w:val="20"/>
-              </w:rPr>
-              <w:t>c</w:t>
-            </w:r>
-            <w:proofErr w:type="spellEnd"/>
-            <w:r>
-              <w:rPr>
-                <w:sz w:val="20"/>
-              </w:rPr>
-              <w:t xml:space="preserve">  -</w:t>
-            </w:r>
-            <w:proofErr w:type="gramEnd"/>
-            <w:r>
-              <w:rPr>
-                <w:sz w:val="20"/>
-              </w:rPr>
-              <w:t xml:space="preserve">&gt; </w:t>
-            </w:r>
-            <w:proofErr w:type="spellStart"/>
-            <w:r>
-              <w:rPr>
-                <w:sz w:val="20"/>
-              </w:rPr>
-              <w:t>M_atp_c</w:t>
-            </w:r>
-            <w:proofErr w:type="spellEnd"/>
-            <w:r>
-              <w:rPr>
-                <w:sz w:val="20"/>
-              </w:rPr>
-              <w:t xml:space="preserve"> + </w:t>
-            </w:r>
-            <w:proofErr w:type="spellStart"/>
-            <w:r>
-              <w:rPr>
-                <w:sz w:val="20"/>
-              </w:rPr>
-              <w:t>M_ac_c</w:t>
-            </w:r>
-            <w:proofErr w:type="spellEnd"/>
+              <w:t xml:space="preserve"> M_adp_c + M_actp_c  -&gt; M_atp_c + M_ac_c</w:t>
+            </w:r>
           </w:p>
         </w:tc>
       </w:tr>
@@ -7946,26 +7265,14 @@
                 <w:lang w:val="fr-FR"/>
               </w:rPr>
             </w:pPr>
-            <w:proofErr w:type="spellStart"/>
-            <w:proofErr w:type="gramStart"/>
             <w:r>
               <w:rPr>
                 <w:b/>
                 <w:sz w:val="20"/>
                 <w:lang w:val="fr-FR"/>
               </w:rPr>
-              <w:t>Catalyst</w:t>
-            </w:r>
-            <w:proofErr w:type="spellEnd"/>
-            <w:r>
-              <w:rPr>
-                <w:b/>
-                <w:sz w:val="20"/>
-                <w:lang w:val="fr-FR"/>
-              </w:rPr>
-              <w:t>:</w:t>
-            </w:r>
-            <w:proofErr w:type="gramEnd"/>
+              <w:t>Catalyst:</w:t>
+            </w:r>
             <w:r>
               <w:rPr>
                 <w:sz w:val="20"/>
@@ -8046,11 +7353,9 @@
       <w:r>
         <w:t>“</w:t>
       </w:r>
-      <w:proofErr w:type="spellStart"/>
       <w:r>
         <w:t>fwd</w:t>
       </w:r>
-      <w:proofErr w:type="spellEnd"/>
       <w:r>
         <w:t>”</w:t>
       </w:r>
@@ -8060,11 +7365,9 @@
       <w:r>
         <w:t>“</w:t>
       </w:r>
-      <w:proofErr w:type="spellStart"/>
       <w:r>
         <w:t>rvs</w:t>
       </w:r>
-      <w:proofErr w:type="spellEnd"/>
       <w:r>
         <w:t>”</w:t>
       </w:r>
@@ -8263,21 +7566,7 @@
               <w:rPr>
                 <w:sz w:val="20"/>
               </w:rPr>
-              <w:t>llmg_2288_2mer_</w:t>
-            </w:r>
-            <w:proofErr w:type="gramStart"/>
-            <w:r>
-              <w:rPr>
-                <w:sz w:val="20"/>
-              </w:rPr>
-              <w:t>c  -</w:t>
-            </w:r>
-            <w:proofErr w:type="gramEnd"/>
-            <w:r>
-              <w:rPr>
-                <w:sz w:val="20"/>
-              </w:rPr>
-              <w:t>&gt; M_ACKr_1_fwd_Enzyme_c</w:t>
+              <w:t>llmg_2288_2mer_c  -&gt; M_ACKr_1_fwd_Enzyme_c</w:t>
             </w:r>
           </w:p>
         </w:tc>
@@ -8401,21 +7690,7 @@
               <w:rPr>
                 <w:sz w:val="20"/>
               </w:rPr>
-              <w:t xml:space="preserve"> llmg_2288_2mer_</w:t>
-            </w:r>
-            <w:proofErr w:type="gramStart"/>
-            <w:r>
-              <w:rPr>
-                <w:sz w:val="20"/>
-              </w:rPr>
-              <w:t>c  -</w:t>
-            </w:r>
-            <w:proofErr w:type="gramEnd"/>
-            <w:r>
-              <w:rPr>
-                <w:sz w:val="20"/>
-              </w:rPr>
-              <w:t>&gt; M_ACKr_1_rvs_Enzyme_c</w:t>
+              <w:t xml:space="preserve"> llmg_2288_2mer_c  -&gt; M_ACKr_1_rvs_Enzyme_c</w:t>
             </w:r>
           </w:p>
         </w:tc>
@@ -8539,21 +7814,7 @@
               <w:rPr>
                 <w:sz w:val="20"/>
               </w:rPr>
-              <w:t xml:space="preserve"> llmg_2289_2mer_</w:t>
-            </w:r>
-            <w:proofErr w:type="gramStart"/>
-            <w:r>
-              <w:rPr>
-                <w:sz w:val="20"/>
-              </w:rPr>
-              <w:t>c  -</w:t>
-            </w:r>
-            <w:proofErr w:type="gramEnd"/>
-            <w:r>
-              <w:rPr>
-                <w:sz w:val="20"/>
-              </w:rPr>
-              <w:t>&gt; M_ACKr_2_fwd_Enzyme_c</w:t>
+              <w:t xml:space="preserve"> llmg_2289_2mer_c  -&gt; M_ACKr_2_fwd_Enzyme_c</w:t>
             </w:r>
           </w:p>
         </w:tc>
@@ -8677,21 +7938,7 @@
               <w:rPr>
                 <w:sz w:val="20"/>
               </w:rPr>
-              <w:t xml:space="preserve"> llmg_2289_2mer_</w:t>
-            </w:r>
-            <w:proofErr w:type="gramStart"/>
-            <w:r>
-              <w:rPr>
-                <w:sz w:val="20"/>
-              </w:rPr>
-              <w:t>c  -</w:t>
-            </w:r>
-            <w:proofErr w:type="gramEnd"/>
-            <w:r>
-              <w:rPr>
-                <w:sz w:val="20"/>
-              </w:rPr>
-              <w:t>&gt; M_ACKr_2_rvs_Enzyme_c</w:t>
+              <w:t xml:space="preserve"> llmg_2289_2mer_c  -&gt; M_ACKr_2_rvs_Enzyme_c</w:t>
             </w:r>
           </w:p>
         </w:tc>
@@ -8862,21 +8109,7 @@
               <w:rPr>
                 <w:sz w:val="20"/>
               </w:rPr>
-              <w:t xml:space="preserve"> M_ACKr_1_fwd_Enzyme_</w:t>
-            </w:r>
-            <w:proofErr w:type="gramStart"/>
-            <w:r>
-              <w:rPr>
-                <w:sz w:val="20"/>
-              </w:rPr>
-              <w:t>c  -</w:t>
-            </w:r>
-            <w:proofErr w:type="gramEnd"/>
-            <w:r>
-              <w:rPr>
-                <w:sz w:val="20"/>
-              </w:rPr>
-              <w:t xml:space="preserve">&gt; </w:t>
+              <w:t xml:space="preserve"> M_ACKr_1_fwd_Enzyme_c  -&gt; </w:t>
             </w:r>
           </w:p>
         </w:tc>
@@ -9000,21 +8233,7 @@
               <w:rPr>
                 <w:sz w:val="20"/>
               </w:rPr>
-              <w:t xml:space="preserve"> M_ACKr_1_rvs_Enzyme_</w:t>
-            </w:r>
-            <w:proofErr w:type="gramStart"/>
-            <w:r>
-              <w:rPr>
-                <w:sz w:val="20"/>
-              </w:rPr>
-              <w:t>c  -</w:t>
-            </w:r>
-            <w:proofErr w:type="gramEnd"/>
-            <w:r>
-              <w:rPr>
-                <w:sz w:val="20"/>
-              </w:rPr>
-              <w:t xml:space="preserve">&gt; </w:t>
+              <w:t xml:space="preserve"> M_ACKr_1_rvs_Enzyme_c  -&gt; </w:t>
             </w:r>
           </w:p>
         </w:tc>
@@ -9138,21 +8357,7 @@
               <w:rPr>
                 <w:sz w:val="20"/>
               </w:rPr>
-              <w:t xml:space="preserve"> M_ACKr_2_fwd_Enzyme_</w:t>
-            </w:r>
-            <w:proofErr w:type="gramStart"/>
-            <w:r>
-              <w:rPr>
-                <w:sz w:val="20"/>
-              </w:rPr>
-              <w:t>c  -</w:t>
-            </w:r>
-            <w:proofErr w:type="gramEnd"/>
-            <w:r>
-              <w:rPr>
-                <w:sz w:val="20"/>
-              </w:rPr>
-              <w:t xml:space="preserve">&gt; </w:t>
+              <w:t xml:space="preserve"> M_ACKr_2_fwd_Enzyme_c  -&gt; </w:t>
             </w:r>
           </w:p>
         </w:tc>
@@ -9276,21 +8481,7 @@
               <w:rPr>
                 <w:sz w:val="20"/>
               </w:rPr>
-              <w:t xml:space="preserve"> M_ACKr_2_rvs_Enzyme_</w:t>
-            </w:r>
-            <w:proofErr w:type="gramStart"/>
-            <w:r>
-              <w:rPr>
-                <w:sz w:val="20"/>
-              </w:rPr>
-              <w:t>c  -</w:t>
-            </w:r>
-            <w:proofErr w:type="gramEnd"/>
-            <w:r>
-              <w:rPr>
-                <w:sz w:val="20"/>
-              </w:rPr>
-              <w:t xml:space="preserve">&gt; </w:t>
+              <w:t xml:space="preserve"> M_ACKr_2_rvs_Enzyme_c  -&gt; </w:t>
             </w:r>
           </w:p>
         </w:tc>
@@ -9340,9 +8531,89 @@
       <w:pPr>
         <w:pStyle w:val="Heading1"/>
       </w:pPr>
-      <w:bookmarkStart w:id="15" w:name="_Toc34059780"/>
+      <w:bookmarkStart w:id="14" w:name="_Toc34059780"/>
       <w:r>
         <w:t>E model construction</w:t>
+      </w:r>
+      <w:bookmarkEnd w:id="14"/>
+    </w:p>
+    <w:p>
+      <w:pPr>
+        <w:spacing w:line="400" w:lineRule="exact"/>
+        <w:ind w:firstLine="360"/>
+        <w:jc w:val="both"/>
+      </w:pPr>
+      <w:r>
+        <w:t xml:space="preserve">E model accounts for </w:t>
+      </w:r>
+      <w:r>
+        <w:t>synthesis</w:t>
+      </w:r>
+      <w:r>
+        <w:t xml:space="preserve"> of proteins used in both </w:t>
+      </w:r>
+      <w:r>
+        <w:t>M</w:t>
+      </w:r>
+      <w:r>
+        <w:t xml:space="preserve"> model and </w:t>
+      </w:r>
+      <w:r>
+        <w:t xml:space="preserve">E model itself. </w:t>
+      </w:r>
+      <w:r>
+        <w:t>For</w:t>
+      </w:r>
+      <w:r>
+        <w:t xml:space="preserve"> </w:t>
+      </w:r>
+      <w:r>
+        <w:t>the</w:t>
+      </w:r>
+      <w:r>
+        <w:t xml:space="preserve"> </w:t>
+      </w:r>
+      <w:r>
+        <w:t xml:space="preserve">protein expression </w:t>
+      </w:r>
+      <w:r>
+        <w:t>process</w:t>
+      </w:r>
+      <w:r>
+        <w:t>, we formulated reactions for</w:t>
+      </w:r>
+      <w:r>
+        <w:t xml:space="preserve"> </w:t>
+      </w:r>
+      <w:r>
+        <w:t>transcription</w:t>
+      </w:r>
+      <w:r>
+        <w:t xml:space="preserve">, stable RNA cleavage, mRNA degradation, rRNA modification, tRNA modification, </w:t>
+      </w:r>
+      <w:r>
+        <w:t>ribosomal assembly, tRNA charging, translation, protein maturation, and protein assembly.</w:t>
+      </w:r>
+      <w:r>
+        <w:t xml:space="preserve"> Besides, </w:t>
+      </w:r>
+      <w:r>
+        <w:t xml:space="preserve">we formulated generic RNA renaming </w:t>
+      </w:r>
+      <w:r>
+        <w:t xml:space="preserve">reactions </w:t>
+      </w:r>
+      <w:r>
+        <w:t>for modelling purpose.</w:t>
+      </w:r>
+    </w:p>
+    <w:p>
+      <w:pPr>
+        <w:pStyle w:val="Heading2"/>
+      </w:pPr>
+      <w:bookmarkStart w:id="15" w:name="_Toc34059781"/>
+      <w:r>
+        <w:t>Transcription</w:t>
       </w:r>
       <w:bookmarkEnd w:id="15"/>
     </w:p>
@@ -9353,179 +8624,99 @@
         <w:jc w:val="both"/>
       </w:pPr>
       <w:r>
-        <w:t xml:space="preserve">E model accounts for </w:t>
-      </w:r>
-      <w:r>
-        <w:t>synthesis</w:t>
-      </w:r>
-      <w:r>
-        <w:t xml:space="preserve"> of proteins used in both </w:t>
-      </w:r>
-      <w:r>
-        <w:t>M</w:t>
-      </w:r>
-      <w:r>
-        <w:t xml:space="preserve"> model and </w:t>
-      </w:r>
-      <w:r>
-        <w:t xml:space="preserve">E model itself. </w:t>
-      </w:r>
-      <w:r>
-        <w:t>For</w:t>
+        <w:t xml:space="preserve">Transcription is the first step of </w:t>
+      </w:r>
+      <w:r>
+        <w:t>protein</w:t>
+      </w:r>
+      <w:r>
+        <w:t xml:space="preserve"> expression, which</w:t>
+      </w:r>
+      <w:r>
+        <w:t>, using</w:t>
+      </w:r>
+      <w:r>
+        <w:t xml:space="preserve"> DNA as </w:t>
+      </w:r>
+      <w:r>
+        <w:t xml:space="preserve">a template, </w:t>
+      </w:r>
+      <w:r>
+        <w:t xml:space="preserve">consumes nucleotides and energy to produce </w:t>
+      </w:r>
+      <w:r>
+        <w:t>TUs</w:t>
+      </w:r>
+      <w:r>
+        <w:t>.</w:t>
+      </w:r>
+      <w:r>
+        <w:t xml:space="preserve"> The model </w:t>
+      </w:r>
+      <w:r>
+        <w:t xml:space="preserve">only </w:t>
+      </w:r>
+      <w:r>
+        <w:t>accounts for</w:t>
+      </w:r>
+      <w:r>
+        <w:t xml:space="preserve"> the</w:t>
       </w:r>
       <w:r>
         <w:t xml:space="preserve"> </w:t>
       </w:r>
       <w:r>
-        <w:t>the</w:t>
+        <w:t>TUs</w:t>
+      </w:r>
+      <w:r>
+        <w:t xml:space="preserve"> containing the protein and RNA genes involved in metabolism and </w:t>
+      </w:r>
+      <w:r>
+        <w:t>protein</w:t>
+      </w:r>
+      <w:r>
+        <w:t xml:space="preserve"> expression</w:t>
+      </w:r>
+      <w:r>
+        <w:t xml:space="preserve">. </w:t>
+      </w:r>
+      <w:r>
+        <w:t>W</w:t>
+      </w:r>
+      <w:r>
+        <w:t>e divided transcr</w:t>
+      </w:r>
+      <w:r>
+        <w:t>iption process into two steps</w:t>
+      </w:r>
+      <w:r>
+        <w:t xml:space="preserve">, i.e., </w:t>
+      </w:r>
+      <w:r>
+        <w:t>1</w:t>
+      </w:r>
+      <w:r>
+        <w:t xml:space="preserve">) transcription initiation, and </w:t>
+      </w:r>
+      <w:r>
+        <w:t>2</w:t>
+      </w:r>
+      <w:r>
+        <w:t>) transcription elongation and termination.</w:t>
       </w:r>
       <w:r>
         <w:t xml:space="preserve"> </w:t>
-      </w:r>
-      <w:r>
-        <w:t xml:space="preserve">protein expression </w:t>
-      </w:r>
-      <w:r>
-        <w:t>process</w:t>
-      </w:r>
-      <w:r>
-        <w:t>, we formulated reactions for</w:t>
-      </w:r>
-      <w:r>
-        <w:t xml:space="preserve"> </w:t>
-      </w:r>
-      <w:r>
-        <w:t>transcription</w:t>
-      </w:r>
-      <w:r>
-        <w:t xml:space="preserve">, stable RNA cleavage, mRNA degradation, rRNA modification, tRNA modification, </w:t>
-      </w:r>
-      <w:r>
-        <w:t>ribosomal assembly, tRNA charging, translation, protein maturation, and protein assembly.</w:t>
-      </w:r>
-      <w:r>
-        <w:t xml:space="preserve"> Besides, </w:t>
-      </w:r>
-      <w:r>
-        <w:t xml:space="preserve">we formulated generic RNA renaming </w:t>
-      </w:r>
-      <w:r>
-        <w:t xml:space="preserve">reactions </w:t>
-      </w:r>
-      <w:r>
-        <w:t>for modelling purpose.</w:t>
       </w:r>
     </w:p>
     <w:p>
       <w:pPr>
-        <w:pStyle w:val="Heading2"/>
-      </w:pPr>
-      <w:bookmarkStart w:id="16" w:name="_Toc34059781"/>
-      <w:r>
-        <w:t>Transcription</w:t>
+        <w:pStyle w:val="Heading3"/>
+      </w:pPr>
+      <w:bookmarkStart w:id="16" w:name="_Toc34059782"/>
+      <w:r>
+        <w:t>Transcription initiation</w:t>
       </w:r>
       <w:bookmarkEnd w:id="16"/>
-    </w:p>
-    <w:p>
-      <w:pPr>
-        <w:spacing w:line="400" w:lineRule="exact"/>
-        <w:ind w:firstLine="360"/>
-        <w:jc w:val="both"/>
-      </w:pPr>
-      <w:r>
-        <w:t xml:space="preserve">Transcription is the first step of </w:t>
-      </w:r>
-      <w:r>
-        <w:t>protein</w:t>
-      </w:r>
-      <w:r>
-        <w:t xml:space="preserve"> expression, which</w:t>
-      </w:r>
-      <w:r>
-        <w:t>, using</w:t>
-      </w:r>
-      <w:r>
-        <w:t xml:space="preserve"> DNA as </w:t>
-      </w:r>
-      <w:r>
-        <w:t xml:space="preserve">a template, </w:t>
-      </w:r>
-      <w:r>
-        <w:t xml:space="preserve">consumes nucleotides and energy to produce </w:t>
-      </w:r>
-      <w:r>
-        <w:t>TUs</w:t>
-      </w:r>
-      <w:r>
-        <w:t>.</w:t>
-      </w:r>
-      <w:r>
-        <w:t xml:space="preserve"> The model </w:t>
-      </w:r>
-      <w:r>
-        <w:t xml:space="preserve">only </w:t>
-      </w:r>
-      <w:r>
-        <w:t>accounts for</w:t>
-      </w:r>
-      <w:r>
-        <w:t xml:space="preserve"> the</w:t>
-      </w:r>
-      <w:r>
-        <w:t xml:space="preserve"> </w:t>
-      </w:r>
-      <w:r>
-        <w:t>TUs</w:t>
-      </w:r>
-      <w:r>
-        <w:t xml:space="preserve"> containing the protein and RNA genes involved in metabolism and </w:t>
-      </w:r>
-      <w:r>
-        <w:t>protein</w:t>
-      </w:r>
-      <w:r>
-        <w:t xml:space="preserve"> expression</w:t>
-      </w:r>
-      <w:r>
-        <w:t xml:space="preserve">. </w:t>
-      </w:r>
-      <w:r>
-        <w:t>W</w:t>
-      </w:r>
-      <w:r>
-        <w:t>e divided transcr</w:t>
-      </w:r>
-      <w:r>
-        <w:t>iption process into two steps</w:t>
-      </w:r>
-      <w:r>
-        <w:t xml:space="preserve">, i.e., </w:t>
-      </w:r>
-      <w:r>
-        <w:t>1</w:t>
-      </w:r>
-      <w:r>
-        <w:t xml:space="preserve">) transcription initiation, and </w:t>
-      </w:r>
-      <w:r>
-        <w:t>2</w:t>
-      </w:r>
-      <w:r>
-        <w:t>) transcription elongation and termination.</w:t>
-      </w:r>
-      <w:r>
-        <w:t xml:space="preserve"> </w:t>
-      </w:r>
-    </w:p>
-    <w:p>
-      <w:pPr>
-        <w:pStyle w:val="Heading3"/>
-      </w:pPr>
-      <w:bookmarkStart w:id="17" w:name="_Toc34059782"/>
-      <w:r>
-        <w:t>Transcription initiation</w:t>
-      </w:r>
-      <w:bookmarkEnd w:id="17"/>
     </w:p>
     <w:p>
       <w:pPr>
@@ -9622,15 +8813,7 @@
         <w:t>,</w:t>
       </w:r>
       <w:r>
-        <w:t xml:space="preserve"> RNA polymerase sigma factor </w:t>
-      </w:r>
-      <w:proofErr w:type="spellStart"/>
-      <w:r>
-        <w:t>RpoD</w:t>
-      </w:r>
-      <w:proofErr w:type="spellEnd"/>
-      <w:r>
-        <w:t xml:space="preserve"> (llmg_0521).</w:t>
+        <w:t xml:space="preserve"> RNA polymerase sigma factor RpoD (llmg_0521).</w:t>
       </w:r>
       <w:r>
         <w:t xml:space="preserve"> </w:t>
@@ -9697,16 +8880,8 @@
               <w:rPr>
                 <w:sz w:val="20"/>
               </w:rPr>
-              <w:t xml:space="preserve"> </w:t>
-            </w:r>
-            <w:proofErr w:type="spellStart"/>
-            <w:r>
-              <w:rPr>
-                <w:sz w:val="20"/>
-              </w:rPr>
-              <w:t>R_RNAP_sf_Enzyme</w:t>
-            </w:r>
-            <w:proofErr w:type="spellEnd"/>
+              <w:t xml:space="preserve"> R_RNAP_sf_Enzyme</w:t>
+            </w:r>
           </w:p>
         </w:tc>
       </w:tr>
@@ -9745,16 +8920,8 @@
               <w:rPr>
                 <w:sz w:val="20"/>
               </w:rPr>
-              <w:t xml:space="preserve">2 llmg_2354_2mer_c + llmg_1982_Monomer_c + llmg_1981_assumed_Monomer_c + llmg_2154_assumed_Monomer_c + llmg_0608_assumed_Monomer_c + llmg_0521_Monomer_c  -&gt; </w:t>
-            </w:r>
-            <w:proofErr w:type="spellStart"/>
-            <w:r>
-              <w:rPr>
-                <w:sz w:val="20"/>
-              </w:rPr>
-              <w:t>RNAP_sf_Enzyme_c</w:t>
-            </w:r>
-            <w:proofErr w:type="spellEnd"/>
+              <w:t>2 llmg_2354_2mer_c + llmg_1982_Monomer_c + llmg_1981_assumed_Monomer_c + llmg_2154_assumed_Monomer_c + llmg_0608_assumed_Monomer_c + llmg_0521_Monomer_c  -&gt; RNAP_sf_Enzyme_c</w:t>
+            </w:r>
           </w:p>
         </w:tc>
       </w:tr>
@@ -9829,11 +8996,9 @@
       <w:r>
         <w:t>(</w:t>
       </w:r>
-      <w:proofErr w:type="spellStart"/>
       <w:r>
         <w:t>ppi</w:t>
       </w:r>
-      <w:proofErr w:type="spellEnd"/>
       <w:r>
         <w:t>)</w:t>
       </w:r>
@@ -9939,91 +9104,7 @@
               <w:rPr>
                 <w:sz w:val="20"/>
               </w:rPr>
-              <w:t xml:space="preserve">6 </w:t>
-            </w:r>
-            <w:proofErr w:type="spellStart"/>
-            <w:r>
-              <w:rPr>
-                <w:sz w:val="20"/>
-              </w:rPr>
-              <w:t>M_atp_c</w:t>
-            </w:r>
-            <w:proofErr w:type="spellEnd"/>
-            <w:r>
-              <w:rPr>
-                <w:sz w:val="20"/>
-              </w:rPr>
-              <w:t xml:space="preserve"> + </w:t>
-            </w:r>
-            <w:proofErr w:type="spellStart"/>
-            <w:r>
-              <w:rPr>
-                <w:sz w:val="20"/>
-              </w:rPr>
-              <w:t>M_gtp_c</w:t>
-            </w:r>
-            <w:proofErr w:type="spellEnd"/>
-            <w:r>
-              <w:rPr>
-                <w:sz w:val="20"/>
-              </w:rPr>
-              <w:t xml:space="preserve"> + 7 </w:t>
-            </w:r>
-            <w:proofErr w:type="spellStart"/>
-            <w:r>
-              <w:rPr>
-                <w:sz w:val="20"/>
-              </w:rPr>
-              <w:t>M_utp_c</w:t>
-            </w:r>
-            <w:proofErr w:type="spellEnd"/>
-            <w:r>
-              <w:rPr>
-                <w:sz w:val="20"/>
-              </w:rPr>
-              <w:t xml:space="preserve"> + 2 </w:t>
-            </w:r>
-            <w:proofErr w:type="spellStart"/>
-            <w:r>
-              <w:rPr>
-                <w:sz w:val="20"/>
-              </w:rPr>
-              <w:t>M_ctp_</w:t>
-            </w:r>
-            <w:proofErr w:type="gramStart"/>
-            <w:r>
-              <w:rPr>
-                <w:sz w:val="20"/>
-              </w:rPr>
-              <w:t>c</w:t>
-            </w:r>
-            <w:proofErr w:type="spellEnd"/>
-            <w:r>
-              <w:rPr>
-                <w:sz w:val="20"/>
-              </w:rPr>
-              <w:t xml:space="preserve">  -</w:t>
-            </w:r>
-            <w:proofErr w:type="gramEnd"/>
-            <w:r>
-              <w:rPr>
-                <w:sz w:val="20"/>
-              </w:rPr>
-              <w:t xml:space="preserve">&gt; 15 </w:t>
-            </w:r>
-            <w:proofErr w:type="spellStart"/>
-            <w:r>
-              <w:rPr>
-                <w:sz w:val="20"/>
-              </w:rPr>
-              <w:t>M_ppi_c</w:t>
-            </w:r>
-            <w:proofErr w:type="spellEnd"/>
-            <w:r>
-              <w:rPr>
-                <w:sz w:val="20"/>
-              </w:rPr>
-              <w:t xml:space="preserve"> + TU1G1R_100_Initiated_c</w:t>
+              <w:t>6 M_atp_c + M_gtp_c + 7 M_utp_c + 2 M_ctp_c  -&gt; 15 M_ppi_c + TU1G1R_100_Initiated_c</w:t>
             </w:r>
           </w:p>
         </w:tc>
@@ -10057,16 +9138,8 @@
               <w:rPr>
                 <w:sz w:val="20"/>
               </w:rPr>
-              <w:t xml:space="preserve"> </w:t>
-            </w:r>
-            <w:proofErr w:type="spellStart"/>
-            <w:r>
-              <w:rPr>
-                <w:sz w:val="20"/>
-              </w:rPr>
-              <w:t>RNAP_sf_Enzyme_c</w:t>
-            </w:r>
-            <w:proofErr w:type="spellEnd"/>
+              <w:t xml:space="preserve"> RNAP_sf_Enzyme_c</w:t>
+            </w:r>
           </w:p>
         </w:tc>
       </w:tr>
@@ -10081,11 +9154,11 @@
       <w:pPr>
         <w:pStyle w:val="Heading3"/>
       </w:pPr>
-      <w:bookmarkStart w:id="18" w:name="_Toc34059783"/>
+      <w:bookmarkStart w:id="17" w:name="_Toc34059783"/>
       <w:r>
         <w:t>Transcription elongation and termination</w:t>
       </w:r>
-      <w:bookmarkEnd w:id="18"/>
+      <w:bookmarkEnd w:id="17"/>
     </w:p>
     <w:p>
       <w:pPr>
@@ -10118,71 +9191,31 @@
         <w:t>transcription elongation factor</w:t>
       </w:r>
       <w:r>
-        <w:t xml:space="preserve"> </w:t>
-      </w:r>
-      <w:proofErr w:type="spellStart"/>
-      <w:r>
-        <w:t>NusA</w:t>
-      </w:r>
-      <w:proofErr w:type="spellEnd"/>
-      <w:r>
-        <w:t xml:space="preserve"> (llmg_1796), tr</w:t>
+        <w:t xml:space="preserve"> NusA (llmg_1796), tr</w:t>
       </w:r>
       <w:r>
         <w:t>anscription termination protein</w:t>
       </w:r>
       <w:r>
-        <w:t xml:space="preserve"> </w:t>
-      </w:r>
-      <w:proofErr w:type="spellStart"/>
-      <w:r>
-        <w:t>NusB</w:t>
-      </w:r>
-      <w:proofErr w:type="spellEnd"/>
-      <w:r>
-        <w:t xml:space="preserve"> (llmg_1878), transc</w:t>
+        <w:t xml:space="preserve"> NusB (llmg_1878), transc</w:t>
       </w:r>
       <w:r>
         <w:t>ription antitermination protein</w:t>
       </w:r>
       <w:r>
-        <w:t xml:space="preserve"> </w:t>
-      </w:r>
-      <w:proofErr w:type="spellStart"/>
-      <w:r>
-        <w:t>NusG</w:t>
-      </w:r>
-      <w:proofErr w:type="spellEnd"/>
-      <w:r>
-        <w:t xml:space="preserve"> (llmg_2388), and </w:t>
+        <w:t xml:space="preserve"> NusG (llmg_2388), and </w:t>
       </w:r>
       <w:r>
         <w:t>transcription elongation factor</w:t>
       </w:r>
       <w:r>
-        <w:t xml:space="preserve"> </w:t>
-      </w:r>
-      <w:proofErr w:type="spellStart"/>
-      <w:r>
-        <w:t>GreA</w:t>
-      </w:r>
-      <w:proofErr w:type="spellEnd"/>
-      <w:r>
-        <w:t xml:space="preserve"> (llmg_0610). Besides, we </w:t>
+        <w:t xml:space="preserve"> GreA (llmg_0610). Besides, we </w:t>
       </w:r>
       <w:r>
         <w:t xml:space="preserve">manually </w:t>
       </w:r>
       <w:r>
-        <w:t xml:space="preserve">added transcription-repair coupling factor, </w:t>
-      </w:r>
-      <w:proofErr w:type="spellStart"/>
-      <w:r>
-        <w:t>Mfd</w:t>
-      </w:r>
-      <w:proofErr w:type="spellEnd"/>
-      <w:r>
-        <w:t xml:space="preserve"> (llmg_0013).</w:t>
+        <w:t>added transcription-repair coupling factor, Mfd (llmg_0013).</w:t>
       </w:r>
       <w:r>
         <w:t xml:space="preserve"> </w:t>
@@ -10258,16 +9291,8 @@
               <w:rPr>
                 <w:sz w:val="20"/>
               </w:rPr>
-              <w:t xml:space="preserve"> </w:t>
-            </w:r>
-            <w:proofErr w:type="spellStart"/>
-            <w:r>
-              <w:rPr>
-                <w:sz w:val="20"/>
-              </w:rPr>
-              <w:t>R_Transcription_Complex_Enzyme</w:t>
-            </w:r>
-            <w:proofErr w:type="spellEnd"/>
+              <w:t xml:space="preserve"> R_Transcription_Complex_Enzyme</w:t>
+            </w:r>
           </w:p>
         </w:tc>
       </w:tr>
@@ -10306,30 +9331,8 @@
               <w:rPr>
                 <w:sz w:val="20"/>
               </w:rPr>
-              <w:t>llmg_1796_2mer_c + llmg_1878_assumed_Monomer_c + llmg_2388_Monomer_c + llmg_0610_Monomer_c + llmg_0013_Monomer_</w:t>
-            </w:r>
-            <w:proofErr w:type="gramStart"/>
-            <w:r>
-              <w:rPr>
-                <w:sz w:val="20"/>
-              </w:rPr>
-              <w:t>c  -</w:t>
-            </w:r>
-            <w:proofErr w:type="gramEnd"/>
-            <w:r>
-              <w:rPr>
-                <w:sz w:val="20"/>
-              </w:rPr>
-              <w:t xml:space="preserve">&gt; </w:t>
-            </w:r>
-            <w:proofErr w:type="spellStart"/>
-            <w:r>
-              <w:rPr>
-                <w:sz w:val="20"/>
-              </w:rPr>
-              <w:t>Transcription_Complex_Enzyme_c</w:t>
-            </w:r>
-            <w:proofErr w:type="spellEnd"/>
+              <w:t>llmg_1796_2mer_c + llmg_1878_assumed_Monomer_c + llmg_2388_Monomer_c + llmg_0610_Monomer_c + llmg_0013_Monomer_c  -&gt; Transcription_Complex_Enzyme_c</w:t>
+            </w:r>
           </w:p>
         </w:tc>
       </w:tr>
@@ -10513,91 +9516,7 @@
               <w:rPr>
                 <w:sz w:val="20"/>
               </w:rPr>
-              <w:t xml:space="preserve">304 </w:t>
-            </w:r>
-            <w:proofErr w:type="spellStart"/>
-            <w:r>
-              <w:rPr>
-                <w:sz w:val="20"/>
-              </w:rPr>
-              <w:t>M_atp_c</w:t>
-            </w:r>
-            <w:proofErr w:type="spellEnd"/>
-            <w:r>
-              <w:rPr>
-                <w:sz w:val="20"/>
-              </w:rPr>
-              <w:t xml:space="preserve"> + 215 </w:t>
-            </w:r>
-            <w:proofErr w:type="spellStart"/>
-            <w:r>
-              <w:rPr>
-                <w:sz w:val="20"/>
-              </w:rPr>
-              <w:t>M_gtp_c</w:t>
-            </w:r>
-            <w:proofErr w:type="spellEnd"/>
-            <w:r>
-              <w:rPr>
-                <w:sz w:val="20"/>
-              </w:rPr>
-              <w:t xml:space="preserve"> + 276 </w:t>
-            </w:r>
-            <w:proofErr w:type="spellStart"/>
-            <w:r>
-              <w:rPr>
-                <w:sz w:val="20"/>
-              </w:rPr>
-              <w:t>M_utp_c</w:t>
-            </w:r>
-            <w:proofErr w:type="spellEnd"/>
-            <w:r>
-              <w:rPr>
-                <w:sz w:val="20"/>
-              </w:rPr>
-              <w:t xml:space="preserve"> + 191 </w:t>
-            </w:r>
-            <w:proofErr w:type="spellStart"/>
-            <w:r>
-              <w:rPr>
-                <w:sz w:val="20"/>
-              </w:rPr>
-              <w:t>M_ctp_c</w:t>
-            </w:r>
-            <w:proofErr w:type="spellEnd"/>
-            <w:r>
-              <w:rPr>
-                <w:sz w:val="20"/>
-              </w:rPr>
-              <w:t xml:space="preserve"> + TU1G1R_100_Initiated_</w:t>
-            </w:r>
-            <w:proofErr w:type="gramStart"/>
-            <w:r>
-              <w:rPr>
-                <w:sz w:val="20"/>
-              </w:rPr>
-              <w:t>c  -</w:t>
-            </w:r>
-            <w:proofErr w:type="gramEnd"/>
-            <w:r>
-              <w:rPr>
-                <w:sz w:val="20"/>
-              </w:rPr>
-              <w:t xml:space="preserve">&gt; 986 </w:t>
-            </w:r>
-            <w:proofErr w:type="spellStart"/>
-            <w:r>
-              <w:rPr>
-                <w:sz w:val="20"/>
-              </w:rPr>
-              <w:t>M_ppi_c</w:t>
-            </w:r>
-            <w:proofErr w:type="spellEnd"/>
-            <w:r>
-              <w:rPr>
-                <w:sz w:val="20"/>
-              </w:rPr>
-              <w:t xml:space="preserve"> + TU1G1R_100_c</w:t>
+              <w:t>304 M_atp_c + 215 M_gtp_c + 276 M_utp_c + 191 M_ctp_c + TU1G1R_100_Initiated_c  -&gt; 986 M_ppi_c + TU1G1R_100_c</w:t>
             </w:r>
           </w:p>
         </w:tc>
@@ -10621,42 +9540,21 @@
                 <w:lang w:val="fr-FR"/>
               </w:rPr>
             </w:pPr>
-            <w:proofErr w:type="spellStart"/>
-            <w:proofErr w:type="gramStart"/>
             <w:r>
               <w:rPr>
                 <w:b/>
                 <w:sz w:val="20"/>
                 <w:lang w:val="fr-FR"/>
               </w:rPr>
-              <w:t>Catalyst</w:t>
-            </w:r>
-            <w:proofErr w:type="spellEnd"/>
-            <w:r>
-              <w:rPr>
-                <w:b/>
+              <w:t>Catalyst:</w:t>
+            </w:r>
+            <w:r>
+              <w:rPr>
                 <w:sz w:val="20"/>
                 <w:lang w:val="fr-FR"/>
               </w:rPr>
-              <w:t>:</w:t>
-            </w:r>
-            <w:proofErr w:type="gramEnd"/>
-            <w:r>
-              <w:rPr>
-                <w:sz w:val="20"/>
-                <w:lang w:val="fr-FR"/>
-              </w:rPr>
-              <w:t xml:space="preserve"> </w:t>
-            </w:r>
-            <w:proofErr w:type="spellStart"/>
-            <w:r>
-              <w:rPr>
-                <w:sz w:val="20"/>
-                <w:lang w:val="fr-FR"/>
-              </w:rPr>
-              <w:t>Transcription_Complex_Enzyme_c</w:t>
-            </w:r>
-            <w:proofErr w:type="spellEnd"/>
+              <w:t xml:space="preserve"> Transcription_Complex_Enzyme_c</w:t>
+            </w:r>
           </w:p>
         </w:tc>
       </w:tr>
@@ -10674,11 +9572,11 @@
       <w:pPr>
         <w:pStyle w:val="Heading2"/>
       </w:pPr>
-      <w:bookmarkStart w:id="19" w:name="_Toc34059784"/>
+      <w:bookmarkStart w:id="18" w:name="_Toc34059784"/>
       <w:r>
         <w:t>Stable RNA cleavage</w:t>
       </w:r>
-      <w:bookmarkEnd w:id="19"/>
+      <w:bookmarkEnd w:id="18"/>
     </w:p>
     <w:p>
       <w:pPr>
@@ -10830,16 +9728,8 @@
               <w:rPr>
                 <w:sz w:val="20"/>
               </w:rPr>
-              <w:t xml:space="preserve"> </w:t>
-            </w:r>
-            <w:proofErr w:type="spellStart"/>
-            <w:r>
-              <w:rPr>
-                <w:sz w:val="20"/>
-              </w:rPr>
-              <w:t>R_RNase_Enzyme</w:t>
-            </w:r>
-            <w:proofErr w:type="spellEnd"/>
+              <w:t xml:space="preserve"> R_RNase_Enzyme</w:t>
+            </w:r>
           </w:p>
         </w:tc>
       </w:tr>
@@ -10872,30 +9762,8 @@
               <w:rPr>
                 <w:sz w:val="20"/>
               </w:rPr>
-              <w:t xml:space="preserve"> llmg_1753_2mer_</w:t>
-            </w:r>
-            <w:proofErr w:type="gramStart"/>
-            <w:r>
-              <w:rPr>
-                <w:sz w:val="20"/>
-              </w:rPr>
-              <w:t>c  -</w:t>
-            </w:r>
-            <w:proofErr w:type="gramEnd"/>
-            <w:r>
-              <w:rPr>
-                <w:sz w:val="20"/>
-              </w:rPr>
-              <w:t xml:space="preserve">&gt; </w:t>
-            </w:r>
-            <w:proofErr w:type="spellStart"/>
-            <w:r>
-              <w:rPr>
-                <w:sz w:val="20"/>
-              </w:rPr>
-              <w:t>RNase_Enzyme_c</w:t>
-            </w:r>
-            <w:proofErr w:type="spellEnd"/>
+              <w:t xml:space="preserve"> llmg_1753_2mer_c  -&gt; RNase_Enzyme_c</w:t>
+            </w:r>
           </w:p>
         </w:tc>
       </w:tr>
@@ -11039,21 +9907,7 @@
               <w:rPr>
                 <w:sz w:val="20"/>
               </w:rPr>
-              <w:t xml:space="preserve"> TU1G1R_1030_</w:t>
-            </w:r>
-            <w:proofErr w:type="gramStart"/>
-            <w:r>
-              <w:rPr>
-                <w:sz w:val="20"/>
-              </w:rPr>
-              <w:t>c  -</w:t>
-            </w:r>
-            <w:proofErr w:type="gramEnd"/>
-            <w:r>
-              <w:rPr>
-                <w:sz w:val="20"/>
-              </w:rPr>
-              <w:t>&gt; llmg_tRNA_36_unmodified_c</w:t>
+              <w:t xml:space="preserve"> TU1G1R_1030_c  -&gt; llmg_tRNA_36_unmodified_c</w:t>
             </w:r>
           </w:p>
         </w:tc>
@@ -11235,21 +10089,7 @@
               <w:rPr>
                 <w:sz w:val="20"/>
               </w:rPr>
-              <w:t xml:space="preserve">10 M_h2o_c + TU1G1R_3106_c  -&gt; 10 </w:t>
-            </w:r>
-            <w:proofErr w:type="spellStart"/>
-            <w:r>
-              <w:rPr>
-                <w:sz w:val="20"/>
-              </w:rPr>
-              <w:t>M_h_c</w:t>
-            </w:r>
-            <w:proofErr w:type="spellEnd"/>
-            <w:r>
-              <w:rPr>
-                <w:sz w:val="20"/>
-              </w:rPr>
-              <w:t xml:space="preserve"> + llmg_rRNA_60a_unmodified_c + llmg_rRNA_7_unmodified_c + llmg_rRNA_7a_unmodified_c + llmg_tRNA_62_unmodified_c + llmg_tRNA_61_unmodified_c + llmg_tRNA_60_unmodified_c + TU1G1R_3106_sub_1_c + TU1G1R_3106_sub_2_c + TU1G1R_3106_sub_3_c + TU1G1R_3106_sub_4_c + TU1G1R_3106_sub_5_c</w:t>
+              <w:t>10 M_h2o_c + TU1G1R_3106_c  -&gt; 10 M_h_c + llmg_rRNA_60a_unmodified_c + llmg_rRNA_7_unmodified_c + llmg_rRNA_7a_unmodified_c + llmg_tRNA_62_unmodified_c + llmg_tRNA_61_unmodified_c + llmg_tRNA_60_unmodified_c + TU1G1R_3106_sub_1_c + TU1G1R_3106_sub_2_c + TU1G1R_3106_sub_3_c + TU1G1R_3106_sub_4_c + TU1G1R_3106_sub_5_c</w:t>
             </w:r>
           </w:p>
         </w:tc>
@@ -11283,16 +10123,8 @@
               <w:rPr>
                 <w:sz w:val="20"/>
               </w:rPr>
-              <w:t xml:space="preserve"> </w:t>
-            </w:r>
-            <w:proofErr w:type="spellStart"/>
-            <w:r>
-              <w:rPr>
-                <w:sz w:val="20"/>
-              </w:rPr>
-              <w:t>RNase_Enzyme_c</w:t>
-            </w:r>
-            <w:proofErr w:type="spellEnd"/>
+              <w:t xml:space="preserve"> RNase_Enzyme_c</w:t>
+            </w:r>
           </w:p>
         </w:tc>
       </w:tr>
@@ -11307,11 +10139,11 @@
       <w:pPr>
         <w:pStyle w:val="Heading2"/>
       </w:pPr>
-      <w:bookmarkStart w:id="20" w:name="_Toc34059785"/>
+      <w:bookmarkStart w:id="19" w:name="_Toc34059785"/>
       <w:r>
         <w:t>mRNA degradation</w:t>
       </w:r>
-      <w:bookmarkEnd w:id="20"/>
+      <w:bookmarkEnd w:id="19"/>
     </w:p>
     <w:p>
       <w:pPr>
@@ -11326,23 +10158,7 @@
         <w:t>stable RNA cleavage process.</w:t>
       </w:r>
       <w:r>
-        <w:t xml:space="preserve"> The catalysts for this process are </w:t>
-      </w:r>
-      <w:proofErr w:type="spellStart"/>
-      <w:r>
-        <w:t>degradosome</w:t>
-      </w:r>
-      <w:proofErr w:type="spellEnd"/>
-      <w:r>
-        <w:t xml:space="preserve"> and </w:t>
-      </w:r>
-      <w:proofErr w:type="spellStart"/>
-      <w:r>
-        <w:t>oligoribonuclease</w:t>
-      </w:r>
-      <w:proofErr w:type="spellEnd"/>
-      <w:r>
-        <w:t xml:space="preserve">. In </w:t>
+        <w:t xml:space="preserve"> The catalysts for this process are degradosome and oligoribonuclease. In </w:t>
       </w:r>
       <w:r>
         <w:rPr>
@@ -11351,23 +10167,7 @@
         <w:t>L. lactis</w:t>
       </w:r>
       <w:r>
-        <w:t xml:space="preserve">, the </w:t>
-      </w:r>
-      <w:proofErr w:type="spellStart"/>
-      <w:r>
-        <w:t>degradosome</w:t>
-      </w:r>
-      <w:proofErr w:type="spellEnd"/>
-      <w:r>
-        <w:t xml:space="preserve"> seems to be RNA </w:t>
-      </w:r>
-      <w:proofErr w:type="spellStart"/>
-      <w:r>
-        <w:t>degradosome</w:t>
-      </w:r>
-      <w:proofErr w:type="spellEnd"/>
-      <w:r>
-        <w:t xml:space="preserve"> type D according to </w:t>
+        <w:t xml:space="preserve">, the degradosome seems to be RNA degradosome type D according to </w:t>
       </w:r>
       <w:r>
         <w:t xml:space="preserve">the </w:t>
@@ -11385,32 +10185,14 @@
         <w:t>.</w:t>
       </w:r>
       <w:r>
-        <w:t xml:space="preserve"> The type D </w:t>
-      </w:r>
-      <w:proofErr w:type="spellStart"/>
-      <w:r>
-        <w:t>degradosome</w:t>
-      </w:r>
-      <w:proofErr w:type="spellEnd"/>
-      <w:r>
-        <w:t xml:space="preserve"> is made up of </w:t>
-      </w:r>
-      <w:proofErr w:type="spellStart"/>
-      <w:r>
-        <w:t>RNaseY</w:t>
-      </w:r>
-      <w:proofErr w:type="spellEnd"/>
+        <w:t xml:space="preserve"> The type D degradosome is made up of RNaseY</w:t>
+      </w:r>
       <w:r>
         <w:t xml:space="preserve"> (llmg_2156)</w:t>
       </w:r>
       <w:r>
-        <w:t xml:space="preserve">, </w:t>
-      </w:r>
-      <w:proofErr w:type="spellStart"/>
-      <w:r>
-        <w:t>CshA</w:t>
-      </w:r>
-      <w:proofErr w:type="spellEnd"/>
+        <w:t>, CshA</w:t>
+      </w:r>
       <w:r>
         <w:t xml:space="preserve"> (llmg_0369)</w:t>
       </w:r>
@@ -11433,13 +10215,8 @@
         <w:t xml:space="preserve"> (llmg_0617)</w:t>
       </w:r>
       <w:r>
-        <w:t xml:space="preserve">, </w:t>
-      </w:r>
-      <w:proofErr w:type="spellStart"/>
-      <w:r>
-        <w:t>PNPase</w:t>
-      </w:r>
-      <w:proofErr w:type="spellEnd"/>
+        <w:t>, PNPase</w:t>
+      </w:r>
       <w:r>
         <w:t xml:space="preserve"> (llmg_2044)</w:t>
       </w:r>
@@ -11447,13 +10224,8 @@
         <w:t>,</w:t>
       </w:r>
       <w:r>
-        <w:t xml:space="preserve"> and </w:t>
-      </w:r>
-      <w:proofErr w:type="spellStart"/>
-      <w:r>
-        <w:t>PfkA</w:t>
-      </w:r>
-      <w:proofErr w:type="spellEnd"/>
+        <w:t xml:space="preserve"> and PfkA</w:t>
+      </w:r>
       <w:r>
         <w:t xml:space="preserve"> (llmg_1118)</w:t>
       </w:r>
@@ -11470,31 +10242,7 @@
         <w:t>formulated the formation of the mRNA degradation complex</w:t>
       </w:r>
       <w:r>
-        <w:t xml:space="preserve"> by integrating </w:t>
-      </w:r>
-      <w:proofErr w:type="spellStart"/>
-      <w:r>
-        <w:t>degradosome</w:t>
-      </w:r>
-      <w:proofErr w:type="spellEnd"/>
-      <w:r>
-        <w:t xml:space="preserve"> and </w:t>
-      </w:r>
-      <w:proofErr w:type="spellStart"/>
-      <w:r>
-        <w:t>oligoribonuclease</w:t>
-      </w:r>
-      <w:proofErr w:type="spellEnd"/>
-      <w:r>
-        <w:t xml:space="preserve"> </w:t>
-      </w:r>
-      <w:proofErr w:type="spellStart"/>
-      <w:r>
-        <w:t>Orn</w:t>
-      </w:r>
-      <w:proofErr w:type="spellEnd"/>
-      <w:r>
-        <w:t xml:space="preserve"> (llmg_1825)</w:t>
+        <w:t xml:space="preserve"> by integrating degradosome and oligoribonuclease Orn (llmg_1825)</w:t>
       </w:r>
       <w:r>
         <w:t>:</w:t>
@@ -11543,16 +10291,8 @@
               <w:rPr>
                 <w:sz w:val="20"/>
               </w:rPr>
-              <w:t xml:space="preserve"> </w:t>
-            </w:r>
-            <w:proofErr w:type="spellStart"/>
-            <w:r>
-              <w:rPr>
-                <w:sz w:val="20"/>
-              </w:rPr>
-              <w:t>R_mRNA_Degradation_Complex_Enzyme</w:t>
-            </w:r>
-            <w:proofErr w:type="spellEnd"/>
+              <w:t xml:space="preserve"> R_mRNA_Degradation_Complex_Enzyme</w:t>
+            </w:r>
           </w:p>
         </w:tc>
       </w:tr>
@@ -11591,16 +10331,8 @@
               <w:rPr>
                 <w:sz w:val="20"/>
               </w:rPr>
-              <w:t xml:space="preserve">llmg_0617_Monomer_c + llmg_1118_4mer_c + llmg_0302_4mer_c + llmg_0369_assumed_Monomer_c + llmg_0876_4mer_c + llmg_1825_Monomer_c + llmg_2044_3mer_c + llmg_2156_assumed_Monomer_c  -&gt; </w:t>
-            </w:r>
-            <w:proofErr w:type="spellStart"/>
-            <w:r>
-              <w:rPr>
-                <w:sz w:val="20"/>
-              </w:rPr>
-              <w:t>mRNA_Degradation_Complex_Enzyme_c</w:t>
-            </w:r>
-            <w:proofErr w:type="spellEnd"/>
+              <w:t>llmg_0617_Monomer_c + llmg_1118_4mer_c + llmg_0302_4mer_c + llmg_0369_assumed_Monomer_c + llmg_0876_4mer_c + llmg_1825_Monomer_c + llmg_2044_3mer_c + llmg_2156_assumed_Monomer_c  -&gt; mRNA_Degradation_Complex_Enzyme_c</w:t>
+            </w:r>
           </w:p>
         </w:tc>
       </w:tr>
@@ -11694,16 +10426,8 @@
         <w:rPr>
           <w:i/>
         </w:rPr>
-        <w:t xml:space="preserve">T. </w:t>
-      </w:r>
-      <w:proofErr w:type="spellStart"/>
-      <w:r>
-        <w:rPr>
-          <w:i/>
-        </w:rPr>
-        <w:t>maritima</w:t>
-      </w:r>
-      <w:proofErr w:type="spellEnd"/>
+        <w:t>T. maritima</w:t>
+      </w:r>
       <w:r>
         <w:t>.</w:t>
       </w:r>
@@ -11890,128 +10614,8 @@
               <w:rPr>
                 <w:sz w:val="20"/>
               </w:rPr>
-              <w:t xml:space="preserve">324 </w:t>
-            </w:r>
-            <w:proofErr w:type="spellStart"/>
-            <w:r>
-              <w:rPr>
-                <w:sz w:val="20"/>
-              </w:rPr>
-              <w:t>M_atp_c</w:t>
-            </w:r>
-            <w:proofErr w:type="spellEnd"/>
-            <w:r>
-              <w:rPr>
-                <w:sz w:val="20"/>
-              </w:rPr>
-              <w:t xml:space="preserve"> + 1619 M_h2o_c + TU1G1R_1034_c  -&gt; 418 </w:t>
-            </w:r>
-            <w:proofErr w:type="spellStart"/>
-            <w:r>
-              <w:rPr>
-                <w:sz w:val="20"/>
-              </w:rPr>
-              <w:t>M_amp_c</w:t>
-            </w:r>
-            <w:proofErr w:type="spellEnd"/>
-            <w:r>
-              <w:rPr>
-                <w:sz w:val="20"/>
-              </w:rPr>
-              <w:t xml:space="preserve"> + 1619 </w:t>
-            </w:r>
-            <w:proofErr w:type="spellStart"/>
-            <w:r>
-              <w:rPr>
-                <w:sz w:val="20"/>
-              </w:rPr>
-              <w:t>M_h_c</w:t>
-            </w:r>
-            <w:proofErr w:type="spellEnd"/>
-            <w:r>
-              <w:rPr>
-                <w:sz w:val="20"/>
-              </w:rPr>
-              <w:t xml:space="preserve"> + </w:t>
-            </w:r>
-            <w:proofErr w:type="spellStart"/>
-            <w:r>
-              <w:rPr>
-                <w:sz w:val="20"/>
-              </w:rPr>
-              <w:t>M_gtp_c</w:t>
-            </w:r>
-            <w:proofErr w:type="spellEnd"/>
-            <w:r>
-              <w:rPr>
-                <w:sz w:val="20"/>
-              </w:rPr>
-              <w:t xml:space="preserve"> + 324 </w:t>
-            </w:r>
-            <w:proofErr w:type="spellStart"/>
-            <w:r>
-              <w:rPr>
-                <w:sz w:val="20"/>
-              </w:rPr>
-              <w:t>M_pi_c</w:t>
-            </w:r>
-            <w:proofErr w:type="spellEnd"/>
-            <w:r>
-              <w:rPr>
-                <w:sz w:val="20"/>
-              </w:rPr>
-              <w:t xml:space="preserve"> + 324 </w:t>
-            </w:r>
-            <w:proofErr w:type="spellStart"/>
-            <w:r>
-              <w:rPr>
-                <w:sz w:val="20"/>
-              </w:rPr>
-              <w:t>M_adp_c</w:t>
-            </w:r>
-            <w:proofErr w:type="spellEnd"/>
-            <w:r>
-              <w:rPr>
-                <w:sz w:val="20"/>
-              </w:rPr>
-              <w:t xml:space="preserve"> + 385 </w:t>
-            </w:r>
-            <w:proofErr w:type="spellStart"/>
-            <w:r>
-              <w:rPr>
-                <w:sz w:val="20"/>
-              </w:rPr>
-              <w:t>M_ump_c</w:t>
-            </w:r>
-            <w:proofErr w:type="spellEnd"/>
-            <w:r>
-              <w:rPr>
-                <w:sz w:val="20"/>
-              </w:rPr>
-              <w:t xml:space="preserve"> + 213 </w:t>
-            </w:r>
-            <w:proofErr w:type="spellStart"/>
-            <w:r>
-              <w:rPr>
-                <w:sz w:val="20"/>
-              </w:rPr>
-              <w:t>M_cmp_c</w:t>
-            </w:r>
-            <w:proofErr w:type="spellEnd"/>
-            <w:r>
-              <w:rPr>
-                <w:sz w:val="20"/>
-              </w:rPr>
-              <w:t xml:space="preserve"> + 279 </w:t>
-            </w:r>
-            <w:proofErr w:type="spellStart"/>
-            <w:r>
-              <w:rPr>
-                <w:sz w:val="20"/>
-              </w:rPr>
-              <w:t>M_gmp_c</w:t>
-            </w:r>
-            <w:proofErr w:type="spellEnd"/>
+              <w:t>324 M_atp_c + 1619 M_h2o_c + TU1G1R_1034_c  -&gt; 418 M_amp_c + 1619 M_h_c + M_gtp_c + 324 M_pi_c + 324 M_adp_c + 385 M_ump_c + 213 M_cmp_c + 279 M_gmp_c</w:t>
+            </w:r>
           </w:p>
         </w:tc>
       </w:tr>
@@ -12034,42 +10638,21 @@
                 <w:lang w:val="fr-FR"/>
               </w:rPr>
             </w:pPr>
-            <w:proofErr w:type="spellStart"/>
-            <w:proofErr w:type="gramStart"/>
             <w:r>
               <w:rPr>
                 <w:b/>
                 <w:sz w:val="20"/>
                 <w:lang w:val="fr-FR"/>
               </w:rPr>
-              <w:t>Catalyst</w:t>
-            </w:r>
-            <w:proofErr w:type="spellEnd"/>
-            <w:r>
-              <w:rPr>
-                <w:b/>
+              <w:t>Catalyst:</w:t>
+            </w:r>
+            <w:r>
+              <w:rPr>
                 <w:sz w:val="20"/>
                 <w:lang w:val="fr-FR"/>
               </w:rPr>
-              <w:t>:</w:t>
-            </w:r>
-            <w:proofErr w:type="gramEnd"/>
-            <w:r>
-              <w:rPr>
-                <w:sz w:val="20"/>
-                <w:lang w:val="fr-FR"/>
-              </w:rPr>
-              <w:t xml:space="preserve"> </w:t>
-            </w:r>
-            <w:proofErr w:type="spellStart"/>
-            <w:r>
-              <w:rPr>
-                <w:sz w:val="20"/>
-                <w:lang w:val="fr-FR"/>
-              </w:rPr>
-              <w:t>mRNA_Degradation_Complex_Enzyme_c</w:t>
-            </w:r>
-            <w:proofErr w:type="spellEnd"/>
+              <w:t xml:space="preserve"> mRNA_Degradation_Complex_Enzyme_c</w:t>
+            </w:r>
           </w:p>
         </w:tc>
       </w:tr>
@@ -12087,14 +10670,14 @@
       <w:pPr>
         <w:pStyle w:val="Heading2"/>
       </w:pPr>
-      <w:bookmarkStart w:id="21" w:name="_Toc34059786"/>
+      <w:bookmarkStart w:id="20" w:name="_Toc34059786"/>
       <w:r>
         <w:t>t</w:t>
       </w:r>
       <w:r>
         <w:t>RNA modification</w:t>
       </w:r>
-      <w:bookmarkEnd w:id="21"/>
+      <w:bookmarkEnd w:id="20"/>
     </w:p>
     <w:p>
       <w:pPr>
@@ -12267,21 +10850,7 @@
               <w:rPr>
                 <w:sz w:val="20"/>
               </w:rPr>
-              <w:t xml:space="preserve"> llmg_tRNA_27_unmodified_</w:t>
-            </w:r>
-            <w:proofErr w:type="gramStart"/>
-            <w:r>
-              <w:rPr>
-                <w:sz w:val="20"/>
-              </w:rPr>
-              <w:t>c  -</w:t>
-            </w:r>
-            <w:proofErr w:type="gramEnd"/>
-            <w:r>
-              <w:rPr>
-                <w:sz w:val="20"/>
-              </w:rPr>
-              <w:t>&gt; llmg_tRNA_27_modified_1_c</w:t>
+              <w:t xml:space="preserve"> llmg_tRNA_27_unmodified_c  -&gt; llmg_tRNA_27_modified_1_c</w:t>
             </w:r>
           </w:p>
         </w:tc>
@@ -12305,23 +10874,13 @@
                 <w:lang w:val="sv-SE"/>
               </w:rPr>
             </w:pPr>
-            <w:proofErr w:type="spellStart"/>
             <w:r>
               <w:rPr>
                 <w:b/>
                 <w:sz w:val="20"/>
                 <w:lang w:val="sv-SE"/>
               </w:rPr>
-              <w:t>Catalyst</w:t>
-            </w:r>
-            <w:proofErr w:type="spellEnd"/>
-            <w:r>
-              <w:rPr>
-                <w:b/>
-                <w:sz w:val="20"/>
-                <w:lang w:val="sv-SE"/>
-              </w:rPr>
-              <w:t>:</w:t>
+              <w:t>Catalyst:</w:t>
             </w:r>
             <w:r>
               <w:rPr>
@@ -12434,49 +10993,7 @@
               <w:rPr>
                 <w:sz w:val="20"/>
               </w:rPr>
-              <w:t xml:space="preserve"> </w:t>
-            </w:r>
-            <w:proofErr w:type="spellStart"/>
-            <w:r>
-              <w:rPr>
-                <w:sz w:val="20"/>
-              </w:rPr>
-              <w:t>M_accoa_c</w:t>
-            </w:r>
-            <w:proofErr w:type="spellEnd"/>
-            <w:r>
-              <w:rPr>
-                <w:sz w:val="20"/>
-              </w:rPr>
-              <w:t xml:space="preserve"> + llmg_tRNA_27_modified_2_</w:t>
-            </w:r>
-            <w:proofErr w:type="gramStart"/>
-            <w:r>
-              <w:rPr>
-                <w:sz w:val="20"/>
-              </w:rPr>
-              <w:t>c  -</w:t>
-            </w:r>
-            <w:proofErr w:type="gramEnd"/>
-            <w:r>
-              <w:rPr>
-                <w:sz w:val="20"/>
-              </w:rPr>
-              <w:t xml:space="preserve">&gt; </w:t>
-            </w:r>
-            <w:proofErr w:type="spellStart"/>
-            <w:r>
-              <w:rPr>
-                <w:sz w:val="20"/>
-              </w:rPr>
-              <w:t>M_coa_c</w:t>
-            </w:r>
-            <w:proofErr w:type="spellEnd"/>
-            <w:r>
-              <w:rPr>
-                <w:sz w:val="20"/>
-              </w:rPr>
-              <w:t xml:space="preserve"> + llmg_tRNA_27_modified_3_c</w:t>
+              <w:t xml:space="preserve"> M_accoa_c + llmg_tRNA_27_modified_2_c  -&gt; M_coa_c + llmg_tRNA_27_modified_3_c</w:t>
             </w:r>
           </w:p>
         </w:tc>
@@ -12500,23 +11017,13 @@
                 <w:lang w:val="sv-SE"/>
               </w:rPr>
             </w:pPr>
-            <w:proofErr w:type="spellStart"/>
             <w:r>
               <w:rPr>
                 <w:b/>
                 <w:sz w:val="20"/>
                 <w:lang w:val="sv-SE"/>
               </w:rPr>
-              <w:t>Catalyst</w:t>
-            </w:r>
-            <w:proofErr w:type="spellEnd"/>
-            <w:r>
-              <w:rPr>
-                <w:b/>
-                <w:sz w:val="20"/>
-                <w:lang w:val="sv-SE"/>
-              </w:rPr>
-              <w:t>:</w:t>
+              <w:t>Catalyst:</w:t>
             </w:r>
             <w:r>
               <w:rPr>
@@ -12647,61 +11154,11 @@
               </w:rPr>
               <w:t xml:space="preserve"> </w:t>
             </w:r>
-            <w:proofErr w:type="spellStart"/>
-            <w:r>
-              <w:rPr>
-                <w:sz w:val="20"/>
-              </w:rPr>
-              <w:t>M_amet_c</w:t>
-            </w:r>
-            <w:proofErr w:type="spellEnd"/>
-            <w:r>
-              <w:rPr>
-                <w:sz w:val="20"/>
-              </w:rPr>
-              <w:t xml:space="preserve"> + llmg_tRNA_27_modified_3_</w:t>
-            </w:r>
-            <w:proofErr w:type="gramStart"/>
-            <w:r>
-              <w:rPr>
-                <w:sz w:val="20"/>
-              </w:rPr>
-              <w:t>c  -</w:t>
-            </w:r>
-            <w:proofErr w:type="gramEnd"/>
-            <w:r>
-              <w:rPr>
-                <w:sz w:val="20"/>
-              </w:rPr>
-              <w:t xml:space="preserve">&gt; </w:t>
-            </w:r>
-            <w:proofErr w:type="spellStart"/>
-            <w:r>
-              <w:rPr>
-                <w:sz w:val="20"/>
-              </w:rPr>
-              <w:t>M_h_c</w:t>
-            </w:r>
-            <w:proofErr w:type="spellEnd"/>
-            <w:r>
-              <w:rPr>
-                <w:sz w:val="20"/>
-              </w:rPr>
-              <w:t xml:space="preserve"> + </w:t>
-            </w:r>
-            <w:proofErr w:type="spellStart"/>
-            <w:r>
-              <w:rPr>
-                <w:sz w:val="20"/>
-              </w:rPr>
-              <w:t>M_ahcys_c</w:t>
-            </w:r>
-            <w:proofErr w:type="spellEnd"/>
-            <w:r>
-              <w:rPr>
-                <w:sz w:val="20"/>
-              </w:rPr>
-              <w:t xml:space="preserve"> + llmg_tRNA_27_modified_4_c</w:t>
+            <w:r>
+              <w:rPr>
+                <w:sz w:val="20"/>
+              </w:rPr>
+              <w:t>M_amet_c + llmg_tRNA_27_modified_3_c  -&gt; M_h_c + M_ahcys_c + llmg_tRNA_27_modified_4_c</w:t>
             </w:r>
           </w:p>
         </w:tc>
@@ -12725,23 +11182,13 @@
                 <w:lang w:val="sv-SE"/>
               </w:rPr>
             </w:pPr>
-            <w:proofErr w:type="spellStart"/>
             <w:r>
               <w:rPr>
                 <w:b/>
                 <w:sz w:val="20"/>
                 <w:lang w:val="sv-SE"/>
               </w:rPr>
-              <w:t>Catalyst</w:t>
-            </w:r>
-            <w:proofErr w:type="spellEnd"/>
-            <w:r>
-              <w:rPr>
-                <w:b/>
-                <w:sz w:val="20"/>
-                <w:lang w:val="sv-SE"/>
-              </w:rPr>
-              <w:t>:</w:t>
+              <w:t>Catalyst:</w:t>
             </w:r>
             <w:r>
               <w:rPr>
@@ -12798,11 +11245,11 @@
       <w:pPr>
         <w:pStyle w:val="Heading2"/>
       </w:pPr>
-      <w:bookmarkStart w:id="22" w:name="_Toc34059787"/>
+      <w:bookmarkStart w:id="21" w:name="_Toc34059787"/>
       <w:r>
         <w:t>Generic RNA renaming</w:t>
       </w:r>
-      <w:bookmarkEnd w:id="22"/>
+      <w:bookmarkEnd w:id="21"/>
     </w:p>
     <w:p>
       <w:pPr>
@@ -12959,56 +11406,21 @@
                 <w:lang w:val="sv-SE"/>
               </w:rPr>
             </w:pPr>
-            <w:proofErr w:type="spellStart"/>
             <w:r>
               <w:rPr>
                 <w:b/>
                 <w:sz w:val="20"/>
                 <w:lang w:val="sv-SE"/>
               </w:rPr>
-              <w:t>Reaction</w:t>
-            </w:r>
-            <w:proofErr w:type="spellEnd"/>
-            <w:r>
-              <w:rPr>
-                <w:b/>
+              <w:t>Reaction Formula:</w:t>
+            </w:r>
+            <w:r>
+              <w:rPr>
                 <w:sz w:val="20"/>
                 <w:lang w:val="sv-SE"/>
               </w:rPr>
-              <w:t xml:space="preserve"> Formula:</w:t>
-            </w:r>
-            <w:r>
-              <w:rPr>
-                <w:sz w:val="20"/>
-                <w:lang w:val="sv-SE"/>
-              </w:rPr>
-              <w:t xml:space="preserve"> llmg_tRNA_19_tRNA_Val_GUA_</w:t>
-            </w:r>
-            <w:proofErr w:type="gramStart"/>
-            <w:r>
-              <w:rPr>
-                <w:sz w:val="20"/>
-                <w:lang w:val="sv-SE"/>
-              </w:rPr>
-              <w:t>c  -</w:t>
-            </w:r>
-            <w:proofErr w:type="gramEnd"/>
-            <w:r>
-              <w:rPr>
-                <w:sz w:val="20"/>
-                <w:lang w:val="sv-SE"/>
-              </w:rPr>
-              <w:t xml:space="preserve">&gt; </w:t>
-            </w:r>
-            <w:proofErr w:type="spellStart"/>
-            <w:r>
-              <w:rPr>
-                <w:sz w:val="20"/>
-                <w:lang w:val="sv-SE"/>
-              </w:rPr>
-              <w:t>tRNA_Val_GUA_c</w:t>
-            </w:r>
-            <w:proofErr w:type="spellEnd"/>
+              <w:t xml:space="preserve"> llmg_tRNA_19_tRNA_Val_GUA_c  -&gt; tRNA_Val_GUA_c</w:t>
+            </w:r>
           </w:p>
         </w:tc>
       </w:tr>
@@ -13031,23 +11443,13 @@
                 <w:lang w:val="sv-SE"/>
               </w:rPr>
             </w:pPr>
-            <w:proofErr w:type="spellStart"/>
             <w:r>
               <w:rPr>
                 <w:b/>
                 <w:sz w:val="20"/>
                 <w:lang w:val="sv-SE"/>
               </w:rPr>
-              <w:t>Catalyst</w:t>
-            </w:r>
-            <w:proofErr w:type="spellEnd"/>
-            <w:r>
-              <w:rPr>
-                <w:b/>
-                <w:sz w:val="20"/>
-                <w:lang w:val="sv-SE"/>
-              </w:rPr>
-              <w:t>:</w:t>
+              <w:t>Catalyst:</w:t>
             </w:r>
             <w:r>
               <w:rPr>
@@ -13145,56 +11547,21 @@
                 <w:lang w:val="sv-SE"/>
               </w:rPr>
             </w:pPr>
-            <w:proofErr w:type="spellStart"/>
             <w:r>
               <w:rPr>
                 <w:b/>
                 <w:sz w:val="20"/>
                 <w:lang w:val="sv-SE"/>
               </w:rPr>
-              <w:t>Reaction</w:t>
-            </w:r>
-            <w:proofErr w:type="spellEnd"/>
-            <w:r>
-              <w:rPr>
-                <w:b/>
+              <w:t>Reaction Formula:</w:t>
+            </w:r>
+            <w:r>
+              <w:rPr>
                 <w:sz w:val="20"/>
                 <w:lang w:val="sv-SE"/>
               </w:rPr>
-              <w:t xml:space="preserve"> Formula:</w:t>
-            </w:r>
-            <w:r>
-              <w:rPr>
-                <w:sz w:val="20"/>
-                <w:lang w:val="sv-SE"/>
-              </w:rPr>
-              <w:t xml:space="preserve"> llmg_tRNA_47_tRNA_Val_GUA_</w:t>
-            </w:r>
-            <w:proofErr w:type="gramStart"/>
-            <w:r>
-              <w:rPr>
-                <w:sz w:val="20"/>
-                <w:lang w:val="sv-SE"/>
-              </w:rPr>
-              <w:t>c  -</w:t>
-            </w:r>
-            <w:proofErr w:type="gramEnd"/>
-            <w:r>
-              <w:rPr>
-                <w:sz w:val="20"/>
-                <w:lang w:val="sv-SE"/>
-              </w:rPr>
-              <w:t xml:space="preserve">&gt; </w:t>
-            </w:r>
-            <w:proofErr w:type="spellStart"/>
-            <w:r>
-              <w:rPr>
-                <w:sz w:val="20"/>
-                <w:lang w:val="sv-SE"/>
-              </w:rPr>
-              <w:t>tRNA_Val_GUA_c</w:t>
-            </w:r>
-            <w:proofErr w:type="spellEnd"/>
+              <w:t xml:space="preserve"> llmg_tRNA_47_tRNA_Val_GUA_c  -&gt; tRNA_Val_GUA_c</w:t>
+            </w:r>
           </w:p>
         </w:tc>
       </w:tr>
@@ -13217,23 +11584,13 @@
                 <w:lang w:val="sv-SE"/>
               </w:rPr>
             </w:pPr>
-            <w:proofErr w:type="spellStart"/>
             <w:r>
               <w:rPr>
                 <w:b/>
                 <w:sz w:val="20"/>
                 <w:lang w:val="sv-SE"/>
               </w:rPr>
-              <w:t>Catalyst</w:t>
-            </w:r>
-            <w:proofErr w:type="spellEnd"/>
-            <w:r>
-              <w:rPr>
-                <w:b/>
-                <w:sz w:val="20"/>
-                <w:lang w:val="sv-SE"/>
-              </w:rPr>
-              <w:t>:</w:t>
+              <w:t>Catalyst:</w:t>
             </w:r>
             <w:r>
               <w:rPr>
@@ -13330,56 +11687,21 @@
                 <w:lang w:val="sv-SE"/>
               </w:rPr>
             </w:pPr>
-            <w:proofErr w:type="spellStart"/>
             <w:r>
               <w:rPr>
                 <w:b/>
                 <w:sz w:val="20"/>
                 <w:lang w:val="sv-SE"/>
               </w:rPr>
-              <w:t>Reaction</w:t>
-            </w:r>
-            <w:proofErr w:type="spellEnd"/>
-            <w:r>
-              <w:rPr>
-                <w:b/>
+              <w:t xml:space="preserve">Reaction Formula: </w:t>
+            </w:r>
+            <w:r>
+              <w:rPr>
                 <w:sz w:val="20"/>
                 <w:lang w:val="sv-SE"/>
               </w:rPr>
-              <w:t xml:space="preserve"> Formula: </w:t>
-            </w:r>
-            <w:r>
-              <w:rPr>
-                <w:sz w:val="20"/>
-                <w:lang w:val="sv-SE"/>
-              </w:rPr>
-              <w:t>llmg_tRNA_58_tRNA_Val_GUA_</w:t>
-            </w:r>
-            <w:proofErr w:type="gramStart"/>
-            <w:r>
-              <w:rPr>
-                <w:sz w:val="20"/>
-                <w:lang w:val="sv-SE"/>
-              </w:rPr>
-              <w:t>c  -</w:t>
-            </w:r>
-            <w:proofErr w:type="gramEnd"/>
-            <w:r>
-              <w:rPr>
-                <w:sz w:val="20"/>
-                <w:lang w:val="sv-SE"/>
-              </w:rPr>
-              <w:t xml:space="preserve">&gt; </w:t>
-            </w:r>
-            <w:proofErr w:type="spellStart"/>
-            <w:r>
-              <w:rPr>
-                <w:sz w:val="20"/>
-                <w:lang w:val="sv-SE"/>
-              </w:rPr>
-              <w:t>tRNA_Val_GUA_c</w:t>
-            </w:r>
-            <w:proofErr w:type="spellEnd"/>
+              <w:t>llmg_tRNA_58_tRNA_Val_GUA_c  -&gt; tRNA_Val_GUA_c</w:t>
+            </w:r>
           </w:p>
         </w:tc>
       </w:tr>
@@ -13402,23 +11724,13 @@
                 <w:lang w:val="sv-SE"/>
               </w:rPr>
             </w:pPr>
-            <w:proofErr w:type="spellStart"/>
             <w:r>
               <w:rPr>
                 <w:b/>
                 <w:sz w:val="20"/>
                 <w:lang w:val="sv-SE"/>
               </w:rPr>
-              <w:t>Catalyst</w:t>
-            </w:r>
-            <w:proofErr w:type="spellEnd"/>
-            <w:r>
-              <w:rPr>
-                <w:b/>
-                <w:sz w:val="20"/>
-                <w:lang w:val="sv-SE"/>
-              </w:rPr>
-              <w:t>:</w:t>
+              <w:t>Catalyst:</w:t>
             </w:r>
             <w:r>
               <w:rPr>
@@ -13564,21 +11876,7 @@
               <w:rPr>
                 <w:sz w:val="20"/>
               </w:rPr>
-              <w:t xml:space="preserve"> llmg_rRNA_1_unmodified_</w:t>
-            </w:r>
-            <w:proofErr w:type="gramStart"/>
-            <w:r>
-              <w:rPr>
-                <w:sz w:val="20"/>
-              </w:rPr>
-              <w:t>c  -</w:t>
-            </w:r>
-            <w:proofErr w:type="gramEnd"/>
-            <w:r>
-              <w:rPr>
-                <w:sz w:val="20"/>
-              </w:rPr>
-              <w:t>&gt; rRNA_16S_unmodified_c</w:t>
+              <w:t xml:space="preserve"> llmg_rRNA_1_unmodified_c  -&gt; rRNA_16S_unmodified_c</w:t>
             </w:r>
           </w:p>
         </w:tc>
@@ -13602,23 +11900,13 @@
                 <w:lang w:val="sv-SE"/>
               </w:rPr>
             </w:pPr>
-            <w:proofErr w:type="spellStart"/>
             <w:r>
               <w:rPr>
                 <w:b/>
                 <w:sz w:val="20"/>
                 <w:lang w:val="sv-SE"/>
               </w:rPr>
-              <w:t>Catalyst</w:t>
-            </w:r>
-            <w:proofErr w:type="spellEnd"/>
-            <w:r>
-              <w:rPr>
-                <w:b/>
-                <w:sz w:val="20"/>
-                <w:lang w:val="sv-SE"/>
-              </w:rPr>
-              <w:t>:</w:t>
+              <w:t>Catalyst:</w:t>
             </w:r>
             <w:r>
               <w:rPr>
@@ -13722,21 +12010,7 @@
               <w:rPr>
                 <w:sz w:val="20"/>
               </w:rPr>
-              <w:t xml:space="preserve"> llmg_rRNA_4a_unmodified_</w:t>
-            </w:r>
-            <w:proofErr w:type="gramStart"/>
-            <w:r>
-              <w:rPr>
-                <w:sz w:val="20"/>
-              </w:rPr>
-              <w:t>c  -</w:t>
-            </w:r>
-            <w:proofErr w:type="gramEnd"/>
-            <w:r>
-              <w:rPr>
-                <w:sz w:val="20"/>
-              </w:rPr>
-              <w:t>&gt; rRNA_16S_unmodified_c</w:t>
+              <w:t xml:space="preserve"> llmg_rRNA_4a_unmodified_c  -&gt; rRNA_16S_unmodified_c</w:t>
             </w:r>
           </w:p>
         </w:tc>
@@ -13760,23 +12034,13 @@
                 <w:lang w:val="sv-SE"/>
               </w:rPr>
             </w:pPr>
-            <w:proofErr w:type="spellStart"/>
             <w:r>
               <w:rPr>
                 <w:b/>
                 <w:sz w:val="20"/>
                 <w:lang w:val="sv-SE"/>
               </w:rPr>
-              <w:t>Catalyst</w:t>
-            </w:r>
-            <w:proofErr w:type="spellEnd"/>
-            <w:r>
-              <w:rPr>
-                <w:b/>
-                <w:sz w:val="20"/>
-                <w:lang w:val="sv-SE"/>
-              </w:rPr>
-              <w:t>:</w:t>
+              <w:t>Catalyst:</w:t>
             </w:r>
             <w:r>
               <w:rPr>
@@ -13880,21 +12144,7 @@
               <w:rPr>
                 <w:sz w:val="20"/>
               </w:rPr>
-              <w:t xml:space="preserve"> llmg_rRNA_5a_unmodified_</w:t>
-            </w:r>
-            <w:proofErr w:type="gramStart"/>
-            <w:r>
-              <w:rPr>
-                <w:sz w:val="20"/>
-              </w:rPr>
-              <w:t>c  -</w:t>
-            </w:r>
-            <w:proofErr w:type="gramEnd"/>
-            <w:r>
-              <w:rPr>
-                <w:sz w:val="20"/>
-              </w:rPr>
-              <w:t>&gt; rRNA_16S_unmodified_c</w:t>
+              <w:t xml:space="preserve"> llmg_rRNA_5a_unmodified_c  -&gt; rRNA_16S_unmodified_c</w:t>
             </w:r>
           </w:p>
         </w:tc>
@@ -13918,23 +12168,13 @@
                 <w:lang w:val="sv-SE"/>
               </w:rPr>
             </w:pPr>
-            <w:proofErr w:type="spellStart"/>
             <w:r>
               <w:rPr>
                 <w:b/>
                 <w:sz w:val="20"/>
                 <w:lang w:val="sv-SE"/>
               </w:rPr>
-              <w:t>Catalyst</w:t>
-            </w:r>
-            <w:proofErr w:type="spellEnd"/>
-            <w:r>
-              <w:rPr>
-                <w:b/>
-                <w:sz w:val="20"/>
-                <w:lang w:val="sv-SE"/>
-              </w:rPr>
-              <w:t>:</w:t>
+              <w:t>Catalyst:</w:t>
             </w:r>
             <w:r>
               <w:rPr>
@@ -14038,21 +12278,7 @@
               <w:rPr>
                 <w:sz w:val="20"/>
               </w:rPr>
-              <w:t xml:space="preserve"> llmg_rRNA_6b_unmodified_</w:t>
-            </w:r>
-            <w:proofErr w:type="gramStart"/>
-            <w:r>
-              <w:rPr>
-                <w:sz w:val="20"/>
-              </w:rPr>
-              <w:t>c  -</w:t>
-            </w:r>
-            <w:proofErr w:type="gramEnd"/>
-            <w:r>
-              <w:rPr>
-                <w:sz w:val="20"/>
-              </w:rPr>
-              <w:t>&gt; rRNA_16S_unmodified_c</w:t>
+              <w:t xml:space="preserve"> llmg_rRNA_6b_unmodified_c  -&gt; rRNA_16S_unmodified_c</w:t>
             </w:r>
           </w:p>
         </w:tc>
@@ -14076,23 +12302,13 @@
                 <w:lang w:val="sv-SE"/>
               </w:rPr>
             </w:pPr>
-            <w:proofErr w:type="spellStart"/>
             <w:r>
               <w:rPr>
                 <w:b/>
                 <w:sz w:val="20"/>
                 <w:lang w:val="sv-SE"/>
               </w:rPr>
-              <w:t>Catalyst</w:t>
-            </w:r>
-            <w:proofErr w:type="spellEnd"/>
-            <w:r>
-              <w:rPr>
-                <w:b/>
-                <w:sz w:val="20"/>
-                <w:lang w:val="sv-SE"/>
-              </w:rPr>
-              <w:t>:</w:t>
+              <w:t>Catalyst:</w:t>
             </w:r>
             <w:r>
               <w:rPr>
@@ -14196,21 +12412,7 @@
               <w:rPr>
                 <w:sz w:val="20"/>
               </w:rPr>
-              <w:t xml:space="preserve"> llmg_rRNA_7a_unmodified_</w:t>
-            </w:r>
-            <w:proofErr w:type="gramStart"/>
-            <w:r>
-              <w:rPr>
-                <w:sz w:val="20"/>
-              </w:rPr>
-              <w:t>c  -</w:t>
-            </w:r>
-            <w:proofErr w:type="gramEnd"/>
-            <w:r>
-              <w:rPr>
-                <w:sz w:val="20"/>
-              </w:rPr>
-              <w:t>&gt; rRNA_16S_unmodified_c</w:t>
+              <w:t xml:space="preserve"> llmg_rRNA_7a_unmodified_c  -&gt; rRNA_16S_unmodified_c</w:t>
             </w:r>
           </w:p>
         </w:tc>
@@ -14234,23 +12436,13 @@
                 <w:lang w:val="sv-SE"/>
               </w:rPr>
             </w:pPr>
-            <w:proofErr w:type="spellStart"/>
             <w:r>
               <w:rPr>
                 <w:b/>
                 <w:sz w:val="20"/>
                 <w:lang w:val="sv-SE"/>
               </w:rPr>
-              <w:t>Catalyst</w:t>
-            </w:r>
-            <w:proofErr w:type="spellEnd"/>
-            <w:r>
-              <w:rPr>
-                <w:b/>
-                <w:sz w:val="20"/>
-                <w:lang w:val="sv-SE"/>
-              </w:rPr>
-              <w:t>:</w:t>
+              <w:t>Catalyst:</w:t>
             </w:r>
             <w:r>
               <w:rPr>
@@ -14360,21 +12552,7 @@
               <w:rPr>
                 <w:sz w:val="20"/>
               </w:rPr>
-              <w:t>llmg_rRNA_48a_unmodified_</w:t>
-            </w:r>
-            <w:proofErr w:type="gramStart"/>
-            <w:r>
-              <w:rPr>
-                <w:sz w:val="20"/>
-              </w:rPr>
-              <w:t>c  -</w:t>
-            </w:r>
-            <w:proofErr w:type="gramEnd"/>
-            <w:r>
-              <w:rPr>
-                <w:sz w:val="20"/>
-              </w:rPr>
-              <w:t>&gt; rRNA_16S_unmodified_c</w:t>
+              <w:t>llmg_rRNA_48a_unmodified_c  -&gt; rRNA_16S_unmodified_c</w:t>
             </w:r>
           </w:p>
         </w:tc>
@@ -14398,23 +12576,13 @@
                 <w:lang w:val="sv-SE"/>
               </w:rPr>
             </w:pPr>
-            <w:proofErr w:type="spellStart"/>
             <w:r>
               <w:rPr>
                 <w:b/>
                 <w:sz w:val="20"/>
                 <w:lang w:val="sv-SE"/>
               </w:rPr>
-              <w:t>Catalyst</w:t>
-            </w:r>
-            <w:proofErr w:type="spellEnd"/>
-            <w:r>
-              <w:rPr>
-                <w:b/>
-                <w:sz w:val="20"/>
-                <w:lang w:val="sv-SE"/>
-              </w:rPr>
-              <w:t>:</w:t>
+              <w:t>Catalyst:</w:t>
             </w:r>
             <w:r>
               <w:rPr>
@@ -14444,12 +12612,12 @@
       <w:pPr>
         <w:pStyle w:val="Heading2"/>
       </w:pPr>
-      <w:bookmarkStart w:id="23" w:name="_Toc34059788"/>
+      <w:bookmarkStart w:id="22" w:name="_Toc34059788"/>
       <w:r>
         <w:lastRenderedPageBreak/>
         <w:t>rRNA modification</w:t>
       </w:r>
-      <w:bookmarkEnd w:id="23"/>
+      <w:bookmarkEnd w:id="22"/>
     </w:p>
     <w:p>
       <w:pPr>
@@ -14599,21 +12767,7 @@
               <w:rPr>
                 <w:sz w:val="20"/>
               </w:rPr>
-              <w:t>rRNA_16S_unmodified_</w:t>
-            </w:r>
-            <w:proofErr w:type="gramStart"/>
-            <w:r>
-              <w:rPr>
-                <w:sz w:val="20"/>
-              </w:rPr>
-              <w:t>c  -</w:t>
-            </w:r>
-            <w:proofErr w:type="gramEnd"/>
-            <w:r>
-              <w:rPr>
-                <w:sz w:val="20"/>
-              </w:rPr>
-              <w:t>&gt; rRNA_16S_modified_1_c</w:t>
+              <w:t>rRNA_16S_unmodified_c  -&gt; rRNA_16S_modified_1_c</w:t>
             </w:r>
           </w:p>
         </w:tc>
@@ -14637,23 +12791,13 @@
                 <w:lang w:val="sv-SE"/>
               </w:rPr>
             </w:pPr>
-            <w:proofErr w:type="spellStart"/>
             <w:r>
               <w:rPr>
                 <w:b/>
                 <w:sz w:val="20"/>
                 <w:lang w:val="sv-SE"/>
               </w:rPr>
-              <w:t>Catalyst</w:t>
-            </w:r>
-            <w:proofErr w:type="spellEnd"/>
-            <w:r>
-              <w:rPr>
-                <w:b/>
-                <w:sz w:val="20"/>
-                <w:lang w:val="sv-SE"/>
-              </w:rPr>
-              <w:t>:</w:t>
+              <w:t>Catalyst:</w:t>
             </w:r>
             <w:r>
               <w:rPr>
@@ -14768,63 +12912,7 @@
               <w:rPr>
                 <w:sz w:val="20"/>
               </w:rPr>
-              <w:t xml:space="preserve">2 </w:t>
-            </w:r>
-            <w:proofErr w:type="spellStart"/>
-            <w:r>
-              <w:rPr>
-                <w:sz w:val="20"/>
-              </w:rPr>
-              <w:t>M_amet_c</w:t>
-            </w:r>
-            <w:proofErr w:type="spellEnd"/>
-            <w:r>
-              <w:rPr>
-                <w:sz w:val="20"/>
-              </w:rPr>
-              <w:t xml:space="preserve"> + rRNA_16S_modified_9_</w:t>
-            </w:r>
-            <w:proofErr w:type="gramStart"/>
-            <w:r>
-              <w:rPr>
-                <w:sz w:val="20"/>
-              </w:rPr>
-              <w:t>c  -</w:t>
-            </w:r>
-            <w:proofErr w:type="gramEnd"/>
-            <w:r>
-              <w:rPr>
-                <w:sz w:val="20"/>
-              </w:rPr>
-              <w:t xml:space="preserve">&gt; 2 </w:t>
-            </w:r>
-            <w:proofErr w:type="spellStart"/>
-            <w:r>
-              <w:rPr>
-                <w:sz w:val="20"/>
-              </w:rPr>
-              <w:t>M_h_c</w:t>
-            </w:r>
-            <w:proofErr w:type="spellEnd"/>
-            <w:r>
-              <w:rPr>
-                <w:sz w:val="20"/>
-              </w:rPr>
-              <w:t xml:space="preserve"> + 2 </w:t>
-            </w:r>
-            <w:proofErr w:type="spellStart"/>
-            <w:r>
-              <w:rPr>
-                <w:sz w:val="20"/>
-              </w:rPr>
-              <w:t>M_ahcys_c</w:t>
-            </w:r>
-            <w:proofErr w:type="spellEnd"/>
-            <w:r>
-              <w:rPr>
-                <w:sz w:val="20"/>
-              </w:rPr>
-              <w:t xml:space="preserve"> + rRNA_16S_c</w:t>
+              <w:t>2 M_amet_c + rRNA_16S_modified_9_c  -&gt; 2 M_h_c + 2 M_ahcys_c + rRNA_16S_c</w:t>
             </w:r>
           </w:p>
         </w:tc>
@@ -14848,23 +12936,13 @@
                 <w:lang w:val="sv-SE"/>
               </w:rPr>
             </w:pPr>
-            <w:proofErr w:type="spellStart"/>
             <w:r>
               <w:rPr>
                 <w:b/>
                 <w:sz w:val="20"/>
                 <w:lang w:val="sv-SE"/>
               </w:rPr>
-              <w:t>Catalyst</w:t>
-            </w:r>
-            <w:proofErr w:type="spellEnd"/>
-            <w:r>
-              <w:rPr>
-                <w:b/>
-                <w:sz w:val="20"/>
-                <w:lang w:val="sv-SE"/>
-              </w:rPr>
-              <w:t>:</w:t>
+              <w:t>Catalyst:</w:t>
             </w:r>
             <w:r>
               <w:rPr>
@@ -14890,11 +12968,11 @@
       <w:pPr>
         <w:pStyle w:val="Heading2"/>
       </w:pPr>
-      <w:bookmarkStart w:id="24" w:name="_Toc34059789"/>
+      <w:bookmarkStart w:id="23" w:name="_Toc34059789"/>
       <w:r>
         <w:t>Ribosomal assembly</w:t>
       </w:r>
-      <w:bookmarkEnd w:id="24"/>
+      <w:bookmarkEnd w:id="23"/>
     </w:p>
     <w:p>
       <w:pPr>
@@ -15252,7 +13330,6 @@
                 <w:lang w:val="sv-SE"/>
               </w:rPr>
             </w:pPr>
-            <w:proofErr w:type="spellStart"/>
             <w:r>
               <w:rPr>
                 <w:b/>
@@ -15260,16 +13337,7 @@
                 <w:lang w:val="sv-SE"/>
               </w:rPr>
               <w:lastRenderedPageBreak/>
-              <w:t>Catalyst</w:t>
-            </w:r>
-            <w:proofErr w:type="spellEnd"/>
-            <w:r>
-              <w:rPr>
-                <w:b/>
-                <w:sz w:val="20"/>
-                <w:lang w:val="sv-SE"/>
-              </w:rPr>
-              <w:t>:</w:t>
+              <w:t>Catalyst:</w:t>
             </w:r>
             <w:r>
               <w:rPr>
@@ -15418,23 +13486,13 @@
                 <w:lang w:val="sv-SE"/>
               </w:rPr>
             </w:pPr>
-            <w:proofErr w:type="spellStart"/>
             <w:r>
               <w:rPr>
                 <w:b/>
                 <w:sz w:val="20"/>
                 <w:lang w:val="sv-SE"/>
               </w:rPr>
-              <w:t>Catalyst</w:t>
-            </w:r>
-            <w:proofErr w:type="spellEnd"/>
-            <w:r>
-              <w:rPr>
-                <w:b/>
-                <w:sz w:val="20"/>
-                <w:lang w:val="sv-SE"/>
-              </w:rPr>
-              <w:t>:</w:t>
+              <w:t>Catalyst:</w:t>
             </w:r>
             <w:r>
               <w:rPr>
@@ -15500,23 +13558,7 @@
         <w:t xml:space="preserve">of </w:t>
       </w:r>
       <w:r>
-        <w:t>GTP-binding protein Era (llmg_0371), Ribosome-binding factor A (</w:t>
-      </w:r>
-      <w:proofErr w:type="spellStart"/>
-      <w:r>
-        <w:t>RbfA</w:t>
-      </w:r>
-      <w:proofErr w:type="spellEnd"/>
-      <w:r>
-        <w:t xml:space="preserve">) (llmg_1791), and 16S rRNA processing protein </w:t>
-      </w:r>
-      <w:proofErr w:type="spellStart"/>
-      <w:r>
-        <w:t>RimM</w:t>
-      </w:r>
-      <w:proofErr w:type="spellEnd"/>
-      <w:r>
-        <w:t xml:space="preserve"> (llmg_0936). </w:t>
+        <w:t xml:space="preserve">GTP-binding protein Era (llmg_0371), Ribosome-binding factor A (RbfA) (llmg_1791), and 16S rRNA processing protein RimM (llmg_0936). </w:t>
       </w:r>
       <w:r>
         <w:t xml:space="preserve">Besides, the formation of one molecule of 30S ribosome needs one molecule of GTP as energy. </w:t>
@@ -15615,21 +13657,7 @@
               <w:rPr>
                 <w:sz w:val="20"/>
               </w:rPr>
-              <w:t>llmg_0371_Monomer_c + llmg_1791_Monomer_c + llmg_0936_2mer_</w:t>
-            </w:r>
-            <w:proofErr w:type="gramStart"/>
-            <w:r>
-              <w:rPr>
-                <w:sz w:val="20"/>
-              </w:rPr>
-              <w:t>c  -</w:t>
-            </w:r>
-            <w:proofErr w:type="gramEnd"/>
-            <w:r>
-              <w:rPr>
-                <w:sz w:val="20"/>
-              </w:rPr>
-              <w:t>&gt; Ribosome_30S_Enzyme_c</w:t>
+              <w:t>llmg_0371_Monomer_c + llmg_1791_Monomer_c + llmg_0936_2mer_c  -&gt; Ribosome_30S_Enzyme_c</w:t>
             </w:r>
           </w:p>
         </w:tc>
@@ -15653,23 +13681,13 @@
                 <w:lang w:val="sv-SE"/>
               </w:rPr>
             </w:pPr>
-            <w:proofErr w:type="spellStart"/>
             <w:r>
               <w:rPr>
                 <w:b/>
                 <w:sz w:val="20"/>
                 <w:lang w:val="sv-SE"/>
               </w:rPr>
-              <w:t>Catalyst</w:t>
-            </w:r>
-            <w:proofErr w:type="spellEnd"/>
-            <w:r>
-              <w:rPr>
-                <w:b/>
-                <w:sz w:val="20"/>
-                <w:lang w:val="sv-SE"/>
-              </w:rPr>
-              <w:t>:</w:t>
+              <w:t>Catalyst:</w:t>
             </w:r>
             <w:r>
               <w:rPr>
@@ -15782,77 +13800,7 @@
               <w:rPr>
                 <w:sz w:val="20"/>
               </w:rPr>
-              <w:t xml:space="preserve"> </w:t>
-            </w:r>
-            <w:proofErr w:type="spellStart"/>
-            <w:r>
-              <w:rPr>
-                <w:sz w:val="20"/>
-              </w:rPr>
-              <w:t>M_gtp_c</w:t>
-            </w:r>
-            <w:proofErr w:type="spellEnd"/>
-            <w:r>
-              <w:rPr>
-                <w:sz w:val="20"/>
-              </w:rPr>
-              <w:t xml:space="preserve"> + rRNA_16S_c + ribosome_30S_protein_</w:t>
-            </w:r>
-            <w:proofErr w:type="gramStart"/>
-            <w:r>
-              <w:rPr>
-                <w:sz w:val="20"/>
-              </w:rPr>
-              <w:t>c  -</w:t>
-            </w:r>
-            <w:proofErr w:type="gramEnd"/>
-            <w:r>
-              <w:rPr>
-                <w:sz w:val="20"/>
-              </w:rPr>
-              <w:t xml:space="preserve">&gt; </w:t>
-            </w:r>
-            <w:proofErr w:type="spellStart"/>
-            <w:r>
-              <w:rPr>
-                <w:sz w:val="20"/>
-              </w:rPr>
-              <w:t>M_pi_c</w:t>
-            </w:r>
-            <w:proofErr w:type="spellEnd"/>
-            <w:r>
-              <w:rPr>
-                <w:sz w:val="20"/>
-              </w:rPr>
-              <w:t xml:space="preserve"> + </w:t>
-            </w:r>
-            <w:proofErr w:type="spellStart"/>
-            <w:r>
-              <w:rPr>
-                <w:sz w:val="20"/>
-              </w:rPr>
-              <w:t>M_h_c</w:t>
-            </w:r>
-            <w:proofErr w:type="spellEnd"/>
-            <w:r>
-              <w:rPr>
-                <w:sz w:val="20"/>
-              </w:rPr>
-              <w:t xml:space="preserve"> + </w:t>
-            </w:r>
-            <w:proofErr w:type="spellStart"/>
-            <w:r>
-              <w:rPr>
-                <w:sz w:val="20"/>
-              </w:rPr>
-              <w:t>M_gdp_c</w:t>
-            </w:r>
-            <w:proofErr w:type="spellEnd"/>
-            <w:r>
-              <w:rPr>
-                <w:sz w:val="20"/>
-              </w:rPr>
-              <w:t xml:space="preserve"> + ribosome_30S_c</w:t>
+              <w:t xml:space="preserve"> M_gtp_c + rRNA_16S_c + ribosome_30S_protein_c  -&gt; M_pi_c + M_h_c + M_gdp_c + ribosome_30S_c</w:t>
             </w:r>
           </w:p>
         </w:tc>
@@ -16023,21 +13971,7 @@
               <w:rPr>
                 <w:sz w:val="20"/>
               </w:rPr>
-              <w:t xml:space="preserve"> llmg_0519_2mer_</w:t>
-            </w:r>
-            <w:proofErr w:type="gramStart"/>
-            <w:r>
-              <w:rPr>
-                <w:sz w:val="20"/>
-              </w:rPr>
-              <w:t>c  -</w:t>
-            </w:r>
-            <w:proofErr w:type="gramEnd"/>
-            <w:r>
-              <w:rPr>
-                <w:sz w:val="20"/>
-              </w:rPr>
-              <w:t>&gt; Ribosome_50S_Enzyme_c</w:t>
+              <w:t xml:space="preserve"> llmg_0519_2mer_c  -&gt; Ribosome_50S_Enzyme_c</w:t>
             </w:r>
           </w:p>
         </w:tc>
@@ -16182,21 +14116,7 @@
               <w:rPr>
                 <w:sz w:val="20"/>
               </w:rPr>
-              <w:t xml:space="preserve"> rRNA_5S_unmodified_c + rRNA_23S_c + ribosome_50S_protein_</w:t>
-            </w:r>
-            <w:proofErr w:type="gramStart"/>
-            <w:r>
-              <w:rPr>
-                <w:sz w:val="20"/>
-              </w:rPr>
-              <w:t>c  -</w:t>
-            </w:r>
-            <w:proofErr w:type="gramEnd"/>
-            <w:r>
-              <w:rPr>
-                <w:sz w:val="20"/>
-              </w:rPr>
-              <w:t>&gt; ribosome_50S_c</w:t>
+              <w:t xml:space="preserve"> rRNA_5S_unmodified_c + rRNA_23S_c + ribosome_50S_protein_c  -&gt; ribosome_50S_c</w:t>
             </w:r>
           </w:p>
         </w:tc>
@@ -16329,21 +14249,7 @@
               <w:rPr>
                 <w:sz w:val="20"/>
               </w:rPr>
-              <w:t>ribosome_30S_c + ribosome_50S_</w:t>
-            </w:r>
-            <w:proofErr w:type="gramStart"/>
-            <w:r>
-              <w:rPr>
-                <w:sz w:val="20"/>
-              </w:rPr>
-              <w:t>c  -</w:t>
-            </w:r>
-            <w:proofErr w:type="gramEnd"/>
-            <w:r>
-              <w:rPr>
-                <w:sz w:val="20"/>
-              </w:rPr>
-              <w:t>&gt; ribosome_70S_c</w:t>
+              <w:t>ribosome_30S_c + ribosome_50S_c  -&gt; ribosome_70S_c</w:t>
             </w:r>
           </w:p>
         </w:tc>
@@ -16393,11 +14299,11 @@
       <w:pPr>
         <w:pStyle w:val="Heading2"/>
       </w:pPr>
-      <w:bookmarkStart w:id="25" w:name="_Toc34059790"/>
+      <w:bookmarkStart w:id="24" w:name="_Toc34059790"/>
       <w:r>
         <w:t>tRNA charging</w:t>
       </w:r>
-      <w:bookmarkEnd w:id="25"/>
+      <w:bookmarkEnd w:id="24"/>
     </w:p>
     <w:p>
       <w:pPr>
@@ -16470,15 +14376,7 @@
         <w:t>U</w:t>
       </w:r>
       <w:r>
-        <w:t xml:space="preserve"> and tRNA-</w:t>
-      </w:r>
-      <w:proofErr w:type="spellStart"/>
-      <w:r>
-        <w:t>fMet</w:t>
-      </w:r>
-      <w:proofErr w:type="spellEnd"/>
-      <w:r>
-        <w:t>-CA</w:t>
+        <w:t xml:space="preserve"> and tRNA-fMet-CA</w:t>
       </w:r>
       <w:r>
         <w:t>U</w:t>
@@ -16495,11 +14393,9 @@
       <w:r>
         <w:t>U</w:t>
       </w:r>
-      <w:proofErr w:type="gramStart"/>
       <w:r>
         <w:t>”</w:t>
       </w:r>
-      <w:proofErr w:type="gramEnd"/>
       <w:r>
         <w:t xml:space="preserve"> but they </w:t>
       </w:r>
@@ -16673,14 +14569,12 @@
               </w:rPr>
               <w:t xml:space="preserve"> </w:t>
             </w:r>
-            <w:proofErr w:type="spellStart"/>
             <w:r>
               <w:rPr>
                 <w:sz w:val="20"/>
               </w:rPr>
               <w:t>R_A_charging_tRNA_Ala_GCA</w:t>
             </w:r>
-            <w:proofErr w:type="spellEnd"/>
           </w:p>
         </w:tc>
       </w:tr>
@@ -16703,143 +14597,28 @@
                 <w:lang w:val="it-IT"/>
               </w:rPr>
             </w:pPr>
-            <w:proofErr w:type="spellStart"/>
             <w:r>
               <w:rPr>
                 <w:b/>
                 <w:sz w:val="20"/>
                 <w:lang w:val="it-IT"/>
               </w:rPr>
-              <w:t>Reaction</w:t>
-            </w:r>
-            <w:proofErr w:type="spellEnd"/>
-            <w:r>
-              <w:rPr>
-                <w:b/>
+              <w:t>Reaction Formula:</w:t>
+            </w:r>
+            <w:r>
+              <w:rPr>
                 <w:sz w:val="20"/>
                 <w:lang w:val="it-IT"/>
               </w:rPr>
-              <w:t xml:space="preserve"> Formula:</w:t>
+              <w:t xml:space="preserve"> </w:t>
             </w:r>
             <w:r>
               <w:rPr>
                 <w:sz w:val="20"/>
                 <w:lang w:val="it-IT"/>
               </w:rPr>
-              <w:t xml:space="preserve"> </w:t>
-            </w:r>
-            <w:r>
-              <w:rPr>
-                <w:sz w:val="20"/>
-                <w:lang w:val="it-IT"/>
-              </w:rPr>
-              <w:t>M_ala__</w:t>
-            </w:r>
-            <w:proofErr w:type="spellStart"/>
-            <w:r>
-              <w:rPr>
-                <w:sz w:val="20"/>
-                <w:lang w:val="it-IT"/>
-              </w:rPr>
-              <w:t>L_c</w:t>
-            </w:r>
-            <w:proofErr w:type="spellEnd"/>
-            <w:r>
-              <w:rPr>
-                <w:sz w:val="20"/>
-                <w:lang w:val="it-IT"/>
-              </w:rPr>
-              <w:t xml:space="preserve"> + </w:t>
-            </w:r>
-            <w:proofErr w:type="spellStart"/>
-            <w:r>
-              <w:rPr>
-                <w:sz w:val="20"/>
-                <w:lang w:val="it-IT"/>
-              </w:rPr>
-              <w:t>M_atp_c</w:t>
-            </w:r>
-            <w:proofErr w:type="spellEnd"/>
-            <w:r>
-              <w:rPr>
-                <w:sz w:val="20"/>
-                <w:lang w:val="it-IT"/>
-              </w:rPr>
-              <w:t xml:space="preserve"> + M_h2o_</w:t>
-            </w:r>
-            <w:proofErr w:type="gramStart"/>
-            <w:r>
-              <w:rPr>
-                <w:sz w:val="20"/>
-                <w:lang w:val="it-IT"/>
-              </w:rPr>
-              <w:t>c  -</w:t>
-            </w:r>
-            <w:proofErr w:type="gramEnd"/>
-            <w:r>
-              <w:rPr>
-                <w:sz w:val="20"/>
-                <w:lang w:val="it-IT"/>
-              </w:rPr>
-              <w:t xml:space="preserve">&gt; </w:t>
-            </w:r>
-            <w:proofErr w:type="spellStart"/>
-            <w:r>
-              <w:rPr>
-                <w:sz w:val="20"/>
-                <w:lang w:val="it-IT"/>
-              </w:rPr>
-              <w:t>A_charged_in_tRNA_Ala_GCA_c</w:t>
-            </w:r>
-            <w:proofErr w:type="spellEnd"/>
-            <w:r>
-              <w:rPr>
-                <w:sz w:val="20"/>
-                <w:lang w:val="it-IT"/>
-              </w:rPr>
-              <w:t xml:space="preserve"> + </w:t>
-            </w:r>
-            <w:proofErr w:type="spellStart"/>
-            <w:r>
-              <w:rPr>
-                <w:sz w:val="20"/>
-                <w:lang w:val="it-IT"/>
-              </w:rPr>
-              <w:t>M_amp_c</w:t>
-            </w:r>
-            <w:proofErr w:type="spellEnd"/>
-            <w:r>
-              <w:rPr>
-                <w:sz w:val="20"/>
-                <w:lang w:val="it-IT"/>
-              </w:rPr>
-              <w:t xml:space="preserve"> + </w:t>
-            </w:r>
-            <w:proofErr w:type="spellStart"/>
-            <w:r>
-              <w:rPr>
-                <w:sz w:val="20"/>
-                <w:lang w:val="it-IT"/>
-              </w:rPr>
-              <w:t>M_ppi_c</w:t>
-            </w:r>
-            <w:proofErr w:type="spellEnd"/>
-            <w:r>
-              <w:rPr>
-                <w:sz w:val="20"/>
-                <w:lang w:val="it-IT"/>
-              </w:rPr>
-              <w:t xml:space="preserve"> + </w:t>
-            </w:r>
-            <w:proofErr w:type="spellStart"/>
-            <w:r>
-              <w:rPr>
-                <w:sz w:val="20"/>
-                <w:lang w:val="it-IT"/>
-              </w:rPr>
-              <w:t>M_h_c</w:t>
-            </w:r>
-            <w:proofErr w:type="spellEnd"/>
+              <w:t>M_ala__L_c + M_atp_c + M_h2o_c  -&gt; A_charged_in_tRNA_Ala_GCA_c + M_amp_c + M_ppi_c + M_h_c</w:t>
+            </w:r>
           </w:p>
         </w:tc>
       </w:tr>
@@ -16862,40 +14641,21 @@
                 <w:lang w:val="sv-SE"/>
               </w:rPr>
             </w:pPr>
-            <w:proofErr w:type="spellStart"/>
             <w:r>
               <w:rPr>
                 <w:b/>
                 <w:sz w:val="20"/>
                 <w:lang w:val="sv-SE"/>
               </w:rPr>
-              <w:t>Catalyst</w:t>
-            </w:r>
-            <w:proofErr w:type="spellEnd"/>
-            <w:r>
-              <w:rPr>
-                <w:b/>
+              <w:t>Catalyst:</w:t>
+            </w:r>
+            <w:r>
+              <w:rPr>
                 <w:sz w:val="20"/>
                 <w:lang w:val="sv-SE"/>
               </w:rPr>
-              <w:t>:</w:t>
-            </w:r>
-            <w:r>
-              <w:rPr>
-                <w:sz w:val="20"/>
-                <w:lang w:val="sv-SE"/>
-              </w:rPr>
-              <w:t xml:space="preserve"> </w:t>
-            </w:r>
-            <w:proofErr w:type="spellStart"/>
-            <w:r>
-              <w:rPr>
-                <w:sz w:val="20"/>
-                <w:lang w:val="sv-SE"/>
-              </w:rPr>
-              <w:t>tRNA_Synthetase_A_GCA_Enzyme_c</w:t>
-            </w:r>
-            <w:proofErr w:type="spellEnd"/>
+              <w:t xml:space="preserve"> tRNA_Synthetase_A_GCA_Enzyme_c</w:t>
+            </w:r>
           </w:p>
         </w:tc>
       </w:tr>
@@ -16916,26 +14676,10 @@
         <w:jc w:val="both"/>
       </w:pPr>
       <w:r>
-        <w:t>When charging tRNA-</w:t>
-      </w:r>
-      <w:proofErr w:type="spellStart"/>
-      <w:r>
-        <w:t>fMet</w:t>
-      </w:r>
-      <w:proofErr w:type="spellEnd"/>
-      <w:r>
-        <w:t xml:space="preserve">, which is responsible for transferring methionine for the first codon, we </w:t>
-      </w:r>
-      <w:r>
-        <w:t xml:space="preserve">integrated </w:t>
-      </w:r>
-      <w:proofErr w:type="spellStart"/>
-      <w:r>
-        <w:t>formyltransferase</w:t>
-      </w:r>
-      <w:proofErr w:type="spellEnd"/>
-      <w:r>
-        <w:t xml:space="preserve"> reaction into the charging reaction. </w:t>
+        <w:t xml:space="preserve">When charging tRNA-fMet, which is responsible for transferring methionine for the first codon, we </w:t>
+      </w:r>
+      <w:r>
+        <w:t xml:space="preserve">integrated formyltransferase reaction into the charging reaction. </w:t>
       </w:r>
       <w:r>
         <w:t>Thereby</w:t>
@@ -16962,13 +14706,8 @@
         <w:t>-</w:t>
       </w:r>
       <w:r>
-        <w:t xml:space="preserve">tRNA </w:t>
-      </w:r>
-      <w:proofErr w:type="spellStart"/>
-      <w:r>
-        <w:t>formyltransferase</w:t>
-      </w:r>
-      <w:proofErr w:type="spellEnd"/>
+        <w:t>tRNA formyltransferase</w:t>
+      </w:r>
       <w:r>
         <w:t>.</w:t>
       </w:r>
@@ -17027,14 +14766,12 @@
               </w:rPr>
               <w:t xml:space="preserve"> </w:t>
             </w:r>
-            <w:proofErr w:type="spellStart"/>
             <w:r>
               <w:rPr>
                 <w:sz w:val="20"/>
               </w:rPr>
               <w:t>R_fM_charging_tRNA_fMet_AUG</w:t>
             </w:r>
-            <w:proofErr w:type="spellEnd"/>
           </w:p>
         </w:tc>
       </w:tr>
@@ -17069,98 +14806,12 @@
               </w:rPr>
               <w:t xml:space="preserve"> </w:t>
             </w:r>
-            <w:proofErr w:type="spellStart"/>
-            <w:r>
-              <w:rPr>
-                <w:sz w:val="20"/>
-              </w:rPr>
-              <w:t>M_atp_c</w:t>
-            </w:r>
-            <w:proofErr w:type="spellEnd"/>
-            <w:r>
-              <w:rPr>
-                <w:sz w:val="20"/>
-              </w:rPr>
-              <w:t xml:space="preserve"> + 2 M_h2o_c + M_10fthf_c + M_met__</w:t>
-            </w:r>
-            <w:proofErr w:type="spellStart"/>
-            <w:r>
-              <w:rPr>
-                <w:sz w:val="20"/>
-              </w:rPr>
-              <w:t>L_c</w:t>
-            </w:r>
-            <w:proofErr w:type="spellEnd"/>
-            <w:r>
-              <w:rPr>
-                <w:sz w:val="20"/>
-              </w:rPr>
-              <w:t xml:space="preserve">  -&gt; </w:t>
-            </w:r>
-            <w:proofErr w:type="spellStart"/>
-            <w:r>
-              <w:rPr>
-                <w:sz w:val="20"/>
-              </w:rPr>
-              <w:t>M_amp_c</w:t>
-            </w:r>
-            <w:proofErr w:type="spellEnd"/>
-            <w:r>
-              <w:rPr>
-                <w:sz w:val="20"/>
-              </w:rPr>
-              <w:t xml:space="preserve"> + </w:t>
-            </w:r>
-            <w:proofErr w:type="spellStart"/>
-            <w:r>
-              <w:rPr>
-                <w:sz w:val="20"/>
-              </w:rPr>
-              <w:t>M_ppi_c</w:t>
-            </w:r>
-            <w:proofErr w:type="spellEnd"/>
-            <w:r>
-              <w:rPr>
-                <w:sz w:val="20"/>
-              </w:rPr>
-              <w:t xml:space="preserve"> + 2 </w:t>
-            </w:r>
-            <w:proofErr w:type="spellStart"/>
-            <w:r>
-              <w:rPr>
-                <w:sz w:val="20"/>
-              </w:rPr>
-              <w:t>M_h_c</w:t>
-            </w:r>
-            <w:proofErr w:type="spellEnd"/>
-            <w:r>
-              <w:rPr>
-                <w:sz w:val="20"/>
-              </w:rPr>
-              <w:t xml:space="preserve"> + </w:t>
-            </w:r>
-            <w:proofErr w:type="spellStart"/>
-            <w:r>
-              <w:rPr>
-                <w:sz w:val="20"/>
-              </w:rPr>
-              <w:t>M_thf_c</w:t>
-            </w:r>
-            <w:proofErr w:type="spellEnd"/>
-            <w:r>
-              <w:rPr>
-                <w:sz w:val="20"/>
-              </w:rPr>
-              <w:t xml:space="preserve"> + </w:t>
-            </w:r>
-            <w:proofErr w:type="spellStart"/>
-            <w:r>
-              <w:rPr>
-                <w:sz w:val="20"/>
-              </w:rPr>
-              <w:t>fM_charged_in_tRNA_fMet_AUG_c</w:t>
-            </w:r>
-            <w:proofErr w:type="spellEnd"/>
+            <w:r>
+              <w:rPr>
+                <w:sz w:val="20"/>
+              </w:rPr>
+              <w:t>M_atp_c + 2 M_h2o_c + M_10fthf_c + M_met__L_c  -&gt; M_amp_c + M_ppi_c + 2 M_h_c + M_thf_c + fM_charged_in_tRNA_fMet_AUG_c</w:t>
+            </w:r>
           </w:p>
         </w:tc>
       </w:tr>
@@ -17193,16 +14844,8 @@
               <w:rPr>
                 <w:sz w:val="20"/>
               </w:rPr>
-              <w:t xml:space="preserve"> </w:t>
-            </w:r>
-            <w:proofErr w:type="spellStart"/>
-            <w:r>
-              <w:rPr>
-                <w:sz w:val="20"/>
-              </w:rPr>
-              <w:t>tRNA_Synthetase_Complex_fM_AUG_Enzyme_c</w:t>
-            </w:r>
-            <w:proofErr w:type="spellEnd"/>
+              <w:t xml:space="preserve"> tRNA_Synthetase_Complex_fM_AUG_Enzyme_c</w:t>
+            </w:r>
           </w:p>
         </w:tc>
       </w:tr>
@@ -17232,15 +14875,7 @@
         <w:t>L. lactis</w:t>
       </w:r>
       <w:r>
-        <w:t xml:space="preserve"> genome, so tRNA-</w:t>
-      </w:r>
-      <w:proofErr w:type="spellStart"/>
-      <w:r>
-        <w:t>gln</w:t>
-      </w:r>
-      <w:proofErr w:type="spellEnd"/>
-      <w:r>
-        <w:t xml:space="preserve"> </w:t>
+        <w:t xml:space="preserve"> genome, so tRNA-gln </w:t>
       </w:r>
       <w:r>
         <w:t xml:space="preserve">is </w:t>
@@ -17252,23 +14887,7 @@
         <w:t>Briefly</w:t>
       </w:r>
       <w:r>
-        <w:t>, glutamate is bound to tRNA-</w:t>
-      </w:r>
-      <w:proofErr w:type="spellStart"/>
-      <w:r>
-        <w:t>Gln</w:t>
-      </w:r>
-      <w:proofErr w:type="spellEnd"/>
-      <w:r>
-        <w:t xml:space="preserve"> by glutamyl-tRNA synthetase, and then </w:t>
-      </w:r>
-      <w:proofErr w:type="spellStart"/>
-      <w:r>
-        <w:t>amidotransferase</w:t>
-      </w:r>
-      <w:proofErr w:type="spellEnd"/>
-      <w:r>
-        <w:t xml:space="preserve"> </w:t>
+        <w:t xml:space="preserve">, glutamate is bound to tRNA-Gln by glutamyl-tRNA synthetase, and then amidotransferase </w:t>
       </w:r>
       <w:r>
         <w:t>converts</w:t>
@@ -17286,15 +14905,7 @@
         <w:t xml:space="preserve">ed by a complex consisting of </w:t>
       </w:r>
       <w:r>
-        <w:t xml:space="preserve">glutamyl-tRNA synthetase and </w:t>
-      </w:r>
-      <w:proofErr w:type="spellStart"/>
-      <w:r>
-        <w:t>amidotransferase</w:t>
-      </w:r>
-      <w:proofErr w:type="spellEnd"/>
-      <w:r>
-        <w:t xml:space="preserve">. Below </w:t>
+        <w:t xml:space="preserve">glutamyl-tRNA synthetase and amidotransferase. Below </w:t>
       </w:r>
       <w:r>
         <w:t>is an example</w:t>
@@ -17348,14 +14959,12 @@
               </w:rPr>
               <w:t xml:space="preserve"> </w:t>
             </w:r>
-            <w:proofErr w:type="spellStart"/>
             <w:r>
               <w:rPr>
                 <w:sz w:val="20"/>
               </w:rPr>
               <w:t>R_Q_charging_tRNA_Gln_CAA</w:t>
             </w:r>
-            <w:proofErr w:type="spellEnd"/>
           </w:p>
         </w:tc>
       </w:tr>
@@ -17394,128 +15003,8 @@
               <w:rPr>
                 <w:sz w:val="20"/>
               </w:rPr>
-              <w:t xml:space="preserve">2 </w:t>
-            </w:r>
-            <w:proofErr w:type="spellStart"/>
-            <w:r>
-              <w:rPr>
-                <w:sz w:val="20"/>
-              </w:rPr>
-              <w:t>M_atp_c</w:t>
-            </w:r>
-            <w:proofErr w:type="spellEnd"/>
-            <w:r>
-              <w:rPr>
-                <w:sz w:val="20"/>
-              </w:rPr>
-              <w:t xml:space="preserve"> + M_h2o_c + M_</w:t>
-            </w:r>
-            <w:proofErr w:type="spellStart"/>
-            <w:r>
-              <w:rPr>
-                <w:sz w:val="20"/>
-              </w:rPr>
-              <w:t>gln</w:t>
-            </w:r>
-            <w:proofErr w:type="spellEnd"/>
-            <w:r>
-              <w:rPr>
-                <w:sz w:val="20"/>
-              </w:rPr>
-              <w:t>__</w:t>
-            </w:r>
-            <w:proofErr w:type="spellStart"/>
-            <w:r>
-              <w:rPr>
-                <w:sz w:val="20"/>
-              </w:rPr>
-              <w:t>L_c</w:t>
-            </w:r>
-            <w:proofErr w:type="spellEnd"/>
-            <w:r>
-              <w:rPr>
-                <w:sz w:val="20"/>
-              </w:rPr>
-              <w:t xml:space="preserve">  -&gt; </w:t>
-            </w:r>
-            <w:proofErr w:type="spellStart"/>
-            <w:r>
-              <w:rPr>
-                <w:sz w:val="20"/>
-              </w:rPr>
-              <w:t>M_amp_c</w:t>
-            </w:r>
-            <w:proofErr w:type="spellEnd"/>
-            <w:r>
-              <w:rPr>
-                <w:sz w:val="20"/>
-              </w:rPr>
-              <w:t xml:space="preserve"> + </w:t>
-            </w:r>
-            <w:proofErr w:type="spellStart"/>
-            <w:r>
-              <w:rPr>
-                <w:sz w:val="20"/>
-              </w:rPr>
-              <w:t>M_ppi_c</w:t>
-            </w:r>
-            <w:proofErr w:type="spellEnd"/>
-            <w:r>
-              <w:rPr>
-                <w:sz w:val="20"/>
-              </w:rPr>
-              <w:t xml:space="preserve"> + </w:t>
-            </w:r>
-            <w:proofErr w:type="spellStart"/>
-            <w:r>
-              <w:rPr>
-                <w:sz w:val="20"/>
-              </w:rPr>
-              <w:t>M_h_c</w:t>
-            </w:r>
-            <w:proofErr w:type="spellEnd"/>
-            <w:r>
-              <w:rPr>
-                <w:sz w:val="20"/>
-              </w:rPr>
-              <w:t xml:space="preserve"> + </w:t>
-            </w:r>
-            <w:proofErr w:type="spellStart"/>
-            <w:r>
-              <w:rPr>
-                <w:sz w:val="20"/>
-              </w:rPr>
-              <w:t>M_pi_c</w:t>
-            </w:r>
-            <w:proofErr w:type="spellEnd"/>
-            <w:r>
-              <w:rPr>
-                <w:sz w:val="20"/>
-              </w:rPr>
-              <w:t xml:space="preserve"> + </w:t>
-            </w:r>
-            <w:proofErr w:type="spellStart"/>
-            <w:r>
-              <w:rPr>
-                <w:sz w:val="20"/>
-              </w:rPr>
-              <w:t>Q_charged_in_tRNA_Gln_CAA_c</w:t>
-            </w:r>
-            <w:proofErr w:type="spellEnd"/>
-            <w:r>
-              <w:rPr>
-                <w:sz w:val="20"/>
-              </w:rPr>
-              <w:t xml:space="preserve"> + </w:t>
-            </w:r>
-            <w:proofErr w:type="spellStart"/>
-            <w:r>
-              <w:rPr>
-                <w:sz w:val="20"/>
-              </w:rPr>
-              <w:t>M_adp_c</w:t>
-            </w:r>
-            <w:proofErr w:type="spellEnd"/>
+              <w:t>2 M_atp_c + M_h2o_c + M_gln__L_c  -&gt; M_amp_c + M_ppi_c + M_h_c + M_pi_c + Q_charged_in_tRNA_Gln_CAA_c + M_adp_c</w:t>
+            </w:r>
           </w:p>
         </w:tc>
       </w:tr>
@@ -17538,42 +15027,21 @@
                 <w:lang w:val="fr-FR"/>
               </w:rPr>
             </w:pPr>
-            <w:proofErr w:type="spellStart"/>
-            <w:proofErr w:type="gramStart"/>
             <w:r>
               <w:rPr>
                 <w:b/>
                 <w:sz w:val="20"/>
                 <w:lang w:val="fr-FR"/>
               </w:rPr>
-              <w:t>Catalyst</w:t>
-            </w:r>
-            <w:proofErr w:type="spellEnd"/>
-            <w:r>
-              <w:rPr>
-                <w:b/>
+              <w:t>Catalyst:</w:t>
+            </w:r>
+            <w:r>
+              <w:rPr>
                 <w:sz w:val="20"/>
                 <w:lang w:val="fr-FR"/>
               </w:rPr>
-              <w:t>:</w:t>
-            </w:r>
-            <w:proofErr w:type="gramEnd"/>
-            <w:r>
-              <w:rPr>
-                <w:sz w:val="20"/>
-                <w:lang w:val="fr-FR"/>
-              </w:rPr>
-              <w:t xml:space="preserve"> </w:t>
-            </w:r>
-            <w:proofErr w:type="spellStart"/>
-            <w:r>
-              <w:rPr>
-                <w:sz w:val="20"/>
-                <w:lang w:val="fr-FR"/>
-              </w:rPr>
-              <w:t>tRNA_Synthetase_Complex_Q_CAA_Enzyme_c</w:t>
-            </w:r>
-            <w:proofErr w:type="spellEnd"/>
+              <w:t xml:space="preserve"> tRNA_Synthetase_Complex_Q_CAA_Enzyme_c</w:t>
+            </w:r>
           </w:p>
         </w:tc>
       </w:tr>
@@ -17868,15 +15336,7 @@
         <w:t>codon reader directly from a charged tRNA.</w:t>
       </w:r>
       <w:r>
-        <w:t xml:space="preserve"> We show below tRNA-</w:t>
-      </w:r>
-      <w:proofErr w:type="spellStart"/>
-      <w:r>
-        <w:t>Gly</w:t>
-      </w:r>
-      <w:proofErr w:type="spellEnd"/>
-      <w:r>
-        <w:t xml:space="preserve"> as an ex</w:t>
+        <w:t xml:space="preserve"> We show below tRNA-Gly as an ex</w:t>
       </w:r>
       <w:r>
         <w:t xml:space="preserve">ample. </w:t>
@@ -18114,16 +15574,8 @@
               <w:rPr>
                 <w:sz w:val="20"/>
               </w:rPr>
-              <w:t xml:space="preserve"> </w:t>
-            </w:r>
-            <w:proofErr w:type="spellStart"/>
-            <w:r>
-              <w:rPr>
-                <w:sz w:val="20"/>
-              </w:rPr>
-              <w:t>R_G_charged_in_tRNA_Gly_GGG</w:t>
-            </w:r>
-            <w:proofErr w:type="spellEnd"/>
+              <w:t xml:space="preserve"> R_G_charged_in_tRNA_Gly_GGG</w:t>
+            </w:r>
           </w:p>
         </w:tc>
       </w:tr>
@@ -18156,44 +15608,8 @@
               <w:rPr>
                 <w:sz w:val="20"/>
               </w:rPr>
-              <w:t xml:space="preserve"> </w:t>
-            </w:r>
-            <w:proofErr w:type="spellStart"/>
-            <w:r>
-              <w:rPr>
-                <w:sz w:val="20"/>
-              </w:rPr>
-              <w:t>G_charged_in_tRNA_Gly_GGA_</w:t>
-            </w:r>
-            <w:proofErr w:type="gramStart"/>
-            <w:r>
-              <w:rPr>
-                <w:sz w:val="20"/>
-              </w:rPr>
-              <w:t>c</w:t>
-            </w:r>
-            <w:proofErr w:type="spellEnd"/>
-            <w:r>
-              <w:rPr>
-                <w:sz w:val="20"/>
-              </w:rPr>
-              <w:t xml:space="preserve">  -</w:t>
-            </w:r>
-            <w:proofErr w:type="gramEnd"/>
-            <w:r>
-              <w:rPr>
-                <w:sz w:val="20"/>
-              </w:rPr>
-              <w:t xml:space="preserve">&gt; </w:t>
-            </w:r>
-            <w:proofErr w:type="spellStart"/>
-            <w:r>
-              <w:rPr>
-                <w:sz w:val="20"/>
-              </w:rPr>
-              <w:t>G_charged_in_tRNA_Gly_GGG_c</w:t>
-            </w:r>
-            <w:proofErr w:type="spellEnd"/>
+              <w:t xml:space="preserve"> G_charged_in_tRNA_Gly_GGA_c  -&gt; G_charged_in_tRNA_Gly_GGG_c</w:t>
+            </w:r>
           </w:p>
         </w:tc>
       </w:tr>
@@ -18288,16 +15704,8 @@
               <w:rPr>
                 <w:sz w:val="20"/>
               </w:rPr>
-              <w:t xml:space="preserve"> </w:t>
-            </w:r>
-            <w:proofErr w:type="spellStart"/>
-            <w:r>
-              <w:rPr>
-                <w:sz w:val="20"/>
-              </w:rPr>
-              <w:t>R_G_charged_in_tRNA_Gly_GGU</w:t>
-            </w:r>
-            <w:proofErr w:type="spellEnd"/>
+              <w:t xml:space="preserve"> R_G_charged_in_tRNA_Gly_GGU</w:t>
+            </w:r>
           </w:p>
         </w:tc>
       </w:tr>
@@ -18330,44 +15738,8 @@
               <w:rPr>
                 <w:sz w:val="20"/>
               </w:rPr>
-              <w:t xml:space="preserve"> </w:t>
-            </w:r>
-            <w:proofErr w:type="spellStart"/>
-            <w:r>
-              <w:rPr>
-                <w:sz w:val="20"/>
-              </w:rPr>
-              <w:t>G_charged_in_tRNA_Gly_GGA_</w:t>
-            </w:r>
-            <w:proofErr w:type="gramStart"/>
-            <w:r>
-              <w:rPr>
-                <w:sz w:val="20"/>
-              </w:rPr>
-              <w:t>c</w:t>
-            </w:r>
-            <w:proofErr w:type="spellEnd"/>
-            <w:r>
-              <w:rPr>
-                <w:sz w:val="20"/>
-              </w:rPr>
-              <w:t xml:space="preserve">  -</w:t>
-            </w:r>
-            <w:proofErr w:type="gramEnd"/>
-            <w:r>
-              <w:rPr>
-                <w:sz w:val="20"/>
-              </w:rPr>
-              <w:t xml:space="preserve">&gt; </w:t>
-            </w:r>
-            <w:proofErr w:type="spellStart"/>
-            <w:r>
-              <w:rPr>
-                <w:sz w:val="20"/>
-              </w:rPr>
-              <w:t>G_charged_in_tRNA_Gly_GGU_c</w:t>
-            </w:r>
-            <w:proofErr w:type="spellEnd"/>
+              <w:t xml:space="preserve"> G_charged_in_tRNA_Gly_GGA_c  -&gt; G_charged_in_tRNA_Gly_GGU_c</w:t>
+            </w:r>
           </w:p>
         </w:tc>
       </w:tr>
@@ -18422,11 +15794,11 @@
       <w:pPr>
         <w:pStyle w:val="Heading2"/>
       </w:pPr>
-      <w:bookmarkStart w:id="26" w:name="_Toc34059791"/>
+      <w:bookmarkStart w:id="25" w:name="_Toc34059791"/>
       <w:r>
         <w:t>Translation</w:t>
       </w:r>
-      <w:bookmarkEnd w:id="26"/>
+      <w:bookmarkEnd w:id="25"/>
     </w:p>
     <w:p>
       <w:pPr>
@@ -18469,14 +15841,14 @@
       <w:pPr>
         <w:pStyle w:val="Heading3"/>
       </w:pPr>
-      <w:bookmarkStart w:id="27" w:name="_Toc34059792"/>
+      <w:bookmarkStart w:id="26" w:name="_Toc34059792"/>
       <w:r>
         <w:t>T</w:t>
       </w:r>
       <w:r>
         <w:t>ranslation initiation</w:t>
       </w:r>
-      <w:bookmarkEnd w:id="27"/>
+      <w:bookmarkEnd w:id="26"/>
     </w:p>
     <w:p>
       <w:pPr>
@@ -18639,16 +16011,8 @@
               <w:rPr>
                 <w:sz w:val="20"/>
               </w:rPr>
-              <w:t xml:space="preserve"> </w:t>
-            </w:r>
-            <w:proofErr w:type="spellStart"/>
-            <w:r>
-              <w:rPr>
-                <w:sz w:val="20"/>
-              </w:rPr>
-              <w:t>R_Translation_Initiation_Complex_Enzyme</w:t>
-            </w:r>
-            <w:proofErr w:type="spellEnd"/>
+              <w:t xml:space="preserve"> R_Translation_Initiation_Complex_Enzyme</w:t>
+            </w:r>
           </w:p>
         </w:tc>
       </w:tr>
@@ -18687,30 +16051,8 @@
               <w:rPr>
                 <w:sz w:val="20"/>
               </w:rPr>
-              <w:t>llmg_2358_4mer_c + llmg_1792_assumed_Monomer_c + llmg_2031_assumed_Monomer_</w:t>
-            </w:r>
-            <w:proofErr w:type="gramStart"/>
-            <w:r>
-              <w:rPr>
-                <w:sz w:val="20"/>
-              </w:rPr>
-              <w:t>c  -</w:t>
-            </w:r>
-            <w:proofErr w:type="gramEnd"/>
-            <w:r>
-              <w:rPr>
-                <w:sz w:val="20"/>
-              </w:rPr>
-              <w:t xml:space="preserve">&gt; </w:t>
-            </w:r>
-            <w:proofErr w:type="spellStart"/>
-            <w:r>
-              <w:rPr>
-                <w:sz w:val="20"/>
-              </w:rPr>
-              <w:t>Translation_Initiation_Complex_Enzyme_c</w:t>
-            </w:r>
-            <w:proofErr w:type="spellEnd"/>
+              <w:t>llmg_2358_4mer_c + llmg_1792_assumed_Monomer_c + llmg_2031_assumed_Monomer_c  -&gt; Translation_Initiation_Complex_Enzyme_c</w:t>
+            </w:r>
           </w:p>
         </w:tc>
       </w:tr>
@@ -18906,91 +16248,7 @@
               <w:rPr>
                 <w:sz w:val="20"/>
               </w:rPr>
-              <w:t xml:space="preserve">M_h2o_c + </w:t>
-            </w:r>
-            <w:proofErr w:type="spellStart"/>
-            <w:r>
-              <w:rPr>
-                <w:sz w:val="20"/>
-              </w:rPr>
-              <w:t>M_gtp_c</w:t>
-            </w:r>
-            <w:proofErr w:type="spellEnd"/>
-            <w:r>
-              <w:rPr>
-                <w:sz w:val="20"/>
-              </w:rPr>
-              <w:t xml:space="preserve"> + </w:t>
-            </w:r>
-            <w:proofErr w:type="spellStart"/>
-            <w:r>
-              <w:rPr>
-                <w:sz w:val="20"/>
-              </w:rPr>
-              <w:t>fM_charged_in_tRNA_fMet_AUG_</w:t>
-            </w:r>
-            <w:proofErr w:type="gramStart"/>
-            <w:r>
-              <w:rPr>
-                <w:sz w:val="20"/>
-              </w:rPr>
-              <w:t>c</w:t>
-            </w:r>
-            <w:proofErr w:type="spellEnd"/>
-            <w:r>
-              <w:rPr>
-                <w:sz w:val="20"/>
-              </w:rPr>
-              <w:t xml:space="preserve">  -</w:t>
-            </w:r>
-            <w:proofErr w:type="gramEnd"/>
-            <w:r>
-              <w:rPr>
-                <w:sz w:val="20"/>
-              </w:rPr>
-              <w:t xml:space="preserve">&gt; </w:t>
-            </w:r>
-            <w:proofErr w:type="spellStart"/>
-            <w:r>
-              <w:rPr>
-                <w:sz w:val="20"/>
-              </w:rPr>
-              <w:t>M_h_c</w:t>
-            </w:r>
-            <w:proofErr w:type="spellEnd"/>
-            <w:r>
-              <w:rPr>
-                <w:sz w:val="20"/>
-              </w:rPr>
-              <w:t xml:space="preserve"> + </w:t>
-            </w:r>
-            <w:proofErr w:type="spellStart"/>
-            <w:r>
-              <w:rPr>
-                <w:sz w:val="20"/>
-              </w:rPr>
-              <w:t>M_pi_c</w:t>
-            </w:r>
-            <w:proofErr w:type="spellEnd"/>
-            <w:r>
-              <w:rPr>
-                <w:sz w:val="20"/>
-              </w:rPr>
-              <w:t xml:space="preserve"> + </w:t>
-            </w:r>
-            <w:proofErr w:type="spellStart"/>
-            <w:r>
-              <w:rPr>
-                <w:sz w:val="20"/>
-              </w:rPr>
-              <w:t>M_gdp_c</w:t>
-            </w:r>
-            <w:proofErr w:type="spellEnd"/>
-            <w:r>
-              <w:rPr>
-                <w:sz w:val="20"/>
-              </w:rPr>
-              <w:t xml:space="preserve"> + TU1G1R_202_llmg_0145_initiated_c</w:t>
+              <w:t>M_h2o_c + M_gtp_c + fM_charged_in_tRNA_fMet_AUG_c  -&gt; M_h_c + M_pi_c + M_gdp_c + TU1G1R_202_llmg_0145_initiated_c</w:t>
             </w:r>
           </w:p>
         </w:tc>
@@ -19024,16 +16282,8 @@
               <w:rPr>
                 <w:sz w:val="20"/>
               </w:rPr>
-              <w:t xml:space="preserve"> </w:t>
-            </w:r>
-            <w:proofErr w:type="spellStart"/>
-            <w:r>
-              <w:rPr>
-                <w:sz w:val="20"/>
-              </w:rPr>
-              <w:t>Translation_Initiation_Complex_Enzyme_c</w:t>
-            </w:r>
-            <w:proofErr w:type="spellEnd"/>
+              <w:t xml:space="preserve"> Translation_Initiation_Complex_Enzyme_c</w:t>
+            </w:r>
           </w:p>
         </w:tc>
       </w:tr>
@@ -19048,11 +16298,11 @@
       <w:pPr>
         <w:pStyle w:val="Heading3"/>
       </w:pPr>
-      <w:bookmarkStart w:id="28" w:name="_Toc34059793"/>
+      <w:bookmarkStart w:id="27" w:name="_Toc34059793"/>
       <w:r>
         <w:t>Translation elongation</w:t>
       </w:r>
-      <w:bookmarkEnd w:id="28"/>
+      <w:bookmarkEnd w:id="27"/>
     </w:p>
     <w:p>
       <w:pPr>
@@ -19204,16 +16454,8 @@
               <w:rPr>
                 <w:sz w:val="20"/>
               </w:rPr>
-              <w:t xml:space="preserve"> </w:t>
-            </w:r>
-            <w:proofErr w:type="spellStart"/>
-            <w:r>
-              <w:rPr>
-                <w:sz w:val="20"/>
-              </w:rPr>
-              <w:t>R_EF_Tu_EF_Ts_Complex_Enzyme</w:t>
-            </w:r>
-            <w:proofErr w:type="spellEnd"/>
+              <w:t xml:space="preserve"> R_EF_Tu_EF_Ts_Complex_Enzyme</w:t>
+            </w:r>
           </w:p>
         </w:tc>
       </w:tr>
@@ -19252,30 +16494,8 @@
               <w:rPr>
                 <w:sz w:val="20"/>
               </w:rPr>
-              <w:t>llmg_2050_Monomer_c + llmg_2429_Monomer_</w:t>
-            </w:r>
-            <w:proofErr w:type="gramStart"/>
-            <w:r>
-              <w:rPr>
-                <w:sz w:val="20"/>
-              </w:rPr>
-              <w:t>c  -</w:t>
-            </w:r>
-            <w:proofErr w:type="gramEnd"/>
-            <w:r>
-              <w:rPr>
-                <w:sz w:val="20"/>
-              </w:rPr>
-              <w:t xml:space="preserve">&gt; </w:t>
-            </w:r>
-            <w:proofErr w:type="spellStart"/>
-            <w:r>
-              <w:rPr>
-                <w:sz w:val="20"/>
-              </w:rPr>
-              <w:t>EF_Tu_EF_Ts_Complex_Enzyme_c</w:t>
-            </w:r>
-            <w:proofErr w:type="spellEnd"/>
+              <w:t>llmg_2050_Monomer_c + llmg_2429_Monomer_c  -&gt; EF_Tu_EF_Ts_Complex_Enzyme_c</w:t>
+            </w:r>
           </w:p>
         </w:tc>
       </w:tr>
@@ -19347,11 +16567,9 @@
       <w:r>
         <w:t>“</w:t>
       </w:r>
-      <w:proofErr w:type="spellStart"/>
       <w:r>
         <w:t>tRNA_Ala-GCA_charged</w:t>
       </w:r>
-      <w:proofErr w:type="spellEnd"/>
       <w:r>
         <w:t>”</w:t>
       </w:r>
@@ -19411,16 +16629,8 @@
               <w:rPr>
                 <w:sz w:val="20"/>
               </w:rPr>
-              <w:t xml:space="preserve"> </w:t>
-            </w:r>
-            <w:proofErr w:type="spellStart"/>
-            <w:r>
-              <w:rPr>
-                <w:sz w:val="20"/>
-              </w:rPr>
-              <w:t>R_Activate_A_charged_in_tRNA_Ala_GCA</w:t>
-            </w:r>
-            <w:proofErr w:type="spellEnd"/>
+              <w:t xml:space="preserve"> R_Activate_A_charged_in_tRNA_Ala_GCA</w:t>
+            </w:r>
           </w:p>
         </w:tc>
       </w:tr>
@@ -19459,86 +16669,8 @@
               <w:rPr>
                 <w:sz w:val="20"/>
               </w:rPr>
-              <w:t xml:space="preserve">M_h2o_c + </w:t>
-            </w:r>
-            <w:proofErr w:type="spellStart"/>
-            <w:r>
-              <w:rPr>
-                <w:sz w:val="20"/>
-              </w:rPr>
-              <w:t>A_charged_in_tRNA_Ala_GCA_c</w:t>
-            </w:r>
-            <w:proofErr w:type="spellEnd"/>
-            <w:r>
-              <w:rPr>
-                <w:sz w:val="20"/>
-              </w:rPr>
-              <w:t xml:space="preserve"> + </w:t>
-            </w:r>
-            <w:proofErr w:type="spellStart"/>
-            <w:r>
-              <w:rPr>
-                <w:sz w:val="20"/>
-              </w:rPr>
-              <w:t>M_gtp_c</w:t>
-            </w:r>
-            <w:proofErr w:type="spellEnd"/>
-            <w:r>
-              <w:rPr>
-                <w:sz w:val="20"/>
-              </w:rPr>
-              <w:t xml:space="preserve">  -&gt; </w:t>
-            </w:r>
-            <w:proofErr w:type="spellStart"/>
-            <w:r>
-              <w:rPr>
-                <w:sz w:val="20"/>
-              </w:rPr>
-              <w:t>M_h_c</w:t>
-            </w:r>
-            <w:proofErr w:type="spellEnd"/>
-            <w:r>
-              <w:rPr>
-                <w:sz w:val="20"/>
-              </w:rPr>
-              <w:t xml:space="preserve"> + </w:t>
-            </w:r>
-            <w:proofErr w:type="spellStart"/>
-            <w:r>
-              <w:rPr>
-                <w:sz w:val="20"/>
-              </w:rPr>
-              <w:t>A_charged_in_tRNA_Ala_GCA_activated_c</w:t>
-            </w:r>
-            <w:proofErr w:type="spellEnd"/>
-            <w:r>
-              <w:rPr>
-                <w:sz w:val="20"/>
-              </w:rPr>
-              <w:t xml:space="preserve"> + </w:t>
-            </w:r>
-            <w:proofErr w:type="spellStart"/>
-            <w:r>
-              <w:rPr>
-                <w:sz w:val="20"/>
-              </w:rPr>
-              <w:t>M_pi_c</w:t>
-            </w:r>
-            <w:proofErr w:type="spellEnd"/>
-            <w:r>
-              <w:rPr>
-                <w:sz w:val="20"/>
-              </w:rPr>
-              <w:t xml:space="preserve"> + </w:t>
-            </w:r>
-            <w:proofErr w:type="spellStart"/>
-            <w:r>
-              <w:rPr>
-                <w:sz w:val="20"/>
-              </w:rPr>
-              <w:t>M_gdp_c</w:t>
-            </w:r>
-            <w:proofErr w:type="spellEnd"/>
+              <w:t>M_h2o_c + A_charged_in_tRNA_Ala_GCA_c + M_gtp_c  -&gt; M_h_c + A_charged_in_tRNA_Ala_GCA_activated_c + M_pi_c + M_gdp_c</w:t>
+            </w:r>
           </w:p>
         </w:tc>
       </w:tr>
@@ -19561,42 +16693,21 @@
                 <w:lang w:val="fr-FR"/>
               </w:rPr>
             </w:pPr>
-            <w:proofErr w:type="spellStart"/>
-            <w:proofErr w:type="gramStart"/>
             <w:r>
               <w:rPr>
                 <w:b/>
                 <w:sz w:val="20"/>
                 <w:lang w:val="fr-FR"/>
               </w:rPr>
-              <w:t>Catalyst</w:t>
-            </w:r>
-            <w:proofErr w:type="spellEnd"/>
-            <w:r>
-              <w:rPr>
-                <w:b/>
+              <w:t>Catalyst:</w:t>
+            </w:r>
+            <w:r>
+              <w:rPr>
                 <w:sz w:val="20"/>
                 <w:lang w:val="fr-FR"/>
               </w:rPr>
-              <w:t>:</w:t>
-            </w:r>
-            <w:proofErr w:type="gramEnd"/>
-            <w:r>
-              <w:rPr>
-                <w:sz w:val="20"/>
-                <w:lang w:val="fr-FR"/>
-              </w:rPr>
-              <w:t xml:space="preserve"> </w:t>
-            </w:r>
-            <w:proofErr w:type="spellStart"/>
-            <w:r>
-              <w:rPr>
-                <w:sz w:val="20"/>
-                <w:lang w:val="fr-FR"/>
-              </w:rPr>
-              <w:t>EF_Tu_EF_Ts_Complex_Enzyme_c</w:t>
-            </w:r>
-            <w:proofErr w:type="spellEnd"/>
+              <w:t xml:space="preserve"> EF_Tu_EF_Ts_Complex_Enzyme_c</w:t>
+            </w:r>
           </w:p>
         </w:tc>
       </w:tr>
@@ -19688,16 +16799,8 @@
               <w:rPr>
                 <w:sz w:val="20"/>
               </w:rPr>
-              <w:t xml:space="preserve"> </w:t>
-            </w:r>
-            <w:proofErr w:type="spellStart"/>
-            <w:r>
-              <w:rPr>
-                <w:sz w:val="20"/>
-              </w:rPr>
-              <w:t>R_EF_G_Enzyme</w:t>
-            </w:r>
-            <w:proofErr w:type="spellEnd"/>
+              <w:t xml:space="preserve"> R_EF_G_Enzyme</w:t>
+            </w:r>
           </w:p>
         </w:tc>
       </w:tr>
@@ -19736,30 +16839,8 @@
               <w:rPr>
                 <w:sz w:val="20"/>
               </w:rPr>
-              <w:t>llmg_2556_Monomer_</w:t>
-            </w:r>
-            <w:proofErr w:type="gramStart"/>
-            <w:r>
-              <w:rPr>
-                <w:sz w:val="20"/>
-              </w:rPr>
-              <w:t>c  -</w:t>
-            </w:r>
-            <w:proofErr w:type="gramEnd"/>
-            <w:r>
-              <w:rPr>
-                <w:sz w:val="20"/>
-              </w:rPr>
-              <w:t xml:space="preserve">&gt; </w:t>
-            </w:r>
-            <w:proofErr w:type="spellStart"/>
-            <w:r>
-              <w:rPr>
-                <w:sz w:val="20"/>
-              </w:rPr>
-              <w:t>EF_G_Enzyme_c</w:t>
-            </w:r>
-            <w:proofErr w:type="spellEnd"/>
+              <w:t>llmg_2556_Monomer_c  -&gt; EF_G_Enzyme_c</w:t>
+            </w:r>
           </w:p>
         </w:tc>
       </w:tr>
@@ -19887,16 +16968,8 @@
               <w:rPr>
                 <w:sz w:val="20"/>
               </w:rPr>
-              <w:t xml:space="preserve"> </w:t>
-            </w:r>
-            <w:proofErr w:type="spellStart"/>
-            <w:r>
-              <w:rPr>
-                <w:sz w:val="20"/>
-              </w:rPr>
-              <w:t>R_Elongate_A_charged_in_tRNA_Ala_GCA</w:t>
-            </w:r>
-            <w:proofErr w:type="spellEnd"/>
+              <w:t xml:space="preserve"> R_Elongate_A_charged_in_tRNA_Ala_GCA</w:t>
+            </w:r>
           </w:p>
         </w:tc>
       </w:tr>
@@ -19935,86 +17008,8 @@
               <w:rPr>
                 <w:sz w:val="20"/>
               </w:rPr>
-              <w:t xml:space="preserve">M_h2o_c + </w:t>
-            </w:r>
-            <w:proofErr w:type="spellStart"/>
-            <w:r>
-              <w:rPr>
-                <w:sz w:val="20"/>
-              </w:rPr>
-              <w:t>M_gtp_c</w:t>
-            </w:r>
-            <w:proofErr w:type="spellEnd"/>
-            <w:r>
-              <w:rPr>
-                <w:sz w:val="20"/>
-              </w:rPr>
-              <w:t xml:space="preserve"> + </w:t>
-            </w:r>
-            <w:proofErr w:type="spellStart"/>
-            <w:r>
-              <w:rPr>
-                <w:sz w:val="20"/>
-              </w:rPr>
-              <w:t>A_charged_in_tRNA_Ala_GCA_activated_c</w:t>
-            </w:r>
-            <w:proofErr w:type="spellEnd"/>
-            <w:r>
-              <w:rPr>
-                <w:sz w:val="20"/>
-              </w:rPr>
-              <w:t xml:space="preserve">  -&gt; </w:t>
-            </w:r>
-            <w:proofErr w:type="spellStart"/>
-            <w:r>
-              <w:rPr>
-                <w:sz w:val="20"/>
-              </w:rPr>
-              <w:t>M_h_c</w:t>
-            </w:r>
-            <w:proofErr w:type="spellEnd"/>
-            <w:r>
-              <w:rPr>
-                <w:sz w:val="20"/>
-              </w:rPr>
-              <w:t xml:space="preserve"> + </w:t>
-            </w:r>
-            <w:proofErr w:type="spellStart"/>
-            <w:r>
-              <w:rPr>
-                <w:sz w:val="20"/>
-              </w:rPr>
-              <w:t>M_pi_c</w:t>
-            </w:r>
-            <w:proofErr w:type="spellEnd"/>
-            <w:r>
-              <w:rPr>
-                <w:sz w:val="20"/>
-              </w:rPr>
-              <w:t xml:space="preserve"> + </w:t>
-            </w:r>
-            <w:proofErr w:type="spellStart"/>
-            <w:r>
-              <w:rPr>
-                <w:sz w:val="20"/>
-              </w:rPr>
-              <w:t>M_gdp_c</w:t>
-            </w:r>
-            <w:proofErr w:type="spellEnd"/>
-            <w:r>
-              <w:rPr>
-                <w:sz w:val="20"/>
-              </w:rPr>
-              <w:t xml:space="preserve"> + </w:t>
-            </w:r>
-            <w:proofErr w:type="spellStart"/>
-            <w:r>
-              <w:rPr>
-                <w:sz w:val="20"/>
-              </w:rPr>
-              <w:t>A_charged_in_tRNA_Ala_GCA_elongated_c</w:t>
-            </w:r>
-            <w:proofErr w:type="spellEnd"/>
+              <w:t>M_h2o_c + M_gtp_c + A_charged_in_tRNA_Ala_GCA_activated_c  -&gt; M_h_c + M_pi_c + M_gdp_c + A_charged_in_tRNA_Ala_GCA_elongated_c</w:t>
+            </w:r>
           </w:p>
         </w:tc>
       </w:tr>
@@ -20047,16 +17042,8 @@
               <w:rPr>
                 <w:sz w:val="20"/>
               </w:rPr>
-              <w:t xml:space="preserve"> </w:t>
-            </w:r>
-            <w:proofErr w:type="spellStart"/>
-            <w:r>
-              <w:rPr>
-                <w:sz w:val="20"/>
-              </w:rPr>
-              <w:t>EF_G_Enzyme_c</w:t>
-            </w:r>
-            <w:proofErr w:type="spellEnd"/>
+              <w:t xml:space="preserve"> EF_G_Enzyme_c</w:t>
+            </w:r>
           </w:p>
         </w:tc>
       </w:tr>
@@ -20304,315 +17291,7 @@
               <w:rPr>
                 <w:sz w:val="20"/>
               </w:rPr>
-              <w:t xml:space="preserve">2 </w:t>
-            </w:r>
-            <w:proofErr w:type="spellStart"/>
-            <w:r>
-              <w:rPr>
-                <w:sz w:val="20"/>
-              </w:rPr>
-              <w:t>A_charged_in_tRNA_Ala_GCA_elongated_c</w:t>
-            </w:r>
-            <w:proofErr w:type="spellEnd"/>
-            <w:r>
-              <w:rPr>
-                <w:sz w:val="20"/>
-              </w:rPr>
-              <w:t xml:space="preserve"> + 2 </w:t>
-            </w:r>
-            <w:proofErr w:type="spellStart"/>
-            <w:r>
-              <w:rPr>
-                <w:sz w:val="20"/>
-              </w:rPr>
-              <w:t>A_charged_in_tRNA_Ala_GCU_elongated_c</w:t>
-            </w:r>
-            <w:proofErr w:type="spellEnd"/>
-            <w:r>
-              <w:rPr>
-                <w:sz w:val="20"/>
-              </w:rPr>
-              <w:t xml:space="preserve"> + </w:t>
-            </w:r>
-            <w:proofErr w:type="spellStart"/>
-            <w:r>
-              <w:rPr>
-                <w:sz w:val="20"/>
-              </w:rPr>
-              <w:t>F_charged_in_tRNA_Phe_UUC_elongated_c</w:t>
-            </w:r>
-            <w:proofErr w:type="spellEnd"/>
-            <w:r>
-              <w:rPr>
-                <w:sz w:val="20"/>
-              </w:rPr>
-              <w:t xml:space="preserve"> + 3 </w:t>
-            </w:r>
-            <w:proofErr w:type="spellStart"/>
-            <w:r>
-              <w:rPr>
-                <w:sz w:val="20"/>
-              </w:rPr>
-              <w:t>G_charged_in_tRNA_Gly_GGA_elongated_c</w:t>
-            </w:r>
-            <w:proofErr w:type="spellEnd"/>
-            <w:r>
-              <w:rPr>
-                <w:sz w:val="20"/>
-              </w:rPr>
-              <w:t xml:space="preserve"> + 2 </w:t>
-            </w:r>
-            <w:proofErr w:type="spellStart"/>
-            <w:r>
-              <w:rPr>
-                <w:sz w:val="20"/>
-              </w:rPr>
-              <w:t>H_charged_in_tRNA_His_CAC_elongated_c</w:t>
-            </w:r>
-            <w:proofErr w:type="spellEnd"/>
-            <w:r>
-              <w:rPr>
-                <w:sz w:val="20"/>
-              </w:rPr>
-              <w:t xml:space="preserve"> + 5 </w:t>
-            </w:r>
-            <w:proofErr w:type="spellStart"/>
-            <w:r>
-              <w:rPr>
-                <w:sz w:val="20"/>
-              </w:rPr>
-              <w:t>K_charged_in_tRNA_Lys_AAA_elongated_c</w:t>
-            </w:r>
-            <w:proofErr w:type="spellEnd"/>
-            <w:r>
-              <w:rPr>
-                <w:sz w:val="20"/>
-              </w:rPr>
-              <w:t xml:space="preserve"> + </w:t>
-            </w:r>
-            <w:proofErr w:type="spellStart"/>
-            <w:r>
-              <w:rPr>
-                <w:sz w:val="20"/>
-              </w:rPr>
-              <w:t>K_charged_in_tRNA_Lys_AAG_elongated_c</w:t>
-            </w:r>
-            <w:proofErr w:type="spellEnd"/>
-            <w:r>
-              <w:rPr>
-                <w:sz w:val="20"/>
-              </w:rPr>
-              <w:t xml:space="preserve"> + 2 </w:t>
-            </w:r>
-            <w:proofErr w:type="spellStart"/>
-            <w:r>
-              <w:rPr>
-                <w:sz w:val="20"/>
-              </w:rPr>
-              <w:t>L_charged_in_tRNA_Leu_CUU_elongated_c</w:t>
-            </w:r>
-            <w:proofErr w:type="spellEnd"/>
-            <w:r>
-              <w:rPr>
-                <w:sz w:val="20"/>
-              </w:rPr>
-              <w:t xml:space="preserve"> + </w:t>
-            </w:r>
-            <w:proofErr w:type="spellStart"/>
-            <w:r>
-              <w:rPr>
-                <w:sz w:val="20"/>
-              </w:rPr>
-              <w:t>M_charged_in_tRNA_Met_AUG_elongated_c</w:t>
-            </w:r>
-            <w:proofErr w:type="spellEnd"/>
-            <w:r>
-              <w:rPr>
-                <w:sz w:val="20"/>
-              </w:rPr>
-              <w:t xml:space="preserve"> + </w:t>
-            </w:r>
-            <w:proofErr w:type="spellStart"/>
-            <w:r>
-              <w:rPr>
-                <w:sz w:val="20"/>
-              </w:rPr>
-              <w:t>N_charged_in_tRNA_Asn_AAC_elongated_c</w:t>
-            </w:r>
-            <w:proofErr w:type="spellEnd"/>
-            <w:r>
-              <w:rPr>
-                <w:sz w:val="20"/>
-              </w:rPr>
-              <w:t xml:space="preserve"> + </w:t>
-            </w:r>
-            <w:proofErr w:type="spellStart"/>
-            <w:r>
-              <w:rPr>
-                <w:sz w:val="20"/>
-              </w:rPr>
-              <w:t>P_charged_in_tRNA_Pro_CCA_elongated_c</w:t>
-            </w:r>
-            <w:proofErr w:type="spellEnd"/>
-            <w:r>
-              <w:rPr>
-                <w:sz w:val="20"/>
-              </w:rPr>
-              <w:t xml:space="preserve"> + </w:t>
-            </w:r>
-            <w:proofErr w:type="spellStart"/>
-            <w:r>
-              <w:rPr>
-                <w:sz w:val="20"/>
-              </w:rPr>
-              <w:t>Q_charged_in_tRNA_Gln_CAA_elongated_c</w:t>
-            </w:r>
-            <w:proofErr w:type="spellEnd"/>
-            <w:r>
-              <w:rPr>
-                <w:sz w:val="20"/>
-              </w:rPr>
-              <w:t xml:space="preserve"> + </w:t>
-            </w:r>
-            <w:proofErr w:type="spellStart"/>
-            <w:r>
-              <w:rPr>
-                <w:sz w:val="20"/>
-              </w:rPr>
-              <w:t>R_charged_in_tRNA_Arg_CGC_elongated_c</w:t>
-            </w:r>
-            <w:proofErr w:type="spellEnd"/>
-            <w:r>
-              <w:rPr>
-                <w:sz w:val="20"/>
-              </w:rPr>
-              <w:t xml:space="preserve"> + 9 </w:t>
-            </w:r>
-            <w:proofErr w:type="spellStart"/>
-            <w:r>
-              <w:rPr>
-                <w:sz w:val="20"/>
-              </w:rPr>
-              <w:t>R_charged_in_tRNA_Arg_CGU_elongated_c</w:t>
-            </w:r>
-            <w:proofErr w:type="spellEnd"/>
-            <w:r>
-              <w:rPr>
-                <w:sz w:val="20"/>
-              </w:rPr>
-              <w:t xml:space="preserve"> + </w:t>
-            </w:r>
-            <w:proofErr w:type="spellStart"/>
-            <w:r>
-              <w:rPr>
-                <w:sz w:val="20"/>
-              </w:rPr>
-              <w:t>S_charged_in_tRNA_Ser_AGC_elongated_c</w:t>
-            </w:r>
-            <w:proofErr w:type="spellEnd"/>
-            <w:r>
-              <w:rPr>
-                <w:sz w:val="20"/>
-              </w:rPr>
-              <w:t xml:space="preserve"> + </w:t>
-            </w:r>
-            <w:proofErr w:type="spellStart"/>
-            <w:r>
-              <w:rPr>
-                <w:sz w:val="20"/>
-              </w:rPr>
-              <w:t>S_charged_in_tRNA_Ser_UCA_elongated_c</w:t>
-            </w:r>
-            <w:proofErr w:type="spellEnd"/>
-            <w:r>
-              <w:rPr>
-                <w:sz w:val="20"/>
-              </w:rPr>
-              <w:t xml:space="preserve"> + </w:t>
-            </w:r>
-            <w:proofErr w:type="spellStart"/>
-            <w:r>
-              <w:rPr>
-                <w:sz w:val="20"/>
-              </w:rPr>
-              <w:t>S_charged_in_tRNA_Ser_UCU_elongated_c</w:t>
-            </w:r>
-            <w:proofErr w:type="spellEnd"/>
-            <w:r>
-              <w:rPr>
-                <w:sz w:val="20"/>
-              </w:rPr>
-              <w:t xml:space="preserve"> + </w:t>
-            </w:r>
-            <w:proofErr w:type="spellStart"/>
-            <w:r>
-              <w:rPr>
-                <w:sz w:val="20"/>
-              </w:rPr>
-              <w:t>T_charged_in_tRNA_Thr_ACA_elongated_c</w:t>
-            </w:r>
-            <w:proofErr w:type="spellEnd"/>
-            <w:r>
-              <w:rPr>
-                <w:sz w:val="20"/>
-              </w:rPr>
-              <w:t xml:space="preserve"> + 4 </w:t>
-            </w:r>
-            <w:proofErr w:type="spellStart"/>
-            <w:r>
-              <w:rPr>
-                <w:sz w:val="20"/>
-              </w:rPr>
-              <w:t>T_charged_in_tRNA_Thr_ACU_elongated_c</w:t>
-            </w:r>
-            <w:proofErr w:type="spellEnd"/>
-            <w:r>
-              <w:rPr>
-                <w:sz w:val="20"/>
-              </w:rPr>
-              <w:t xml:space="preserve"> + </w:t>
-            </w:r>
-            <w:proofErr w:type="spellStart"/>
-            <w:r>
-              <w:rPr>
-                <w:sz w:val="20"/>
-              </w:rPr>
-              <w:t>V_charged_in_tRNA_Val_GUC_elongated_c</w:t>
-            </w:r>
-            <w:proofErr w:type="spellEnd"/>
-            <w:r>
-              <w:rPr>
-                <w:sz w:val="20"/>
-              </w:rPr>
-              <w:t xml:space="preserve"> + </w:t>
-            </w:r>
-            <w:proofErr w:type="spellStart"/>
-            <w:r>
-              <w:rPr>
-                <w:sz w:val="20"/>
-              </w:rPr>
-              <w:t>V_charged_in_tRNA_Val_GUU_elongated_c</w:t>
-            </w:r>
-            <w:proofErr w:type="spellEnd"/>
-            <w:r>
-              <w:rPr>
-                <w:sz w:val="20"/>
-              </w:rPr>
-              <w:t xml:space="preserve"> + </w:t>
-            </w:r>
-            <w:proofErr w:type="spellStart"/>
-            <w:r>
-              <w:rPr>
-                <w:sz w:val="20"/>
-              </w:rPr>
-              <w:t>Y_charged_in_tRNA_Tyr_UAC_elongated_c</w:t>
-            </w:r>
-            <w:proofErr w:type="spellEnd"/>
-            <w:r>
-              <w:rPr>
-                <w:sz w:val="20"/>
-              </w:rPr>
-              <w:t xml:space="preserve"> + TU1G1R_202_llmg_0145_initiated_c  -&gt; 43 M_h2o_c + TU1G1R_202_llmg_0145_elongated_c</w:t>
+              <w:t>2 A_charged_in_tRNA_Ala_GCA_elongated_c + 2 A_charged_in_tRNA_Ala_GCU_elongated_c + F_charged_in_tRNA_Phe_UUC_elongated_c + 3 G_charged_in_tRNA_Gly_GGA_elongated_c + 2 H_charged_in_tRNA_His_CAC_elongated_c + 5 K_charged_in_tRNA_Lys_AAA_elongated_c + K_charged_in_tRNA_Lys_AAG_elongated_c + 2 L_charged_in_tRNA_Leu_CUU_elongated_c + M_charged_in_tRNA_Met_AUG_elongated_c + N_charged_in_tRNA_Asn_AAC_elongated_c + P_charged_in_tRNA_Pro_CCA_elongated_c + Q_charged_in_tRNA_Gln_CAA_elongated_c + R_charged_in_tRNA_Arg_CGC_elongated_c + 9 R_charged_in_tRNA_Arg_CGU_elongated_c + S_charged_in_tRNA_Ser_AGC_elongated_c + S_charged_in_tRNA_Ser_UCA_elongated_c + S_charged_in_tRNA_Ser_UCU_elongated_c + T_charged_in_tRNA_Thr_ACA_elongated_c + 4 T_charged_in_tRNA_Thr_ACU_elongated_c + V_charged_in_tRNA_Val_GUC_elongated_c + V_charged_in_tRNA_Val_GUU_elongated_c + Y_charged_in_tRNA_Tyr_UAC_elongated_c + TU1G1R_202_llmg_0145_initiated_c  -&gt; 43 M_h2o_c + TU1G1R_202_llmg_0145_elongated_c</w:t>
             </w:r>
           </w:p>
         </w:tc>
@@ -20662,11 +17341,11 @@
       <w:pPr>
         <w:pStyle w:val="Heading3"/>
       </w:pPr>
-      <w:bookmarkStart w:id="29" w:name="_Toc34059794"/>
+      <w:bookmarkStart w:id="28" w:name="_Toc34059794"/>
       <w:r>
         <w:t>Translation termination</w:t>
       </w:r>
-      <w:bookmarkEnd w:id="29"/>
+      <w:bookmarkEnd w:id="28"/>
     </w:p>
     <w:p>
       <w:pPr>
@@ -20708,15 +17387,7 @@
         <w:t>,</w:t>
       </w:r>
       <w:r>
-        <w:t xml:space="preserve"> and ribosome recycling factor </w:t>
-      </w:r>
-      <w:proofErr w:type="spellStart"/>
-      <w:r>
-        <w:t>Rrf</w:t>
-      </w:r>
-      <w:proofErr w:type="spellEnd"/>
-      <w:r>
-        <w:t xml:space="preserve"> (llmg_2284)</w:t>
+        <w:t xml:space="preserve"> and ribosome recycling factor Rrf (llmg_2284)</w:t>
       </w:r>
       <w:r>
         <w:t>. Considering the fact that RF1</w:t>
@@ -20824,15 +17495,7 @@
         <w:t xml:space="preserve"> as it needs less cost.</w:t>
       </w:r>
       <w:r>
-        <w:t xml:space="preserve"> Then adding RF3 and </w:t>
-      </w:r>
-      <w:proofErr w:type="spellStart"/>
-      <w:r>
-        <w:t>Rrf</w:t>
-      </w:r>
-      <w:proofErr w:type="spellEnd"/>
-      <w:r>
-        <w:t>, we formulated reactions for the formation of translation termination complex.</w:t>
+        <w:t xml:space="preserve"> Then adding RF3 and Rrf, we formulated reactions for the formation of translation termination complex.</w:t>
       </w:r>
     </w:p>
     <w:tbl>
@@ -20878,16 +17541,8 @@
               <w:rPr>
                 <w:sz w:val="20"/>
               </w:rPr>
-              <w:t xml:space="preserve"> </w:t>
-            </w:r>
-            <w:proofErr w:type="spellStart"/>
-            <w:r>
-              <w:rPr>
-                <w:sz w:val="20"/>
-              </w:rPr>
-              <w:t>R_RFRrf_UAA_UAG_Enzyme</w:t>
-            </w:r>
-            <w:proofErr w:type="spellEnd"/>
+              <w:t xml:space="preserve"> R_RFRrf_UAA_UAG_Enzyme</w:t>
+            </w:r>
           </w:p>
         </w:tc>
       </w:tr>
@@ -20926,30 +17581,8 @@
               <w:rPr>
                 <w:sz w:val="20"/>
               </w:rPr>
-              <w:t>llmg_0557_Monomer_c + llmg_0368_Monomer_c + llmg_2284_Monomer_</w:t>
-            </w:r>
-            <w:proofErr w:type="gramStart"/>
-            <w:r>
-              <w:rPr>
-                <w:sz w:val="20"/>
-              </w:rPr>
-              <w:t>c  -</w:t>
-            </w:r>
-            <w:proofErr w:type="gramEnd"/>
-            <w:r>
-              <w:rPr>
-                <w:sz w:val="20"/>
-              </w:rPr>
-              <w:t xml:space="preserve">&gt; </w:t>
-            </w:r>
-            <w:proofErr w:type="spellStart"/>
-            <w:r>
-              <w:rPr>
-                <w:sz w:val="20"/>
-              </w:rPr>
-              <w:t>RFRrf_UAA_UAG_Enzyme_c</w:t>
-            </w:r>
-            <w:proofErr w:type="spellEnd"/>
+              <w:t>llmg_0557_Monomer_c + llmg_0368_Monomer_c + llmg_2284_Monomer_c  -&gt; RFRrf_UAA_UAG_Enzyme_c</w:t>
+            </w:r>
           </w:p>
         </w:tc>
       </w:tr>
@@ -21044,16 +17677,8 @@
               <w:rPr>
                 <w:sz w:val="20"/>
               </w:rPr>
-              <w:t xml:space="preserve"> </w:t>
-            </w:r>
-            <w:proofErr w:type="spellStart"/>
-            <w:r>
-              <w:rPr>
-                <w:sz w:val="20"/>
-              </w:rPr>
-              <w:t>R_RFRrf_UGA_Enzyme</w:t>
-            </w:r>
-            <w:proofErr w:type="spellEnd"/>
+              <w:t xml:space="preserve"> R_RFRrf_UGA_Enzyme</w:t>
+            </w:r>
           </w:p>
         </w:tc>
       </w:tr>
@@ -21076,63 +17701,28 @@
                 <w:lang w:val="sv-SE"/>
               </w:rPr>
             </w:pPr>
-            <w:proofErr w:type="spellStart"/>
             <w:r>
               <w:rPr>
                 <w:b/>
                 <w:sz w:val="20"/>
                 <w:lang w:val="sv-SE"/>
               </w:rPr>
-              <w:t>Reaction</w:t>
-            </w:r>
-            <w:proofErr w:type="spellEnd"/>
-            <w:r>
-              <w:rPr>
-                <w:b/>
+              <w:t>Reaction Formula:</w:t>
+            </w:r>
+            <w:r>
+              <w:rPr>
                 <w:sz w:val="20"/>
                 <w:lang w:val="sv-SE"/>
               </w:rPr>
-              <w:t xml:space="preserve"> Formula:</w:t>
+              <w:t xml:space="preserve"> </w:t>
             </w:r>
             <w:r>
               <w:rPr>
                 <w:sz w:val="20"/>
                 <w:lang w:val="sv-SE"/>
               </w:rPr>
-              <w:t xml:space="preserve"> </w:t>
-            </w:r>
-            <w:r>
-              <w:rPr>
-                <w:sz w:val="20"/>
-                <w:lang w:val="sv-SE"/>
-              </w:rPr>
-              <w:t>llmg_0368_Monomer_c + llmg_2284_Monomer_c + llmg_1547_Monomer_</w:t>
-            </w:r>
-            <w:proofErr w:type="gramStart"/>
-            <w:r>
-              <w:rPr>
-                <w:sz w:val="20"/>
-                <w:lang w:val="sv-SE"/>
-              </w:rPr>
-              <w:t>c  -</w:t>
-            </w:r>
-            <w:proofErr w:type="gramEnd"/>
-            <w:r>
-              <w:rPr>
-                <w:sz w:val="20"/>
-                <w:lang w:val="sv-SE"/>
-              </w:rPr>
-              <w:t xml:space="preserve">&gt; </w:t>
-            </w:r>
-            <w:proofErr w:type="spellStart"/>
-            <w:r>
-              <w:rPr>
-                <w:sz w:val="20"/>
-                <w:lang w:val="sv-SE"/>
-              </w:rPr>
-              <w:t>RFRrf_UGA_Enzyme_c</w:t>
-            </w:r>
-            <w:proofErr w:type="spellEnd"/>
+              <w:t>llmg_0368_Monomer_c + llmg_2284_Monomer_c + llmg_1547_Monomer_c  -&gt; RFRrf_UGA_Enzyme_c</w:t>
+            </w:r>
           </w:p>
         </w:tc>
       </w:tr>
@@ -21351,77 +17941,7 @@
               <w:rPr>
                 <w:sz w:val="20"/>
               </w:rPr>
-              <w:t xml:space="preserve">M_h2o_c + </w:t>
-            </w:r>
-            <w:proofErr w:type="spellStart"/>
-            <w:r>
-              <w:rPr>
-                <w:sz w:val="20"/>
-              </w:rPr>
-              <w:t>M_gtp_c</w:t>
-            </w:r>
-            <w:proofErr w:type="spellEnd"/>
-            <w:r>
-              <w:rPr>
-                <w:sz w:val="20"/>
-              </w:rPr>
-              <w:t xml:space="preserve"> + TU1G1R_202_llmg_0145_elongated_</w:t>
-            </w:r>
-            <w:proofErr w:type="gramStart"/>
-            <w:r>
-              <w:rPr>
-                <w:sz w:val="20"/>
-              </w:rPr>
-              <w:t>c  -</w:t>
-            </w:r>
-            <w:proofErr w:type="gramEnd"/>
-            <w:r>
-              <w:rPr>
-                <w:sz w:val="20"/>
-              </w:rPr>
-              <w:t xml:space="preserve">&gt; </w:t>
-            </w:r>
-            <w:proofErr w:type="spellStart"/>
-            <w:r>
-              <w:rPr>
-                <w:sz w:val="20"/>
-              </w:rPr>
-              <w:t>M_h_c</w:t>
-            </w:r>
-            <w:proofErr w:type="spellEnd"/>
-            <w:r>
-              <w:rPr>
-                <w:sz w:val="20"/>
-              </w:rPr>
-              <w:t xml:space="preserve"> + </w:t>
-            </w:r>
-            <w:proofErr w:type="spellStart"/>
-            <w:r>
-              <w:rPr>
-                <w:sz w:val="20"/>
-              </w:rPr>
-              <w:t>M_pi_c</w:t>
-            </w:r>
-            <w:proofErr w:type="spellEnd"/>
-            <w:r>
-              <w:rPr>
-                <w:sz w:val="20"/>
-              </w:rPr>
-              <w:t xml:space="preserve"> + </w:t>
-            </w:r>
-            <w:proofErr w:type="spellStart"/>
-            <w:r>
-              <w:rPr>
-                <w:sz w:val="20"/>
-              </w:rPr>
-              <w:t>M_gdp_c</w:t>
-            </w:r>
-            <w:proofErr w:type="spellEnd"/>
-            <w:r>
-              <w:rPr>
-                <w:sz w:val="20"/>
-              </w:rPr>
-              <w:t xml:space="preserve"> + llmg_0145_nascent_c</w:t>
+              <w:t>M_h2o_c + M_gtp_c + TU1G1R_202_llmg_0145_elongated_c  -&gt; M_h_c + M_pi_c + M_gdp_c + llmg_0145_nascent_c</w:t>
             </w:r>
           </w:p>
         </w:tc>
@@ -21445,40 +17965,21 @@
                 <w:lang w:val="sv-SE"/>
               </w:rPr>
             </w:pPr>
-            <w:proofErr w:type="spellStart"/>
             <w:r>
               <w:rPr>
                 <w:b/>
                 <w:sz w:val="20"/>
                 <w:lang w:val="sv-SE"/>
               </w:rPr>
-              <w:t>Catalyst</w:t>
-            </w:r>
-            <w:proofErr w:type="spellEnd"/>
-            <w:r>
-              <w:rPr>
-                <w:b/>
+              <w:t>Catalyst:</w:t>
+            </w:r>
+            <w:r>
+              <w:rPr>
                 <w:sz w:val="20"/>
                 <w:lang w:val="sv-SE"/>
               </w:rPr>
-              <w:t>:</w:t>
-            </w:r>
-            <w:r>
-              <w:rPr>
-                <w:sz w:val="20"/>
-                <w:lang w:val="sv-SE"/>
-              </w:rPr>
-              <w:t xml:space="preserve"> </w:t>
-            </w:r>
-            <w:proofErr w:type="spellStart"/>
-            <w:r>
-              <w:rPr>
-                <w:sz w:val="20"/>
-                <w:lang w:val="sv-SE"/>
-              </w:rPr>
-              <w:t>RFRrf_UAA_UAG_Enzyme_c</w:t>
-            </w:r>
-            <w:proofErr w:type="spellEnd"/>
+              <w:t xml:space="preserve"> RFRrf_UAA_UAG_Enzyme_c</w:t>
+            </w:r>
           </w:p>
         </w:tc>
       </w:tr>
@@ -21496,11 +17997,11 @@
       <w:pPr>
         <w:pStyle w:val="Heading2"/>
       </w:pPr>
-      <w:bookmarkStart w:id="30" w:name="_Toc34059795"/>
+      <w:bookmarkStart w:id="29" w:name="_Toc34059795"/>
       <w:r>
         <w:t>Protein maturation</w:t>
       </w:r>
-      <w:bookmarkEnd w:id="30"/>
+      <w:bookmarkEnd w:id="29"/>
     </w:p>
     <w:p>
       <w:pPr>
@@ -21541,15 +18042,7 @@
       </w:pPr>
       <w:r>
         <w:lastRenderedPageBreak/>
-        <w:t xml:space="preserve">The cleavage of the formyl-group is catalysed by peptide </w:t>
-      </w:r>
-      <w:proofErr w:type="spellStart"/>
-      <w:r>
-        <w:t>deformylase</w:t>
-      </w:r>
-      <w:proofErr w:type="spellEnd"/>
-      <w:r>
-        <w:t xml:space="preserve"> Def (llmg_0532). We formulated the formation of Def in the model:</w:t>
+        <w:t>The cleavage of the formyl-group is catalysed by peptide deformylase Def (llmg_0532). We formulated the formation of Def in the model:</w:t>
       </w:r>
     </w:p>
     <w:tbl>
@@ -21595,16 +18088,8 @@
               <w:rPr>
                 <w:sz w:val="20"/>
               </w:rPr>
-              <w:t xml:space="preserve"> </w:t>
-            </w:r>
-            <w:proofErr w:type="spellStart"/>
-            <w:r>
-              <w:rPr>
-                <w:sz w:val="20"/>
-              </w:rPr>
-              <w:t>R_Peptide_Deformylase_Enzyme</w:t>
-            </w:r>
-            <w:proofErr w:type="spellEnd"/>
+              <w:t xml:space="preserve"> R_Peptide_Deformylase_Enzyme</w:t>
+            </w:r>
           </w:p>
         </w:tc>
       </w:tr>
@@ -21643,30 +18128,8 @@
               <w:rPr>
                 <w:sz w:val="20"/>
               </w:rPr>
-              <w:t>llmg_0532_Monomer_</w:t>
-            </w:r>
-            <w:proofErr w:type="gramStart"/>
-            <w:r>
-              <w:rPr>
-                <w:sz w:val="20"/>
-              </w:rPr>
-              <w:t>c  -</w:t>
-            </w:r>
-            <w:proofErr w:type="gramEnd"/>
-            <w:r>
-              <w:rPr>
-                <w:sz w:val="20"/>
-              </w:rPr>
-              <w:t xml:space="preserve">&gt; </w:t>
-            </w:r>
-            <w:proofErr w:type="spellStart"/>
-            <w:r>
-              <w:rPr>
-                <w:sz w:val="20"/>
-              </w:rPr>
-              <w:t>Peptide_Deformylase_Enzyme_c</w:t>
-            </w:r>
-            <w:proofErr w:type="spellEnd"/>
+              <w:t>llmg_0532_Monomer_c  -&gt; Peptide_Deformylase_Enzyme_c</w:t>
+            </w:r>
           </w:p>
         </w:tc>
       </w:tr>
@@ -21689,23 +18152,13 @@
                 <w:lang w:val="sv-SE"/>
               </w:rPr>
             </w:pPr>
-            <w:proofErr w:type="spellStart"/>
             <w:r>
               <w:rPr>
                 <w:b/>
                 <w:sz w:val="20"/>
                 <w:lang w:val="sv-SE"/>
               </w:rPr>
-              <w:t>Catalyst</w:t>
-            </w:r>
-            <w:proofErr w:type="spellEnd"/>
-            <w:r>
-              <w:rPr>
-                <w:b/>
-                <w:sz w:val="20"/>
-                <w:lang w:val="sv-SE"/>
-              </w:rPr>
-              <w:t>:</w:t>
+              <w:t>Catalyst:</w:t>
             </w:r>
             <w:r>
               <w:rPr>
@@ -21796,16 +18249,8 @@
               <w:rPr>
                 <w:sz w:val="20"/>
               </w:rPr>
-              <w:t xml:space="preserve"> </w:t>
-            </w:r>
-            <w:proofErr w:type="spellStart"/>
-            <w:r>
-              <w:rPr>
-                <w:sz w:val="20"/>
-              </w:rPr>
-              <w:t>R_Methionine_Aminopeptidase_Enzyme</w:t>
-            </w:r>
-            <w:proofErr w:type="spellEnd"/>
+              <w:t xml:space="preserve"> R_Methionine_Aminopeptidase_Enzyme</w:t>
+            </w:r>
           </w:p>
         </w:tc>
       </w:tr>
@@ -21844,30 +18289,8 @@
               <w:rPr>
                 <w:sz w:val="20"/>
               </w:rPr>
-              <w:t>llmg_0577_2mer_</w:t>
-            </w:r>
-            <w:proofErr w:type="gramStart"/>
-            <w:r>
-              <w:rPr>
-                <w:sz w:val="20"/>
-              </w:rPr>
-              <w:t>c  -</w:t>
-            </w:r>
-            <w:proofErr w:type="gramEnd"/>
-            <w:r>
-              <w:rPr>
-                <w:sz w:val="20"/>
-              </w:rPr>
-              <w:t xml:space="preserve">&gt; </w:t>
-            </w:r>
-            <w:proofErr w:type="spellStart"/>
-            <w:r>
-              <w:rPr>
-                <w:sz w:val="20"/>
-              </w:rPr>
-              <w:t>Methionine_Aminopeptidase_Enzyme_c</w:t>
-            </w:r>
-            <w:proofErr w:type="spellEnd"/>
+              <w:t>llmg_0577_2mer_c  -&gt; Methionine_Aminopeptidase_Enzyme_c</w:t>
+            </w:r>
           </w:p>
         </w:tc>
       </w:tr>
@@ -21890,23 +18313,13 @@
                 <w:lang w:val="sv-SE"/>
               </w:rPr>
             </w:pPr>
-            <w:proofErr w:type="spellStart"/>
             <w:r>
               <w:rPr>
                 <w:b/>
                 <w:sz w:val="20"/>
                 <w:lang w:val="sv-SE"/>
               </w:rPr>
-              <w:t>Catalyst</w:t>
-            </w:r>
-            <w:proofErr w:type="spellEnd"/>
-            <w:r>
-              <w:rPr>
-                <w:b/>
-                <w:sz w:val="20"/>
-                <w:lang w:val="sv-SE"/>
-              </w:rPr>
-              <w:t>:</w:t>
+              <w:t>Catalyst:</w:t>
             </w:r>
             <w:r>
               <w:rPr>
@@ -22072,35 +18485,7 @@
               <w:rPr>
                 <w:sz w:val="20"/>
               </w:rPr>
-              <w:t>M_h2o_c + llmg_0145_nascent_</w:t>
-            </w:r>
-            <w:proofErr w:type="gramStart"/>
-            <w:r>
-              <w:rPr>
-                <w:sz w:val="20"/>
-              </w:rPr>
-              <w:t>c  -</w:t>
-            </w:r>
-            <w:proofErr w:type="gramEnd"/>
-            <w:r>
-              <w:rPr>
-                <w:sz w:val="20"/>
-              </w:rPr>
-              <w:t xml:space="preserve">&gt; </w:t>
-            </w:r>
-            <w:proofErr w:type="spellStart"/>
-            <w:r>
-              <w:rPr>
-                <w:sz w:val="20"/>
-              </w:rPr>
-              <w:t>M_for_c</w:t>
-            </w:r>
-            <w:proofErr w:type="spellEnd"/>
-            <w:r>
-              <w:rPr>
-                <w:sz w:val="20"/>
-              </w:rPr>
-              <w:t xml:space="preserve"> + llmg_0145_c</w:t>
+              <w:t>M_h2o_c + llmg_0145_nascent_c  -&gt; M_for_c + llmg_0145_c</w:t>
             </w:r>
           </w:p>
         </w:tc>
@@ -22134,16 +18519,8 @@
               <w:rPr>
                 <w:sz w:val="20"/>
               </w:rPr>
-              <w:t xml:space="preserve"> </w:t>
-            </w:r>
-            <w:proofErr w:type="spellStart"/>
-            <w:r>
-              <w:rPr>
-                <w:sz w:val="20"/>
-              </w:rPr>
-              <w:t>Peptide_Deformylase_Enzyme_c</w:t>
-            </w:r>
-            <w:proofErr w:type="spellEnd"/>
+              <w:t xml:space="preserve"> Peptide_Deformylase_Enzyme_c</w:t>
+            </w:r>
           </w:p>
         </w:tc>
       </w:tr>
@@ -22285,35 +18662,7 @@
               <w:rPr>
                 <w:sz w:val="20"/>
               </w:rPr>
-              <w:t>M_h2o_c + llmg_0073_nascent_</w:t>
-            </w:r>
-            <w:proofErr w:type="gramStart"/>
-            <w:r>
-              <w:rPr>
-                <w:sz w:val="20"/>
-              </w:rPr>
-              <w:t>c  -</w:t>
-            </w:r>
-            <w:proofErr w:type="gramEnd"/>
-            <w:r>
-              <w:rPr>
-                <w:sz w:val="20"/>
-              </w:rPr>
-              <w:t xml:space="preserve">&gt; </w:t>
-            </w:r>
-            <w:proofErr w:type="spellStart"/>
-            <w:r>
-              <w:rPr>
-                <w:sz w:val="20"/>
-              </w:rPr>
-              <w:t>M_for_c</w:t>
-            </w:r>
-            <w:proofErr w:type="spellEnd"/>
-            <w:r>
-              <w:rPr>
-                <w:sz w:val="20"/>
-              </w:rPr>
-              <w:t xml:space="preserve"> + llmg_0073_for_M_excision_c</w:t>
+              <w:t>M_h2o_c + llmg_0073_nascent_c  -&gt; M_for_c + llmg_0073_for_M_excision_c</w:t>
             </w:r>
           </w:p>
         </w:tc>
@@ -22347,16 +18696,8 @@
               <w:rPr>
                 <w:sz w:val="20"/>
               </w:rPr>
-              <w:t xml:space="preserve"> </w:t>
-            </w:r>
-            <w:proofErr w:type="spellStart"/>
-            <w:r>
-              <w:rPr>
-                <w:sz w:val="20"/>
-              </w:rPr>
-              <w:t>Peptide_Deformylase_Enzyme_c</w:t>
-            </w:r>
-            <w:proofErr w:type="spellEnd"/>
+              <w:t xml:space="preserve"> Peptide_Deformylase_Enzyme_c</w:t>
+            </w:r>
           </w:p>
         </w:tc>
       </w:tr>
@@ -22460,35 +18801,7 @@
               <w:rPr>
                 <w:sz w:val="20"/>
               </w:rPr>
-              <w:t>M_h2o_c + llmg_0073_for_M_excision_</w:t>
-            </w:r>
-            <w:proofErr w:type="gramStart"/>
-            <w:r>
-              <w:rPr>
-                <w:sz w:val="20"/>
-              </w:rPr>
-              <w:t>c  -</w:t>
-            </w:r>
-            <w:proofErr w:type="gramEnd"/>
-            <w:r>
-              <w:rPr>
-                <w:sz w:val="20"/>
-              </w:rPr>
-              <w:t>&gt; M_met__</w:t>
-            </w:r>
-            <w:proofErr w:type="spellStart"/>
-            <w:r>
-              <w:rPr>
-                <w:sz w:val="20"/>
-              </w:rPr>
-              <w:t>L_c</w:t>
-            </w:r>
-            <w:proofErr w:type="spellEnd"/>
-            <w:r>
-              <w:rPr>
-                <w:sz w:val="20"/>
-              </w:rPr>
-              <w:t xml:space="preserve"> + llmg_0073_c</w:t>
+              <w:t>M_h2o_c + llmg_0073_for_M_excision_c  -&gt; M_met__L_c + llmg_0073_c</w:t>
             </w:r>
           </w:p>
         </w:tc>
@@ -22522,16 +18835,8 @@
               <w:rPr>
                 <w:sz w:val="20"/>
               </w:rPr>
-              <w:t xml:space="preserve"> </w:t>
-            </w:r>
-            <w:proofErr w:type="spellStart"/>
-            <w:r>
-              <w:rPr>
-                <w:sz w:val="20"/>
-              </w:rPr>
-              <w:t>Methionine_Aminopeptidase_Enzyme_c</w:t>
-            </w:r>
-            <w:proofErr w:type="spellEnd"/>
+              <w:t xml:space="preserve"> Methionine_Aminopeptidase_Enzyme_c</w:t>
+            </w:r>
           </w:p>
         </w:tc>
       </w:tr>
@@ -22546,12 +18851,12 @@
       <w:pPr>
         <w:pStyle w:val="Heading2"/>
       </w:pPr>
-      <w:bookmarkStart w:id="31" w:name="_Toc34059796"/>
+      <w:bookmarkStart w:id="30" w:name="_Toc34059796"/>
       <w:r>
         <w:lastRenderedPageBreak/>
         <w:t>Protein assembly</w:t>
       </w:r>
-      <w:bookmarkEnd w:id="31"/>
+      <w:bookmarkEnd w:id="30"/>
     </w:p>
     <w:p>
       <w:pPr>
@@ -22688,21 +18993,7 @@
               <w:rPr>
                 <w:sz w:val="20"/>
               </w:rPr>
-              <w:t xml:space="preserve"> llmg_0013_</w:t>
-            </w:r>
-            <w:proofErr w:type="gramStart"/>
-            <w:r>
-              <w:rPr>
-                <w:sz w:val="20"/>
-              </w:rPr>
-              <w:t>c  -</w:t>
-            </w:r>
-            <w:proofErr w:type="gramEnd"/>
-            <w:r>
-              <w:rPr>
-                <w:sz w:val="20"/>
-              </w:rPr>
-              <w:t>&gt; llmg_0013_Monomer_c</w:t>
+              <w:t xml:space="preserve"> llmg_0013_c  -&gt; llmg_0013_Monomer_c</w:t>
             </w:r>
           </w:p>
         </w:tc>
@@ -22835,21 +19126,7 @@
               <w:rPr>
                 <w:sz w:val="20"/>
               </w:rPr>
-              <w:t xml:space="preserve"> llmg_0022_</w:t>
-            </w:r>
-            <w:proofErr w:type="gramStart"/>
-            <w:r>
-              <w:rPr>
-                <w:sz w:val="20"/>
-              </w:rPr>
-              <w:t>c  -</w:t>
-            </w:r>
-            <w:proofErr w:type="gramEnd"/>
-            <w:r>
-              <w:rPr>
-                <w:sz w:val="20"/>
-              </w:rPr>
-              <w:t>&gt; llmg_0022_assumed_Monomer_c</w:t>
+              <w:t xml:space="preserve"> llmg_0022_c  -&gt; llmg_0022_assumed_Monomer_c</w:t>
             </w:r>
           </w:p>
         </w:tc>
@@ -22982,21 +19259,7 @@
               <w:rPr>
                 <w:sz w:val="20"/>
               </w:rPr>
-              <w:t xml:space="preserve"> 4 llmg_0020_</w:t>
-            </w:r>
-            <w:proofErr w:type="gramStart"/>
-            <w:r>
-              <w:rPr>
-                <w:sz w:val="20"/>
-              </w:rPr>
-              <w:t>c  -</w:t>
-            </w:r>
-            <w:proofErr w:type="gramEnd"/>
-            <w:r>
-              <w:rPr>
-                <w:sz w:val="20"/>
-              </w:rPr>
-              <w:t>&gt; llmg_0020_4mer_c</w:t>
+              <w:t xml:space="preserve"> 4 llmg_0020_c  -&gt; llmg_0020_4mer_c</w:t>
             </w:r>
           </w:p>
         </w:tc>
@@ -23052,11 +19315,11 @@
       <w:pPr>
         <w:pStyle w:val="Heading2"/>
       </w:pPr>
-      <w:bookmarkStart w:id="32" w:name="_Toc34059797"/>
+      <w:bookmarkStart w:id="31" w:name="_Toc34059797"/>
       <w:r>
         <w:t>Enzyme formation</w:t>
       </w:r>
-      <w:bookmarkEnd w:id="32"/>
+      <w:bookmarkEnd w:id="31"/>
     </w:p>
     <w:p>
       <w:pPr>
@@ -23100,13 +19363,8 @@
       <w:r>
         <w:t xml:space="preserve">a catalyst is made up of only one folded protein, e.g., </w:t>
       </w:r>
-      <w:proofErr w:type="spellStart"/>
-      <w:r>
-        <w:t>acetylglutamate</w:t>
-      </w:r>
-      <w:proofErr w:type="spellEnd"/>
-      <w:r>
-        <w:t xml:space="preserve"> kinase, the reaction is:</w:t>
+      <w:r>
+        <w:t>acetylglutamate kinase, the reaction is:</w:t>
       </w:r>
     </w:p>
     <w:tbl>
@@ -23152,16 +19410,8 @@
               <w:rPr>
                 <w:sz w:val="20"/>
               </w:rPr>
-              <w:t xml:space="preserve"> </w:t>
-            </w:r>
-            <w:proofErr w:type="spellStart"/>
-            <w:r>
-              <w:rPr>
-                <w:sz w:val="20"/>
-              </w:rPr>
-              <w:t>R_M_ACGK_Enzyme</w:t>
-            </w:r>
-            <w:proofErr w:type="spellEnd"/>
+              <w:t xml:space="preserve"> R_M_ACGK_Enzyme</w:t>
+            </w:r>
           </w:p>
         </w:tc>
       </w:tr>
@@ -23200,30 +19450,8 @@
               <w:rPr>
                 <w:sz w:val="20"/>
               </w:rPr>
-              <w:t>llmg_1755_6mer_</w:t>
-            </w:r>
-            <w:proofErr w:type="gramStart"/>
-            <w:r>
-              <w:rPr>
-                <w:sz w:val="20"/>
-              </w:rPr>
-              <w:t>c  -</w:t>
-            </w:r>
-            <w:proofErr w:type="gramEnd"/>
-            <w:r>
-              <w:rPr>
-                <w:sz w:val="20"/>
-              </w:rPr>
-              <w:t xml:space="preserve">&gt; </w:t>
-            </w:r>
-            <w:proofErr w:type="spellStart"/>
-            <w:r>
-              <w:rPr>
-                <w:sz w:val="20"/>
-              </w:rPr>
-              <w:t>M_ACGK_Enzyme_c</w:t>
-            </w:r>
-            <w:proofErr w:type="spellEnd"/>
+              <w:t>llmg_1755_6mer_c  -&gt; M_ACGK_Enzyme_c</w:t>
+            </w:r>
           </w:p>
         </w:tc>
       </w:tr>
@@ -23339,16 +19567,8 @@
               <w:rPr>
                 <w:sz w:val="20"/>
               </w:rPr>
-              <w:t xml:space="preserve"> </w:t>
-            </w:r>
-            <w:proofErr w:type="spellStart"/>
-            <w:r>
-              <w:rPr>
-                <w:sz w:val="20"/>
-              </w:rPr>
-              <w:t>R_M_GLCP_Enzyme</w:t>
-            </w:r>
-            <w:proofErr w:type="spellEnd"/>
+              <w:t xml:space="preserve"> R_M_GLCP_Enzyme</w:t>
+            </w:r>
           </w:p>
         </w:tc>
       </w:tr>
@@ -23387,30 +19607,8 @@
               <w:rPr>
                 <w:sz w:val="20"/>
               </w:rPr>
-              <w:t>llmg_1869_Monomer_c + llmg_1871_Monomer_</w:t>
-            </w:r>
-            <w:proofErr w:type="gramStart"/>
-            <w:r>
-              <w:rPr>
-                <w:sz w:val="20"/>
-              </w:rPr>
-              <w:t>c  -</w:t>
-            </w:r>
-            <w:proofErr w:type="gramEnd"/>
-            <w:r>
-              <w:rPr>
-                <w:sz w:val="20"/>
-              </w:rPr>
-              <w:t xml:space="preserve">&gt; </w:t>
-            </w:r>
-            <w:proofErr w:type="spellStart"/>
-            <w:r>
-              <w:rPr>
-                <w:sz w:val="20"/>
-              </w:rPr>
-              <w:t>M_GLCP_Enzyme_c</w:t>
-            </w:r>
-            <w:proofErr w:type="spellEnd"/>
+              <w:t>llmg_1869_Monomer_c + llmg_1871_Monomer_c  -&gt; M_GLCP_Enzyme_c</w:t>
+            </w:r>
           </w:p>
         </w:tc>
       </w:tr>
@@ -23482,11 +19680,11 @@
       <w:pPr>
         <w:pStyle w:val="Heading2"/>
       </w:pPr>
-      <w:bookmarkStart w:id="33" w:name="_Toc34059798"/>
+      <w:bookmarkStart w:id="32" w:name="_Toc34059798"/>
       <w:r>
         <w:t>Protein degradation</w:t>
       </w:r>
-      <w:bookmarkEnd w:id="33"/>
+      <w:bookmarkEnd w:id="32"/>
     </w:p>
     <w:p>
       <w:pPr>
@@ -23540,23 +19738,7 @@
         <w:t>protein into amino acids.</w:t>
       </w:r>
       <w:r>
-        <w:t xml:space="preserve"> Considering the fact that we formulated formation reaction even for the catalyst with only one type of protein (e.g., llmg_2556_Monomer_</w:t>
-      </w:r>
-      <w:proofErr w:type="gramStart"/>
-      <w:r>
-        <w:t>c  -</w:t>
-      </w:r>
-      <w:proofErr w:type="gramEnd"/>
-      <w:r>
-        <w:t xml:space="preserve">&gt; </w:t>
-      </w:r>
-      <w:proofErr w:type="spellStart"/>
-      <w:r>
-        <w:t>EF_G_Enzyme_c</w:t>
-      </w:r>
-      <w:proofErr w:type="spellEnd"/>
-      <w:r>
-        <w:t>),</w:t>
+        <w:t xml:space="preserve"> Considering the fact that we formulated formation reaction even for the catalyst with only one type of protein (e.g., llmg_2556_Monomer_c  -&gt; EF_G_Enzyme_c),</w:t>
       </w:r>
       <w:r>
         <w:t xml:space="preserve"> all the catalysts in the model should go through the two steps for degradation.</w:t>
@@ -23580,15 +19762,7 @@
         <w:t>L. lactis</w:t>
       </w:r>
       <w:r>
-        <w:t xml:space="preserve">, several proteases have been identified, including </w:t>
-      </w:r>
-      <w:proofErr w:type="spellStart"/>
-      <w:r>
-        <w:t>ClpP</w:t>
-      </w:r>
-      <w:proofErr w:type="spellEnd"/>
-      <w:r>
-        <w:t xml:space="preserve"> (</w:t>
+        <w:t>, several proteases have been identified, including ClpP (</w:t>
       </w:r>
       <w:r>
         <w:rPr>
@@ -23602,11 +19776,9 @@
       <w:r>
         <w:t xml:space="preserve">), </w:t>
       </w:r>
-      <w:proofErr w:type="spellStart"/>
       <w:r>
         <w:t>FtsH</w:t>
       </w:r>
-      <w:proofErr w:type="spellEnd"/>
       <w:r>
         <w:t xml:space="preserve"> (</w:t>
       </w:r>
@@ -23623,15 +19795,7 @@
         <w:t>,</w:t>
       </w:r>
       <w:r>
-        <w:t xml:space="preserve"> and </w:t>
-      </w:r>
-      <w:proofErr w:type="spellStart"/>
-      <w:r>
-        <w:t>HtrA</w:t>
-      </w:r>
-      <w:proofErr w:type="spellEnd"/>
-      <w:r>
-        <w:t xml:space="preserve"> (</w:t>
+        <w:t xml:space="preserve"> and HtrA (</w:t>
       </w:r>
       <w:r>
         <w:rPr>
@@ -23649,15 +19813,7 @@
         <w:t>.</w:t>
       </w:r>
       <w:r>
-        <w:t xml:space="preserve"> As </w:t>
-      </w:r>
-      <w:proofErr w:type="spellStart"/>
-      <w:r>
-        <w:t>ClpP</w:t>
-      </w:r>
-      <w:proofErr w:type="spellEnd"/>
-      <w:r>
-        <w:t xml:space="preserve"> seems to be central in both the proteolysis of misfolded proteins and adjusting regulatory proteins (</w:t>
+        <w:t xml:space="preserve"> As ClpP seems to be central in both the proteolysis of misfolded proteins and adjusting regulatory proteins (</w:t>
       </w:r>
       <w:r>
         <w:rPr>
@@ -23678,75 +19834,41 @@
         <w:t xml:space="preserve">we </w:t>
       </w:r>
       <w:r>
-        <w:t xml:space="preserve">assumed that protein degradation is catalysed by </w:t>
-      </w:r>
-      <w:proofErr w:type="spellStart"/>
-      <w:r>
-        <w:t>Clp</w:t>
-      </w:r>
-      <w:proofErr w:type="spellEnd"/>
+        <w:t xml:space="preserve">assumed that protein degradation is catalysed by Clp </w:t>
+      </w:r>
+      <w:r>
+        <w:t>protease</w:t>
+      </w:r>
+      <w:r>
+        <w:t xml:space="preserve"> complex</w:t>
+      </w:r>
+      <w:r>
+        <w:t xml:space="preserve">, which is made up of one proteolytic subunit ClpP </w:t>
+      </w:r>
+      <w:r>
+        <w:t xml:space="preserve">(llmg_0638) </w:t>
+      </w:r>
+      <w:r>
+        <w:t>and three regulatory subunits ClpB</w:t>
+      </w:r>
+      <w:r>
+        <w:t xml:space="preserve"> (llmg_0986)</w:t>
+      </w:r>
+      <w:r>
+        <w:t xml:space="preserve">, ClpC </w:t>
+      </w:r>
+      <w:r>
+        <w:t>(llmg_0615)</w:t>
+      </w:r>
+      <w:r>
+        <w:t>,</w:t>
+      </w:r>
       <w:r>
         <w:t xml:space="preserve"> </w:t>
       </w:r>
       <w:r>
-        <w:t>protease</w:t>
-      </w:r>
-      <w:r>
-        <w:t xml:space="preserve"> complex</w:t>
-      </w:r>
-      <w:r>
-        <w:t xml:space="preserve">, which is made up of one proteolytic subunit </w:t>
-      </w:r>
-      <w:proofErr w:type="spellStart"/>
-      <w:r>
-        <w:t>ClpP</w:t>
-      </w:r>
-      <w:proofErr w:type="spellEnd"/>
-      <w:r>
-        <w:t xml:space="preserve"> </w:t>
-      </w:r>
-      <w:r>
-        <w:t xml:space="preserve">(llmg_0638) </w:t>
-      </w:r>
-      <w:r>
-        <w:t xml:space="preserve">and three regulatory subunits </w:t>
-      </w:r>
-      <w:proofErr w:type="spellStart"/>
-      <w:r>
-        <w:t>ClpB</w:t>
-      </w:r>
-      <w:proofErr w:type="spellEnd"/>
-      <w:r>
-        <w:t xml:space="preserve"> (llmg_0986)</w:t>
-      </w:r>
-      <w:r>
-        <w:t xml:space="preserve">, </w:t>
-      </w:r>
-      <w:proofErr w:type="spellStart"/>
-      <w:r>
-        <w:t>ClpC</w:t>
-      </w:r>
-      <w:proofErr w:type="spellEnd"/>
-      <w:r>
-        <w:t xml:space="preserve"> </w:t>
-      </w:r>
-      <w:r>
-        <w:t>(llmg_0615)</w:t>
-      </w:r>
-      <w:r>
-        <w:t>,</w:t>
-      </w:r>
-      <w:r>
-        <w:t xml:space="preserve"> </w:t>
-      </w:r>
-      <w:r>
-        <w:t xml:space="preserve">and </w:t>
-      </w:r>
-      <w:proofErr w:type="spellStart"/>
-      <w:r>
-        <w:t>ClpE</w:t>
-      </w:r>
-      <w:proofErr w:type="spellEnd"/>
+        <w:t>and ClpE</w:t>
+      </w:r>
       <w:r>
         <w:t xml:space="preserve"> (llmg_0528) </w:t>
       </w:r>
@@ -23881,15 +20003,7 @@
         <w:jc w:val="both"/>
       </w:pPr>
       <w:r>
-        <w:t xml:space="preserve">Below is the formation of </w:t>
-      </w:r>
-      <w:proofErr w:type="spellStart"/>
-      <w:r>
-        <w:t>Clp</w:t>
-      </w:r>
-      <w:proofErr w:type="spellEnd"/>
-      <w:r>
-        <w:t xml:space="preserve"> protease complex:</w:t>
+        <w:t>Below is the formation of Clp protease complex:</w:t>
       </w:r>
     </w:p>
     <w:tbl>
@@ -23935,16 +20049,8 @@
               <w:rPr>
                 <w:sz w:val="20"/>
               </w:rPr>
-              <w:t xml:space="preserve"> </w:t>
-            </w:r>
-            <w:proofErr w:type="spellStart"/>
-            <w:r>
-              <w:rPr>
-                <w:sz w:val="20"/>
-              </w:rPr>
-              <w:t>R_Clp_Protease_Complex_Enzyme</w:t>
-            </w:r>
-            <w:proofErr w:type="spellEnd"/>
+              <w:t xml:space="preserve"> R_Clp_Protease_Complex_Enzyme</w:t>
+            </w:r>
           </w:p>
         </w:tc>
       </w:tr>
@@ -23967,63 +20073,28 @@
                 <w:lang w:val="sv-SE"/>
               </w:rPr>
             </w:pPr>
-            <w:proofErr w:type="spellStart"/>
             <w:r>
               <w:rPr>
                 <w:b/>
                 <w:sz w:val="20"/>
                 <w:lang w:val="sv-SE"/>
               </w:rPr>
-              <w:t>Reaction</w:t>
-            </w:r>
-            <w:proofErr w:type="spellEnd"/>
-            <w:r>
-              <w:rPr>
-                <w:b/>
+              <w:t>Reaction Formula:</w:t>
+            </w:r>
+            <w:r>
+              <w:rPr>
                 <w:sz w:val="20"/>
                 <w:lang w:val="sv-SE"/>
               </w:rPr>
-              <w:t xml:space="preserve"> Formula:</w:t>
+              <w:t xml:space="preserve"> </w:t>
             </w:r>
             <w:r>
               <w:rPr>
                 <w:sz w:val="20"/>
                 <w:lang w:val="sv-SE"/>
               </w:rPr>
-              <w:t xml:space="preserve"> </w:t>
-            </w:r>
-            <w:r>
-              <w:rPr>
-                <w:sz w:val="20"/>
-                <w:lang w:val="sv-SE"/>
-              </w:rPr>
-              <w:t>llmg_0638_14mer_c + llmg_0986_3mer_c + llmg_0615_10mer_c + llmg_0528_10mer_</w:t>
-            </w:r>
-            <w:proofErr w:type="gramStart"/>
-            <w:r>
-              <w:rPr>
-                <w:sz w:val="20"/>
-                <w:lang w:val="sv-SE"/>
-              </w:rPr>
-              <w:t>c  -</w:t>
-            </w:r>
-            <w:proofErr w:type="gramEnd"/>
-            <w:r>
-              <w:rPr>
-                <w:sz w:val="20"/>
-                <w:lang w:val="sv-SE"/>
-              </w:rPr>
-              <w:t xml:space="preserve">&gt; </w:t>
-            </w:r>
-            <w:proofErr w:type="spellStart"/>
-            <w:r>
-              <w:rPr>
-                <w:sz w:val="20"/>
-                <w:lang w:val="sv-SE"/>
-              </w:rPr>
-              <w:t>Clp_Protease_Complex_Enzyme_c</w:t>
-            </w:r>
-            <w:proofErr w:type="spellEnd"/>
+              <w:t>llmg_0638_14mer_c + llmg_0986_3mer_c + llmg_0615_10mer_c + llmg_0528_10mer_c  -&gt; Clp_Protease_Complex_Enzyme_c</w:t>
+            </w:r>
           </w:p>
         </w:tc>
       </w:tr>
@@ -24092,11 +20163,9 @@
       <w:r>
         <w:t>“</w:t>
       </w:r>
-      <w:proofErr w:type="spellStart"/>
       <w:r>
         <w:t>tRNA_Synthetase_F_UUC_Enzyme_c</w:t>
       </w:r>
-      <w:proofErr w:type="spellEnd"/>
       <w:r>
         <w:t>”</w:t>
       </w:r>
@@ -24163,16 +20232,8 @@
               <w:rPr>
                 <w:sz w:val="20"/>
               </w:rPr>
-              <w:t xml:space="preserve"> </w:t>
-            </w:r>
-            <w:proofErr w:type="spellStart"/>
-            <w:r>
-              <w:rPr>
-                <w:sz w:val="20"/>
-              </w:rPr>
-              <w:t>R_tRNA_Synthetase_F_UUC_Enzyme_degradation</w:t>
-            </w:r>
-            <w:proofErr w:type="spellEnd"/>
+              <w:t xml:space="preserve"> R_tRNA_Synthetase_F_UUC_Enzyme_degradation</w:t>
+            </w:r>
           </w:p>
         </w:tc>
       </w:tr>
@@ -24195,62 +20256,27 @@
                 <w:lang w:val="sv-SE"/>
               </w:rPr>
             </w:pPr>
-            <w:proofErr w:type="spellStart"/>
             <w:r>
               <w:rPr>
                 <w:b/>
                 <w:sz w:val="20"/>
                 <w:lang w:val="sv-SE"/>
               </w:rPr>
-              <w:t>Reaction</w:t>
-            </w:r>
-            <w:proofErr w:type="spellEnd"/>
-            <w:r>
-              <w:rPr>
-                <w:b/>
+              <w:t>Reaction Formula:</w:t>
+            </w:r>
+            <w:r>
+              <w:rPr>
                 <w:sz w:val="20"/>
                 <w:lang w:val="sv-SE"/>
               </w:rPr>
-              <w:t xml:space="preserve"> Formula:</w:t>
+              <w:t xml:space="preserve"> </w:t>
             </w:r>
             <w:r>
               <w:rPr>
                 <w:sz w:val="20"/>
                 <w:lang w:val="sv-SE"/>
               </w:rPr>
-              <w:t xml:space="preserve"> </w:t>
-            </w:r>
-            <w:proofErr w:type="spellStart"/>
-            <w:r>
-              <w:rPr>
-                <w:sz w:val="20"/>
-                <w:lang w:val="sv-SE"/>
-              </w:rPr>
-              <w:t>tRNA_Synthetase_F_UUC_Enzyme_</w:t>
-            </w:r>
-            <w:proofErr w:type="gramStart"/>
-            <w:r>
-              <w:rPr>
-                <w:sz w:val="20"/>
-                <w:lang w:val="sv-SE"/>
-              </w:rPr>
-              <w:t>c</w:t>
-            </w:r>
-            <w:proofErr w:type="spellEnd"/>
-            <w:r>
-              <w:rPr>
-                <w:sz w:val="20"/>
-                <w:lang w:val="sv-SE"/>
-              </w:rPr>
-              <w:t xml:space="preserve">  -</w:t>
-            </w:r>
-            <w:proofErr w:type="gramEnd"/>
-            <w:r>
-              <w:rPr>
-                <w:sz w:val="20"/>
-                <w:lang w:val="sv-SE"/>
-              </w:rPr>
-              <w:t>&gt; llmg_2195_2mer_degradation_c + llmg_2196_2mer_degradation_c</w:t>
+              <w:t>tRNA_Synthetase_F_UUC_Enzyme_c  -&gt; llmg_2195_2mer_degradation_c + llmg_2196_2mer_degradation_c</w:t>
             </w:r>
           </w:p>
         </w:tc>
@@ -24408,506 +20434,8 @@
               <w:rPr>
                 <w:sz w:val="20"/>
               </w:rPr>
-              <w:t xml:space="preserve">398 </w:t>
-            </w:r>
-            <w:proofErr w:type="spellStart"/>
-            <w:r>
-              <w:rPr>
-                <w:sz w:val="20"/>
-              </w:rPr>
-              <w:t>M_atp_c</w:t>
-            </w:r>
-            <w:proofErr w:type="spellEnd"/>
-            <w:r>
-              <w:rPr>
-                <w:sz w:val="20"/>
-              </w:rPr>
-              <w:t xml:space="preserve"> + 1990 M_h2o_c + llmg_2195_2mer_degradation_c  -&gt; 136 M_ala__</w:t>
-            </w:r>
-            <w:proofErr w:type="spellStart"/>
-            <w:r>
-              <w:rPr>
-                <w:sz w:val="20"/>
-              </w:rPr>
-              <w:t>L_c</w:t>
-            </w:r>
-            <w:proofErr w:type="spellEnd"/>
-            <w:r>
-              <w:rPr>
-                <w:sz w:val="20"/>
-              </w:rPr>
-              <w:t xml:space="preserve"> + 1990 </w:t>
-            </w:r>
-            <w:proofErr w:type="spellStart"/>
-            <w:r>
-              <w:rPr>
-                <w:sz w:val="20"/>
-              </w:rPr>
-              <w:t>M_h_c</w:t>
-            </w:r>
-            <w:proofErr w:type="spellEnd"/>
-            <w:r>
-              <w:rPr>
-                <w:sz w:val="20"/>
-              </w:rPr>
-              <w:t xml:space="preserve"> + 398 </w:t>
-            </w:r>
-            <w:proofErr w:type="spellStart"/>
-            <w:r>
-              <w:rPr>
-                <w:sz w:val="20"/>
-              </w:rPr>
-              <w:t>M_pi_c</w:t>
-            </w:r>
-            <w:proofErr w:type="spellEnd"/>
-            <w:r>
-              <w:rPr>
-                <w:sz w:val="20"/>
-              </w:rPr>
-              <w:t xml:space="preserve"> + 6 M_</w:t>
-            </w:r>
-            <w:proofErr w:type="spellStart"/>
-            <w:r>
-              <w:rPr>
-                <w:sz w:val="20"/>
-              </w:rPr>
-              <w:t>cys</w:t>
-            </w:r>
-            <w:proofErr w:type="spellEnd"/>
-            <w:r>
-              <w:rPr>
-                <w:sz w:val="20"/>
-              </w:rPr>
-              <w:t>__</w:t>
-            </w:r>
-            <w:proofErr w:type="spellStart"/>
-            <w:r>
-              <w:rPr>
-                <w:sz w:val="20"/>
-              </w:rPr>
-              <w:t>L_c</w:t>
-            </w:r>
-            <w:proofErr w:type="spellEnd"/>
-            <w:r>
-              <w:rPr>
-                <w:sz w:val="20"/>
-              </w:rPr>
-              <w:t xml:space="preserve"> + 90 M_asp__</w:t>
-            </w:r>
-            <w:proofErr w:type="spellStart"/>
-            <w:r>
-              <w:rPr>
-                <w:sz w:val="20"/>
-              </w:rPr>
-              <w:t>L_c</w:t>
-            </w:r>
-            <w:proofErr w:type="spellEnd"/>
-            <w:r>
-              <w:rPr>
-                <w:sz w:val="20"/>
-              </w:rPr>
-              <w:t xml:space="preserve"> + 140 M_</w:t>
-            </w:r>
-            <w:proofErr w:type="spellStart"/>
-            <w:r>
-              <w:rPr>
-                <w:sz w:val="20"/>
-              </w:rPr>
-              <w:t>glu</w:t>
-            </w:r>
-            <w:proofErr w:type="spellEnd"/>
-            <w:r>
-              <w:rPr>
-                <w:sz w:val="20"/>
-              </w:rPr>
-              <w:t>__</w:t>
-            </w:r>
-            <w:proofErr w:type="spellStart"/>
-            <w:r>
-              <w:rPr>
-                <w:sz w:val="20"/>
-              </w:rPr>
-              <w:t>L_c</w:t>
-            </w:r>
-            <w:proofErr w:type="spellEnd"/>
-            <w:r>
-              <w:rPr>
-                <w:sz w:val="20"/>
-              </w:rPr>
-              <w:t xml:space="preserve"> + 48 M_</w:t>
-            </w:r>
-            <w:proofErr w:type="spellStart"/>
-            <w:r>
-              <w:rPr>
-                <w:sz w:val="20"/>
-              </w:rPr>
-              <w:t>phe</w:t>
-            </w:r>
-            <w:proofErr w:type="spellEnd"/>
-            <w:r>
-              <w:rPr>
-                <w:sz w:val="20"/>
-              </w:rPr>
-              <w:t>__</w:t>
-            </w:r>
-            <w:proofErr w:type="spellStart"/>
-            <w:r>
-              <w:rPr>
-                <w:sz w:val="20"/>
-              </w:rPr>
-              <w:t>L_c</w:t>
-            </w:r>
-            <w:proofErr w:type="spellEnd"/>
-            <w:r>
-              <w:rPr>
-                <w:sz w:val="20"/>
-              </w:rPr>
-              <w:t xml:space="preserve"> + 108 </w:t>
-            </w:r>
-            <w:proofErr w:type="spellStart"/>
-            <w:r>
-              <w:rPr>
-                <w:sz w:val="20"/>
-              </w:rPr>
-              <w:t>M_gly_c</w:t>
-            </w:r>
-            <w:proofErr w:type="spellEnd"/>
-            <w:r>
-              <w:rPr>
-                <w:sz w:val="20"/>
-              </w:rPr>
-              <w:t xml:space="preserve"> + 20 M_his__</w:t>
-            </w:r>
-            <w:proofErr w:type="spellStart"/>
-            <w:r>
-              <w:rPr>
-                <w:sz w:val="20"/>
-              </w:rPr>
-              <w:t>L_c</w:t>
-            </w:r>
-            <w:proofErr w:type="spellEnd"/>
-            <w:r>
-              <w:rPr>
-                <w:sz w:val="20"/>
-              </w:rPr>
-              <w:t xml:space="preserve"> + 112 M_</w:t>
-            </w:r>
-            <w:proofErr w:type="spellStart"/>
-            <w:r>
-              <w:rPr>
-                <w:sz w:val="20"/>
-              </w:rPr>
-              <w:t>ile</w:t>
-            </w:r>
-            <w:proofErr w:type="spellEnd"/>
-            <w:r>
-              <w:rPr>
-                <w:sz w:val="20"/>
-              </w:rPr>
-              <w:t>__</w:t>
-            </w:r>
-            <w:proofErr w:type="spellStart"/>
-            <w:r>
-              <w:rPr>
-                <w:sz w:val="20"/>
-              </w:rPr>
-              <w:t>L_c</w:t>
-            </w:r>
-            <w:proofErr w:type="spellEnd"/>
-            <w:r>
-              <w:rPr>
-                <w:sz w:val="20"/>
-              </w:rPr>
-              <w:t xml:space="preserve"> + 100 M_</w:t>
-            </w:r>
-            <w:proofErr w:type="spellStart"/>
-            <w:r>
-              <w:rPr>
-                <w:sz w:val="20"/>
-              </w:rPr>
-              <w:t>lys</w:t>
-            </w:r>
-            <w:proofErr w:type="spellEnd"/>
-            <w:r>
-              <w:rPr>
-                <w:sz w:val="20"/>
-              </w:rPr>
-              <w:t>__</w:t>
-            </w:r>
-            <w:proofErr w:type="spellStart"/>
-            <w:r>
-              <w:rPr>
-                <w:sz w:val="20"/>
-              </w:rPr>
-              <w:t>L_c</w:t>
-            </w:r>
-            <w:proofErr w:type="spellEnd"/>
-            <w:r>
-              <w:rPr>
-                <w:sz w:val="20"/>
-              </w:rPr>
-              <w:t xml:space="preserve"> + 146 M_leu__</w:t>
-            </w:r>
-            <w:proofErr w:type="spellStart"/>
-            <w:r>
-              <w:rPr>
-                <w:sz w:val="20"/>
-              </w:rPr>
-              <w:t>L_c</w:t>
-            </w:r>
-            <w:proofErr w:type="spellEnd"/>
-            <w:r>
-              <w:rPr>
-                <w:sz w:val="20"/>
-              </w:rPr>
-              <w:t xml:space="preserve"> + 398 </w:t>
-            </w:r>
-            <w:proofErr w:type="spellStart"/>
-            <w:r>
-              <w:rPr>
-                <w:sz w:val="20"/>
-              </w:rPr>
-              <w:t>M_adp_c</w:t>
-            </w:r>
-            <w:proofErr w:type="spellEnd"/>
-            <w:r>
-              <w:rPr>
-                <w:sz w:val="20"/>
-              </w:rPr>
-              <w:t xml:space="preserve"> + 48 M_</w:t>
-            </w:r>
-            <w:proofErr w:type="spellStart"/>
-            <w:r>
-              <w:rPr>
-                <w:sz w:val="20"/>
-              </w:rPr>
-              <w:t>gln</w:t>
-            </w:r>
-            <w:proofErr w:type="spellEnd"/>
-            <w:r>
-              <w:rPr>
-                <w:sz w:val="20"/>
-              </w:rPr>
-              <w:t>__</w:t>
-            </w:r>
-            <w:proofErr w:type="spellStart"/>
-            <w:r>
-              <w:rPr>
-                <w:sz w:val="20"/>
-              </w:rPr>
-              <w:t>L_c</w:t>
-            </w:r>
-            <w:proofErr w:type="spellEnd"/>
-            <w:r>
-              <w:rPr>
-                <w:sz w:val="20"/>
-              </w:rPr>
-              <w:t xml:space="preserve"> + 8 M_</w:t>
-            </w:r>
-            <w:proofErr w:type="spellStart"/>
-            <w:r>
-              <w:rPr>
-                <w:sz w:val="20"/>
-              </w:rPr>
-              <w:t>trp</w:t>
-            </w:r>
-            <w:proofErr w:type="spellEnd"/>
-            <w:r>
-              <w:rPr>
-                <w:sz w:val="20"/>
-              </w:rPr>
-              <w:t>__</w:t>
-            </w:r>
-            <w:proofErr w:type="spellStart"/>
-            <w:r>
-              <w:rPr>
-                <w:sz w:val="20"/>
-              </w:rPr>
-              <w:t>L_c</w:t>
-            </w:r>
-            <w:proofErr w:type="spellEnd"/>
-            <w:r>
-              <w:rPr>
-                <w:sz w:val="20"/>
-              </w:rPr>
-              <w:t xml:space="preserve"> + 56 M_</w:t>
-            </w:r>
-            <w:proofErr w:type="spellStart"/>
-            <w:r>
-              <w:rPr>
-                <w:sz w:val="20"/>
-              </w:rPr>
-              <w:t>arg</w:t>
-            </w:r>
-            <w:proofErr w:type="spellEnd"/>
-            <w:r>
-              <w:rPr>
-                <w:sz w:val="20"/>
-              </w:rPr>
-              <w:t>__</w:t>
-            </w:r>
-            <w:proofErr w:type="spellStart"/>
-            <w:r>
-              <w:rPr>
-                <w:sz w:val="20"/>
-              </w:rPr>
-              <w:t>L_c</w:t>
-            </w:r>
-            <w:proofErr w:type="spellEnd"/>
-            <w:r>
-              <w:rPr>
-                <w:sz w:val="20"/>
-              </w:rPr>
-              <w:t xml:space="preserve"> + 82 M_</w:t>
-            </w:r>
-            <w:proofErr w:type="spellStart"/>
-            <w:r>
-              <w:rPr>
-                <w:sz w:val="20"/>
-              </w:rPr>
-              <w:t>asn</w:t>
-            </w:r>
-            <w:proofErr w:type="spellEnd"/>
-            <w:r>
-              <w:rPr>
-                <w:sz w:val="20"/>
-              </w:rPr>
-              <w:t>__</w:t>
-            </w:r>
-            <w:proofErr w:type="spellStart"/>
-            <w:r>
-              <w:rPr>
-                <w:sz w:val="20"/>
-              </w:rPr>
-              <w:t>L_c</w:t>
-            </w:r>
-            <w:proofErr w:type="spellEnd"/>
-            <w:r>
-              <w:rPr>
-                <w:sz w:val="20"/>
-              </w:rPr>
-              <w:t xml:space="preserve"> + 40 M_</w:t>
-            </w:r>
-            <w:proofErr w:type="spellStart"/>
-            <w:r>
-              <w:rPr>
-                <w:sz w:val="20"/>
-              </w:rPr>
-              <w:t>tyr</w:t>
-            </w:r>
-            <w:proofErr w:type="spellEnd"/>
-            <w:r>
-              <w:rPr>
-                <w:sz w:val="20"/>
-              </w:rPr>
-              <w:t>__</w:t>
-            </w:r>
-            <w:proofErr w:type="spellStart"/>
-            <w:r>
-              <w:rPr>
-                <w:sz w:val="20"/>
-              </w:rPr>
-              <w:t>L_c</w:t>
-            </w:r>
-            <w:proofErr w:type="spellEnd"/>
-            <w:r>
-              <w:rPr>
-                <w:sz w:val="20"/>
-              </w:rPr>
-              <w:t xml:space="preserve"> + 92 M_ser__</w:t>
-            </w:r>
-            <w:proofErr w:type="spellStart"/>
-            <w:r>
-              <w:rPr>
-                <w:sz w:val="20"/>
-              </w:rPr>
-              <w:t>L_c</w:t>
-            </w:r>
-            <w:proofErr w:type="spellEnd"/>
-            <w:r>
-              <w:rPr>
-                <w:sz w:val="20"/>
-              </w:rPr>
-              <w:t xml:space="preserve"> + 44 M_met__</w:t>
-            </w:r>
-            <w:proofErr w:type="spellStart"/>
-            <w:r>
-              <w:rPr>
-                <w:sz w:val="20"/>
-              </w:rPr>
-              <w:t>L_c</w:t>
-            </w:r>
-            <w:proofErr w:type="spellEnd"/>
-            <w:r>
-              <w:rPr>
-                <w:sz w:val="20"/>
-              </w:rPr>
-              <w:t xml:space="preserve"> + 68 M_pro__</w:t>
-            </w:r>
-            <w:proofErr w:type="spellStart"/>
-            <w:r>
-              <w:rPr>
-                <w:sz w:val="20"/>
-              </w:rPr>
-              <w:t>L_c</w:t>
-            </w:r>
-            <w:proofErr w:type="spellEnd"/>
-            <w:r>
-              <w:rPr>
-                <w:sz w:val="20"/>
-              </w:rPr>
-              <w:t xml:space="preserve"> + 94 M_</w:t>
-            </w:r>
-            <w:proofErr w:type="spellStart"/>
-            <w:r>
-              <w:rPr>
-                <w:sz w:val="20"/>
-              </w:rPr>
-              <w:t>thr</w:t>
-            </w:r>
-            <w:proofErr w:type="spellEnd"/>
-            <w:r>
-              <w:rPr>
-                <w:sz w:val="20"/>
-              </w:rPr>
-              <w:t>__</w:t>
-            </w:r>
-            <w:proofErr w:type="spellStart"/>
-            <w:r>
-              <w:rPr>
-                <w:sz w:val="20"/>
-              </w:rPr>
-              <w:t>L_c</w:t>
-            </w:r>
-            <w:proofErr w:type="spellEnd"/>
-            <w:r>
-              <w:rPr>
-                <w:sz w:val="20"/>
-              </w:rPr>
-              <w:t xml:space="preserve"> + 156 M_</w:t>
-            </w:r>
-            <w:proofErr w:type="spellStart"/>
-            <w:r>
-              <w:rPr>
-                <w:sz w:val="20"/>
-              </w:rPr>
-              <w:t>val</w:t>
-            </w:r>
-            <w:proofErr w:type="spellEnd"/>
-            <w:r>
-              <w:rPr>
-                <w:sz w:val="20"/>
-              </w:rPr>
-              <w:t>__</w:t>
-            </w:r>
-            <w:proofErr w:type="spellStart"/>
-            <w:r>
-              <w:rPr>
-                <w:sz w:val="20"/>
-              </w:rPr>
-              <w:t>L_c</w:t>
-            </w:r>
-            <w:proofErr w:type="spellEnd"/>
+              <w:t>398 M_atp_c + 1990 M_h2o_c + llmg_2195_2mer_degradation_c  -&gt; 136 M_ala__L_c + 1990 M_h_c + 398 M_pi_c + 6 M_cys__L_c + 90 M_asp__L_c + 140 M_glu__L_c + 48 M_phe__L_c + 108 M_gly_c + 20 M_his__L_c + 112 M_ile__L_c + 100 M_lys__L_c + 146 M_leu__L_c + 398 M_adp_c + 48 M_gln__L_c + 8 M_trp__L_c + 56 M_arg__L_c + 82 M_asn__L_c + 40 M_tyr__L_c + 92 M_ser__L_c + 44 M_met__L_c + 68 M_pro__L_c + 94 M_thr__L_c + 156 M_val__L_c</w:t>
+            </w:r>
           </w:p>
         </w:tc>
       </w:tr>
@@ -24940,16 +20468,8 @@
               <w:rPr>
                 <w:sz w:val="20"/>
               </w:rPr>
-              <w:t xml:space="preserve"> </w:t>
-            </w:r>
-            <w:proofErr w:type="spellStart"/>
-            <w:r>
-              <w:rPr>
-                <w:sz w:val="20"/>
-              </w:rPr>
-              <w:t>Clp_Protease_Complex_Enzyme_c</w:t>
-            </w:r>
-            <w:proofErr w:type="spellEnd"/>
+              <w:t xml:space="preserve"> Clp_Protease_Complex_Enzyme_c</w:t>
+            </w:r>
           </w:p>
         </w:tc>
       </w:tr>
@@ -25049,506 +20569,8 @@
               <w:rPr>
                 <w:sz w:val="20"/>
               </w:rPr>
-              <w:t xml:space="preserve">172 </w:t>
-            </w:r>
-            <w:proofErr w:type="spellStart"/>
-            <w:r>
-              <w:rPr>
-                <w:sz w:val="20"/>
-              </w:rPr>
-              <w:t>M_atp_c</w:t>
-            </w:r>
-            <w:proofErr w:type="spellEnd"/>
-            <w:r>
-              <w:rPr>
-                <w:sz w:val="20"/>
-              </w:rPr>
-              <w:t xml:space="preserve"> + 860 M_h2o_c + llmg_2196_2mer_degradation_c  -&gt; 38 M_ala__</w:t>
-            </w:r>
-            <w:proofErr w:type="spellStart"/>
-            <w:r>
-              <w:rPr>
-                <w:sz w:val="20"/>
-              </w:rPr>
-              <w:t>L_c</w:t>
-            </w:r>
-            <w:proofErr w:type="spellEnd"/>
-            <w:r>
-              <w:rPr>
-                <w:sz w:val="20"/>
-              </w:rPr>
-              <w:t xml:space="preserve"> + 860 </w:t>
-            </w:r>
-            <w:proofErr w:type="spellStart"/>
-            <w:r>
-              <w:rPr>
-                <w:sz w:val="20"/>
-              </w:rPr>
-              <w:t>M_h_c</w:t>
-            </w:r>
-            <w:proofErr w:type="spellEnd"/>
-            <w:r>
-              <w:rPr>
-                <w:sz w:val="20"/>
-              </w:rPr>
-              <w:t xml:space="preserve"> + 172 </w:t>
-            </w:r>
-            <w:proofErr w:type="spellStart"/>
-            <w:r>
-              <w:rPr>
-                <w:sz w:val="20"/>
-              </w:rPr>
-              <w:t>M_pi_c</w:t>
-            </w:r>
-            <w:proofErr w:type="spellEnd"/>
-            <w:r>
-              <w:rPr>
-                <w:sz w:val="20"/>
-              </w:rPr>
-              <w:t xml:space="preserve"> + 8 M_</w:t>
-            </w:r>
-            <w:proofErr w:type="spellStart"/>
-            <w:r>
-              <w:rPr>
-                <w:sz w:val="20"/>
-              </w:rPr>
-              <w:t>cys</w:t>
-            </w:r>
-            <w:proofErr w:type="spellEnd"/>
-            <w:r>
-              <w:rPr>
-                <w:sz w:val="20"/>
-              </w:rPr>
-              <w:t>__</w:t>
-            </w:r>
-            <w:proofErr w:type="spellStart"/>
-            <w:r>
-              <w:rPr>
-                <w:sz w:val="20"/>
-              </w:rPr>
-              <w:t>L_c</w:t>
-            </w:r>
-            <w:proofErr w:type="spellEnd"/>
-            <w:r>
-              <w:rPr>
-                <w:sz w:val="20"/>
-              </w:rPr>
-              <w:t xml:space="preserve"> + 48 M_asp__</w:t>
-            </w:r>
-            <w:proofErr w:type="spellStart"/>
-            <w:r>
-              <w:rPr>
-                <w:sz w:val="20"/>
-              </w:rPr>
-              <w:t>L_c</w:t>
-            </w:r>
-            <w:proofErr w:type="spellEnd"/>
-            <w:r>
-              <w:rPr>
-                <w:sz w:val="20"/>
-              </w:rPr>
-              <w:t xml:space="preserve"> + 62 M_</w:t>
-            </w:r>
-            <w:proofErr w:type="spellStart"/>
-            <w:r>
-              <w:rPr>
-                <w:sz w:val="20"/>
-              </w:rPr>
-              <w:t>glu</w:t>
-            </w:r>
-            <w:proofErr w:type="spellEnd"/>
-            <w:r>
-              <w:rPr>
-                <w:sz w:val="20"/>
-              </w:rPr>
-              <w:t>__</w:t>
-            </w:r>
-            <w:proofErr w:type="spellStart"/>
-            <w:r>
-              <w:rPr>
-                <w:sz w:val="20"/>
-              </w:rPr>
-              <w:t>L_c</w:t>
-            </w:r>
-            <w:proofErr w:type="spellEnd"/>
-            <w:r>
-              <w:rPr>
-                <w:sz w:val="20"/>
-              </w:rPr>
-              <w:t xml:space="preserve"> + 34 M_</w:t>
-            </w:r>
-            <w:proofErr w:type="spellStart"/>
-            <w:r>
-              <w:rPr>
-                <w:sz w:val="20"/>
-              </w:rPr>
-              <w:t>phe</w:t>
-            </w:r>
-            <w:proofErr w:type="spellEnd"/>
-            <w:r>
-              <w:rPr>
-                <w:sz w:val="20"/>
-              </w:rPr>
-              <w:t>__</w:t>
-            </w:r>
-            <w:proofErr w:type="spellStart"/>
-            <w:r>
-              <w:rPr>
-                <w:sz w:val="20"/>
-              </w:rPr>
-              <w:t>L_c</w:t>
-            </w:r>
-            <w:proofErr w:type="spellEnd"/>
-            <w:r>
-              <w:rPr>
-                <w:sz w:val="20"/>
-              </w:rPr>
-              <w:t xml:space="preserve"> + 58 </w:t>
-            </w:r>
-            <w:proofErr w:type="spellStart"/>
-            <w:r>
-              <w:rPr>
-                <w:sz w:val="20"/>
-              </w:rPr>
-              <w:t>M_gly_c</w:t>
-            </w:r>
-            <w:proofErr w:type="spellEnd"/>
-            <w:r>
-              <w:rPr>
-                <w:sz w:val="20"/>
-              </w:rPr>
-              <w:t xml:space="preserve"> + 20 M_his__</w:t>
-            </w:r>
-            <w:proofErr w:type="spellStart"/>
-            <w:r>
-              <w:rPr>
-                <w:sz w:val="20"/>
-              </w:rPr>
-              <w:t>L_c</w:t>
-            </w:r>
-            <w:proofErr w:type="spellEnd"/>
-            <w:r>
-              <w:rPr>
-                <w:sz w:val="20"/>
-              </w:rPr>
-              <w:t xml:space="preserve"> + 36 M_</w:t>
-            </w:r>
-            <w:proofErr w:type="spellStart"/>
-            <w:r>
-              <w:rPr>
-                <w:sz w:val="20"/>
-              </w:rPr>
-              <w:t>ile</w:t>
-            </w:r>
-            <w:proofErr w:type="spellEnd"/>
-            <w:r>
-              <w:rPr>
-                <w:sz w:val="20"/>
-              </w:rPr>
-              <w:t>__</w:t>
-            </w:r>
-            <w:proofErr w:type="spellStart"/>
-            <w:r>
-              <w:rPr>
-                <w:sz w:val="20"/>
-              </w:rPr>
-              <w:t>L_c</w:t>
-            </w:r>
-            <w:proofErr w:type="spellEnd"/>
-            <w:r>
-              <w:rPr>
-                <w:sz w:val="20"/>
-              </w:rPr>
-              <w:t xml:space="preserve"> + 44 M_</w:t>
-            </w:r>
-            <w:proofErr w:type="spellStart"/>
-            <w:r>
-              <w:rPr>
-                <w:sz w:val="20"/>
-              </w:rPr>
-              <w:t>lys</w:t>
-            </w:r>
-            <w:proofErr w:type="spellEnd"/>
-            <w:r>
-              <w:rPr>
-                <w:sz w:val="20"/>
-              </w:rPr>
-              <w:t>__</w:t>
-            </w:r>
-            <w:proofErr w:type="spellStart"/>
-            <w:r>
-              <w:rPr>
-                <w:sz w:val="20"/>
-              </w:rPr>
-              <w:t>L_c</w:t>
-            </w:r>
-            <w:proofErr w:type="spellEnd"/>
-            <w:r>
-              <w:rPr>
-                <w:sz w:val="20"/>
-              </w:rPr>
-              <w:t xml:space="preserve"> + 66 M_leu__</w:t>
-            </w:r>
-            <w:proofErr w:type="spellStart"/>
-            <w:r>
-              <w:rPr>
-                <w:sz w:val="20"/>
-              </w:rPr>
-              <w:t>L_c</w:t>
-            </w:r>
-            <w:proofErr w:type="spellEnd"/>
-            <w:r>
-              <w:rPr>
-                <w:sz w:val="20"/>
-              </w:rPr>
-              <w:t xml:space="preserve"> + 172 </w:t>
-            </w:r>
-            <w:proofErr w:type="spellStart"/>
-            <w:r>
-              <w:rPr>
-                <w:sz w:val="20"/>
-              </w:rPr>
-              <w:t>M_adp_c</w:t>
-            </w:r>
-            <w:proofErr w:type="spellEnd"/>
-            <w:r>
-              <w:rPr>
-                <w:sz w:val="20"/>
-              </w:rPr>
-              <w:t xml:space="preserve"> + 26 M_</w:t>
-            </w:r>
-            <w:proofErr w:type="spellStart"/>
-            <w:r>
-              <w:rPr>
-                <w:sz w:val="20"/>
-              </w:rPr>
-              <w:t>gln</w:t>
-            </w:r>
-            <w:proofErr w:type="spellEnd"/>
-            <w:r>
-              <w:rPr>
-                <w:sz w:val="20"/>
-              </w:rPr>
-              <w:t>__</w:t>
-            </w:r>
-            <w:proofErr w:type="spellStart"/>
-            <w:r>
-              <w:rPr>
-                <w:sz w:val="20"/>
-              </w:rPr>
-              <w:t>L_c</w:t>
-            </w:r>
-            <w:proofErr w:type="spellEnd"/>
-            <w:r>
-              <w:rPr>
-                <w:sz w:val="20"/>
-              </w:rPr>
-              <w:t xml:space="preserve"> + 4 M_</w:t>
-            </w:r>
-            <w:proofErr w:type="spellStart"/>
-            <w:r>
-              <w:rPr>
-                <w:sz w:val="20"/>
-              </w:rPr>
-              <w:t>trp</w:t>
-            </w:r>
-            <w:proofErr w:type="spellEnd"/>
-            <w:r>
-              <w:rPr>
-                <w:sz w:val="20"/>
-              </w:rPr>
-              <w:t>__</w:t>
-            </w:r>
-            <w:proofErr w:type="spellStart"/>
-            <w:r>
-              <w:rPr>
-                <w:sz w:val="20"/>
-              </w:rPr>
-              <w:t>L_c</w:t>
-            </w:r>
-            <w:proofErr w:type="spellEnd"/>
-            <w:r>
-              <w:rPr>
-                <w:sz w:val="20"/>
-              </w:rPr>
-              <w:t xml:space="preserve"> + 42 M_</w:t>
-            </w:r>
-            <w:proofErr w:type="spellStart"/>
-            <w:r>
-              <w:rPr>
-                <w:sz w:val="20"/>
-              </w:rPr>
-              <w:t>arg</w:t>
-            </w:r>
-            <w:proofErr w:type="spellEnd"/>
-            <w:r>
-              <w:rPr>
-                <w:sz w:val="20"/>
-              </w:rPr>
-              <w:t>__</w:t>
-            </w:r>
-            <w:proofErr w:type="spellStart"/>
-            <w:r>
-              <w:rPr>
-                <w:sz w:val="20"/>
-              </w:rPr>
-              <w:t>L_c</w:t>
-            </w:r>
-            <w:proofErr w:type="spellEnd"/>
-            <w:r>
-              <w:rPr>
-                <w:sz w:val="20"/>
-              </w:rPr>
-              <w:t xml:space="preserve"> + 26 M_</w:t>
-            </w:r>
-            <w:proofErr w:type="spellStart"/>
-            <w:r>
-              <w:rPr>
-                <w:sz w:val="20"/>
-              </w:rPr>
-              <w:t>asn</w:t>
-            </w:r>
-            <w:proofErr w:type="spellEnd"/>
-            <w:r>
-              <w:rPr>
-                <w:sz w:val="20"/>
-              </w:rPr>
-              <w:t>__</w:t>
-            </w:r>
-            <w:proofErr w:type="spellStart"/>
-            <w:r>
-              <w:rPr>
-                <w:sz w:val="20"/>
-              </w:rPr>
-              <w:t>L_c</w:t>
-            </w:r>
-            <w:proofErr w:type="spellEnd"/>
-            <w:r>
-              <w:rPr>
-                <w:sz w:val="20"/>
-              </w:rPr>
-              <w:t xml:space="preserve"> + 18 M_</w:t>
-            </w:r>
-            <w:proofErr w:type="spellStart"/>
-            <w:r>
-              <w:rPr>
-                <w:sz w:val="20"/>
-              </w:rPr>
-              <w:t>tyr</w:t>
-            </w:r>
-            <w:proofErr w:type="spellEnd"/>
-            <w:r>
-              <w:rPr>
-                <w:sz w:val="20"/>
-              </w:rPr>
-              <w:t>__</w:t>
-            </w:r>
-            <w:proofErr w:type="spellStart"/>
-            <w:r>
-              <w:rPr>
-                <w:sz w:val="20"/>
-              </w:rPr>
-              <w:t>L_c</w:t>
-            </w:r>
-            <w:proofErr w:type="spellEnd"/>
-            <w:r>
-              <w:rPr>
-                <w:sz w:val="20"/>
-              </w:rPr>
-              <w:t xml:space="preserve"> + 28 M_ser__</w:t>
-            </w:r>
-            <w:proofErr w:type="spellStart"/>
-            <w:r>
-              <w:rPr>
-                <w:sz w:val="20"/>
-              </w:rPr>
-              <w:t>L_c</w:t>
-            </w:r>
-            <w:proofErr w:type="spellEnd"/>
-            <w:r>
-              <w:rPr>
-                <w:sz w:val="20"/>
-              </w:rPr>
-              <w:t xml:space="preserve"> + 32 M_met__</w:t>
-            </w:r>
-            <w:proofErr w:type="spellStart"/>
-            <w:r>
-              <w:rPr>
-                <w:sz w:val="20"/>
-              </w:rPr>
-              <w:t>L_c</w:t>
-            </w:r>
-            <w:proofErr w:type="spellEnd"/>
-            <w:r>
-              <w:rPr>
-                <w:sz w:val="20"/>
-              </w:rPr>
-              <w:t xml:space="preserve"> + 20 M_pro__</w:t>
-            </w:r>
-            <w:proofErr w:type="spellStart"/>
-            <w:r>
-              <w:rPr>
-                <w:sz w:val="20"/>
-              </w:rPr>
-              <w:t>L_c</w:t>
-            </w:r>
-            <w:proofErr w:type="spellEnd"/>
-            <w:r>
-              <w:rPr>
-                <w:sz w:val="20"/>
-              </w:rPr>
-              <w:t xml:space="preserve"> + 42 M_</w:t>
-            </w:r>
-            <w:proofErr w:type="spellStart"/>
-            <w:r>
-              <w:rPr>
-                <w:sz w:val="20"/>
-              </w:rPr>
-              <w:t>thr</w:t>
-            </w:r>
-            <w:proofErr w:type="spellEnd"/>
-            <w:r>
-              <w:rPr>
-                <w:sz w:val="20"/>
-              </w:rPr>
-              <w:t>__</w:t>
-            </w:r>
-            <w:proofErr w:type="spellStart"/>
-            <w:r>
-              <w:rPr>
-                <w:sz w:val="20"/>
-              </w:rPr>
-              <w:t>L_c</w:t>
-            </w:r>
-            <w:proofErr w:type="spellEnd"/>
-            <w:r>
-              <w:rPr>
-                <w:sz w:val="20"/>
-              </w:rPr>
-              <w:t xml:space="preserve"> + 38 M_</w:t>
-            </w:r>
-            <w:proofErr w:type="spellStart"/>
-            <w:r>
-              <w:rPr>
-                <w:sz w:val="20"/>
-              </w:rPr>
-              <w:t>val</w:t>
-            </w:r>
-            <w:proofErr w:type="spellEnd"/>
-            <w:r>
-              <w:rPr>
-                <w:sz w:val="20"/>
-              </w:rPr>
-              <w:t>__</w:t>
-            </w:r>
-            <w:proofErr w:type="spellStart"/>
-            <w:r>
-              <w:rPr>
-                <w:sz w:val="20"/>
-              </w:rPr>
-              <w:t>L_c</w:t>
-            </w:r>
-            <w:proofErr w:type="spellEnd"/>
+              <w:t>172 M_atp_c + 860 M_h2o_c + llmg_2196_2mer_degradation_c  -&gt; 38 M_ala__L_c + 860 M_h_c + 172 M_pi_c + 8 M_cys__L_c + 48 M_asp__L_c + 62 M_glu__L_c + 34 M_phe__L_c + 58 M_gly_c + 20 M_his__L_c + 36 M_ile__L_c + 44 M_lys__L_c + 66 M_leu__L_c + 172 M_adp_c + 26 M_gln__L_c + 4 M_trp__L_c + 42 M_arg__L_c + 26 M_asn__L_c + 18 M_tyr__L_c + 28 M_ser__L_c + 32 M_met__L_c + 20 M_pro__L_c + 42 M_thr__L_c + 38 M_val__L_c</w:t>
+            </w:r>
           </w:p>
         </w:tc>
       </w:tr>
@@ -25581,16 +20603,8 @@
               <w:rPr>
                 <w:sz w:val="20"/>
               </w:rPr>
-              <w:t xml:space="preserve"> </w:t>
-            </w:r>
-            <w:proofErr w:type="spellStart"/>
-            <w:r>
-              <w:rPr>
-                <w:sz w:val="20"/>
-              </w:rPr>
-              <w:t>Clp_Protease_Complex_Enzyme_c</w:t>
-            </w:r>
-            <w:proofErr w:type="spellEnd"/>
+              <w:t xml:space="preserve"> Clp_Protease_Complex_Enzyme_c</w:t>
+            </w:r>
           </w:p>
         </w:tc>
       </w:tr>
@@ -25697,21 +20711,7 @@
               <w:rPr>
                 <w:sz w:val="20"/>
               </w:rPr>
-              <w:t xml:space="preserve"> ribosome_70S_</w:t>
-            </w:r>
-            <w:proofErr w:type="gramStart"/>
-            <w:r>
-              <w:rPr>
-                <w:sz w:val="20"/>
-              </w:rPr>
-              <w:t>c  -</w:t>
-            </w:r>
-            <w:proofErr w:type="gramEnd"/>
-            <w:r>
-              <w:rPr>
-                <w:sz w:val="20"/>
-              </w:rPr>
-              <w:t>&gt; rRNA_5S_unmodified_c + rRNA_16S_c + rRNA_23S_c + ribosome_30S_protein_degraded_c + ribosome_50S_protein_degraded_c</w:t>
+              <w:t xml:space="preserve"> ribosome_70S_c  -&gt; rRNA_5S_unmodified_c + rRNA_16S_c + rRNA_23S_c + ribosome_30S_protein_degraded_c + ribosome_50S_protein_degraded_c</w:t>
             </w:r>
           </w:p>
         </w:tc>
@@ -26114,11 +21114,11 @@
       <w:pPr>
         <w:pStyle w:val="Heading2"/>
       </w:pPr>
-      <w:bookmarkStart w:id="34" w:name="_Toc34059799"/>
+      <w:bookmarkStart w:id="33" w:name="_Toc34059799"/>
       <w:r>
         <w:t>Enzyme dilution</w:t>
       </w:r>
-      <w:bookmarkEnd w:id="34"/>
+      <w:bookmarkEnd w:id="33"/>
     </w:p>
     <w:p>
       <w:pPr>
@@ -26224,16 +21224,8 @@
               <w:rPr>
                 <w:sz w:val="20"/>
               </w:rPr>
-              <w:t xml:space="preserve"> </w:t>
-            </w:r>
-            <w:proofErr w:type="spellStart"/>
-            <w:r>
-              <w:rPr>
-                <w:sz w:val="20"/>
-              </w:rPr>
-              <w:t>R_dilution_Clp_Protease_Complex_Enzyme</w:t>
-            </w:r>
-            <w:proofErr w:type="spellEnd"/>
+              <w:t xml:space="preserve"> R_dilution_Clp_Protease_Complex_Enzyme</w:t>
+            </w:r>
           </w:p>
         </w:tc>
       </w:tr>
@@ -26267,35 +21259,7 @@
               <w:rPr>
                 <w:sz w:val="20"/>
               </w:rPr>
-              <w:t xml:space="preserve"> </w:t>
-            </w:r>
-            <w:proofErr w:type="spellStart"/>
-            <w:r>
-              <w:rPr>
-                <w:sz w:val="20"/>
-              </w:rPr>
-              <w:t>Clp_Protease_Complex_Enzyme_</w:t>
-            </w:r>
-            <w:proofErr w:type="gramStart"/>
-            <w:r>
-              <w:rPr>
-                <w:sz w:val="20"/>
-              </w:rPr>
-              <w:t>c</w:t>
-            </w:r>
-            <w:proofErr w:type="spellEnd"/>
-            <w:r>
-              <w:rPr>
-                <w:sz w:val="20"/>
-              </w:rPr>
-              <w:t xml:space="preserve">  -</w:t>
-            </w:r>
-            <w:proofErr w:type="gramEnd"/>
-            <w:r>
-              <w:rPr>
-                <w:sz w:val="20"/>
-              </w:rPr>
-              <w:t>&gt;</w:t>
+              <w:t xml:space="preserve"> Clp_Protease_Complex_Enzyme_c  -&gt;</w:t>
             </w:r>
           </w:p>
         </w:tc>
@@ -26437,21 +21401,7 @@
               <w:rPr>
                 <w:sz w:val="20"/>
               </w:rPr>
-              <w:t xml:space="preserve"> ribosome_70S_</w:t>
-            </w:r>
-            <w:proofErr w:type="gramStart"/>
-            <w:r>
-              <w:rPr>
-                <w:sz w:val="20"/>
-              </w:rPr>
-              <w:t>c  -</w:t>
-            </w:r>
-            <w:proofErr w:type="gramEnd"/>
-            <w:r>
-              <w:rPr>
-                <w:sz w:val="20"/>
-              </w:rPr>
-              <w:t>&gt;</w:t>
+              <w:t xml:space="preserve"> ribosome_70S_c  -&gt;</w:t>
             </w:r>
           </w:p>
         </w:tc>
@@ -26526,11 +21476,11 @@
       <w:pPr>
         <w:pStyle w:val="Heading2"/>
       </w:pPr>
-      <w:bookmarkStart w:id="35" w:name="_Toc34059800"/>
+      <w:bookmarkStart w:id="34" w:name="_Toc34059800"/>
       <w:r>
         <w:t>RNA dilution</w:t>
       </w:r>
-      <w:bookmarkEnd w:id="35"/>
+      <w:bookmarkEnd w:id="34"/>
     </w:p>
     <w:p>
       <w:pPr>
@@ -26680,21 +21630,7 @@
               <w:rPr>
                 <w:sz w:val="20"/>
               </w:rPr>
-              <w:t>TU1G1R_100_</w:t>
-            </w:r>
-            <w:proofErr w:type="gramStart"/>
-            <w:r>
-              <w:rPr>
-                <w:sz w:val="20"/>
-              </w:rPr>
-              <w:t>c  -</w:t>
-            </w:r>
-            <w:proofErr w:type="gramEnd"/>
-            <w:r>
-              <w:rPr>
-                <w:sz w:val="20"/>
-              </w:rPr>
-              <w:t>&gt;</w:t>
+              <w:t>TU1G1R_100_c  -&gt;</w:t>
             </w:r>
           </w:p>
         </w:tc>
@@ -26807,14 +21743,12 @@
               </w:rPr>
               <w:t xml:space="preserve"> </w:t>
             </w:r>
-            <w:proofErr w:type="spellStart"/>
             <w:r>
               <w:rPr>
                 <w:sz w:val="20"/>
               </w:rPr>
               <w:t>R_dilution_generic_tRNA_Ala_GCA</w:t>
             </w:r>
-            <w:proofErr w:type="spellEnd"/>
           </w:p>
         </w:tc>
       </w:tr>
@@ -26837,62 +21771,20 @@
                 <w:lang w:val="it-IT"/>
               </w:rPr>
             </w:pPr>
-            <w:proofErr w:type="spellStart"/>
             <w:r>
               <w:rPr>
                 <w:b/>
                 <w:sz w:val="20"/>
                 <w:lang w:val="it-IT"/>
               </w:rPr>
-              <w:t>Reaction</w:t>
-            </w:r>
-            <w:proofErr w:type="spellEnd"/>
-            <w:r>
-              <w:rPr>
-                <w:b/>
+              <w:t>Reaction Formula:</w:t>
+            </w:r>
+            <w:r>
+              <w:rPr>
                 <w:sz w:val="20"/>
                 <w:lang w:val="it-IT"/>
               </w:rPr>
-              <w:t xml:space="preserve"> Formula:</w:t>
-            </w:r>
-            <w:r>
-              <w:rPr>
-                <w:sz w:val="20"/>
-                <w:lang w:val="it-IT"/>
-              </w:rPr>
-              <w:t xml:space="preserve"> </w:t>
-            </w:r>
-            <w:proofErr w:type="spellStart"/>
-            <w:r>
-              <w:rPr>
-                <w:sz w:val="20"/>
-                <w:lang w:val="it-IT"/>
-              </w:rPr>
-              <w:t>tRNA_Ala_GCA_</w:t>
-            </w:r>
-            <w:proofErr w:type="gramStart"/>
-            <w:r>
-              <w:rPr>
-                <w:sz w:val="20"/>
-                <w:lang w:val="it-IT"/>
-              </w:rPr>
-              <w:t>c</w:t>
-            </w:r>
-            <w:proofErr w:type="spellEnd"/>
-            <w:r>
-              <w:rPr>
-                <w:sz w:val="20"/>
-                <w:lang w:val="it-IT"/>
-              </w:rPr>
-              <w:t xml:space="preserve">  -</w:t>
-            </w:r>
-            <w:proofErr w:type="gramEnd"/>
-            <w:r>
-              <w:rPr>
-                <w:sz w:val="20"/>
-                <w:lang w:val="it-IT"/>
-              </w:rPr>
-              <w:t>&gt;</w:t>
+              <w:t xml:space="preserve"> tRNA_Ala_GCA_c  -&gt;</w:t>
             </w:r>
           </w:p>
         </w:tc>
@@ -26948,14 +21840,14 @@
       <w:pPr>
         <w:pStyle w:val="Heading1"/>
       </w:pPr>
-      <w:bookmarkStart w:id="36" w:name="_Toc34059801"/>
+      <w:bookmarkStart w:id="35" w:name="_Toc34059801"/>
       <w:r>
         <w:t>Formulation of o</w:t>
       </w:r>
       <w:r>
         <w:t>ther reactions</w:t>
       </w:r>
-      <w:bookmarkEnd w:id="36"/>
+      <w:bookmarkEnd w:id="35"/>
     </w:p>
     <w:p>
       <w:pPr>
@@ -27016,7 +21908,7 @@
       <w:pPr>
         <w:pStyle w:val="Heading2"/>
       </w:pPr>
-      <w:bookmarkStart w:id="37" w:name="_Toc34059802"/>
+      <w:bookmarkStart w:id="36" w:name="_Toc34059802"/>
       <w:r>
         <w:t>Add</w:t>
       </w:r>
@@ -27032,7 +21924,7 @@
       <w:r>
         <w:t>ed protein</w:t>
       </w:r>
-      <w:bookmarkEnd w:id="37"/>
+      <w:bookmarkEnd w:id="36"/>
     </w:p>
     <w:p>
       <w:pPr>
@@ -27107,13 +21999,8 @@
       <w:r>
         <w:t xml:space="preserve"> based on the </w:t>
       </w:r>
-      <w:proofErr w:type="spellStart"/>
-      <w:r>
-        <w:t>GtRNAdb</w:t>
-      </w:r>
-      <w:proofErr w:type="spellEnd"/>
-      <w:r>
-        <w:t xml:space="preserve"> database</w:t>
+      <w:r>
+        <w:t>GtRNAdb database</w:t>
       </w:r>
       <w:r>
         <w:t xml:space="preserve"> (</w:t>
@@ -27138,7 +22025,7 @@
       <w:pPr>
         <w:pStyle w:val="Heading2"/>
       </w:pPr>
-      <w:bookmarkStart w:id="38" w:name="_Toc34059803"/>
+      <w:bookmarkStart w:id="37" w:name="_Toc34059803"/>
       <w:r>
         <w:t>Add</w:t>
       </w:r>
@@ -27148,7 +22035,7 @@
       <w:r>
         <w:t xml:space="preserve"> a biomass dilution reaction</w:t>
       </w:r>
-      <w:bookmarkEnd w:id="38"/>
+      <w:bookmarkEnd w:id="37"/>
     </w:p>
     <w:p>
       <w:pPr>
@@ -27397,42 +22284,32 @@
         <w:t>34</w:t>
       </w:r>
       <w:r>
+        <w:t xml:space="preserve"> mmol</w:t>
+      </w:r>
+      <w:r>
+        <w:t>ATP</w:t>
+      </w:r>
+      <w:r>
+        <w:t xml:space="preserve">/gCDW and NGAM </w:t>
+      </w:r>
+      <w:r>
+        <w:t>is</w:t>
+      </w:r>
+      <w:r>
         <w:t xml:space="preserve"> </w:t>
       </w:r>
-      <w:proofErr w:type="spellStart"/>
-      <w:r>
-        <w:t>mmol</w:t>
+      <w:r>
+        <w:t>3</w:t>
+      </w:r>
+      <w:r>
+        <w:t>.7</w:t>
+      </w:r>
+      <w:r>
+        <w:t xml:space="preserve"> mmol</w:t>
       </w:r>
       <w:r>
         <w:t>ATP</w:t>
       </w:r>
-      <w:proofErr w:type="spellEnd"/>
-      <w:r>
-        <w:t xml:space="preserve">/gCDW and NGAM </w:t>
-      </w:r>
-      <w:r>
-        <w:t>is</w:t>
-      </w:r>
-      <w:r>
-        <w:t xml:space="preserve"> </w:t>
-      </w:r>
-      <w:r>
-        <w:t>3</w:t>
-      </w:r>
-      <w:r>
-        <w:t>.7</w:t>
-      </w:r>
-      <w:r>
-        <w:t xml:space="preserve"> </w:t>
-      </w:r>
-      <w:proofErr w:type="spellStart"/>
-      <w:r>
-        <w:t>mmol</w:t>
-      </w:r>
-      <w:r>
-        <w:t>ATP</w:t>
-      </w:r>
-      <w:proofErr w:type="spellEnd"/>
       <w:r>
         <w:t>/gCDW/h</w:t>
       </w:r>
@@ -27633,7 +22510,7 @@
         <w:t xml:space="preserve"> decreased to </w:t>
       </w:r>
       <w:r>
-        <w:t>2</w:t>
+        <w:t>3</w:t>
       </w:r>
       <w:r>
         <w:t xml:space="preserve"> </w:t>
@@ -27651,8 +22528,13 @@
         <w:t xml:space="preserve">protein and mRNA turnover </w:t>
       </w:r>
       <w:r>
-        <w:t>has</w:t>
-      </w:r>
+        <w:t>ha</w:t>
+      </w:r>
+      <w:r>
+        <w:t>ve</w:t>
+      </w:r>
+      <w:bookmarkStart w:id="38" w:name="_GoBack"/>
+      <w:bookmarkEnd w:id="38"/>
       <w:r>
         <w:t xml:space="preserve"> been accounted for partly</w:t>
       </w:r>
@@ -27706,14 +22588,12 @@
               </w:rPr>
               <w:t xml:space="preserve"> </w:t>
             </w:r>
-            <w:proofErr w:type="spellStart"/>
             <w:r>
               <w:rPr>
                 <w:sz w:val="20"/>
               </w:rPr>
               <w:t>R_biomass_dilution</w:t>
             </w:r>
-            <w:proofErr w:type="spellEnd"/>
           </w:p>
         </w:tc>
       </w:tr>
@@ -27758,21 +22638,43 @@
               <w:rPr>
                 <w:sz w:val="20"/>
               </w:rPr>
+              <w:t xml:space="preserve"> M_atp_c + </w:t>
+            </w:r>
+            <w:r>
+              <w:rPr>
+                <w:sz w:val="20"/>
+              </w:rPr>
+              <w:t>36</w:t>
+            </w:r>
+            <w:r>
+              <w:rPr>
+                <w:sz w:val="20"/>
+              </w:rPr>
+              <w:t xml:space="preserve"> M_h2o_c + 0.002 M_nad_c + 0.0002 M_coa_c + 1e-05 M_thf_c + 6.1e-05 M_pg_LLA_c + 0.000138 M_clpn_LLA_c + 0.0064 M_CPS_LLA_c + 9.6e-05 M_d12dg_LLA_c + 0.00074 M_DNA_LLA_c + 0.00015 M_LTAAlaGal_LLA_c + 1.3e-05 M_lyspg_LLA_c + 0.119 M_PG_c + 0.0002 M_udcpdp_c + 1e-05 M_thmpp_c + 1.3e-05 M_m12dg_LLA_c + </w:t>
+            </w:r>
+            <w:r>
+              <w:rPr>
+                <w:sz w:val="20"/>
+              </w:rPr>
+              <w:t>0.00650389</w:t>
+            </w:r>
+            <w:r>
+              <w:rPr>
+                <w:sz w:val="20"/>
+              </w:rPr>
               <w:t xml:space="preserve"> </w:t>
             </w:r>
-            <w:proofErr w:type="spellStart"/>
-            <w:r>
-              <w:rPr>
-                <w:sz w:val="20"/>
-              </w:rPr>
-              <w:t>M_atp_c</w:t>
-            </w:r>
-            <w:proofErr w:type="spellEnd"/>
-            <w:r>
-              <w:rPr>
-                <w:sz w:val="20"/>
-              </w:rPr>
-              <w:t xml:space="preserve"> + </w:t>
+            <w:r>
+              <w:rPr>
+                <w:sz w:val="20"/>
+              </w:rPr>
+              <w:t xml:space="preserve">unmodelled </w:t>
+            </w:r>
+            <w:r>
+              <w:rPr>
+                <w:sz w:val="20"/>
+              </w:rPr>
+              <w:t xml:space="preserve">_protein_biomass_c  -&gt; </w:t>
             </w:r>
             <w:r>
               <w:rPr>
@@ -27784,213 +22686,7 @@
               <w:rPr>
                 <w:sz w:val="20"/>
               </w:rPr>
-              <w:t xml:space="preserve"> M_h2o_c + 0.002 </w:t>
-            </w:r>
-            <w:proofErr w:type="spellStart"/>
-            <w:r>
-              <w:rPr>
-                <w:sz w:val="20"/>
-              </w:rPr>
-              <w:t>M_nad_c</w:t>
-            </w:r>
-            <w:proofErr w:type="spellEnd"/>
-            <w:r>
-              <w:rPr>
-                <w:sz w:val="20"/>
-              </w:rPr>
-              <w:t xml:space="preserve"> + 0.0002 </w:t>
-            </w:r>
-            <w:proofErr w:type="spellStart"/>
-            <w:r>
-              <w:rPr>
-                <w:sz w:val="20"/>
-              </w:rPr>
-              <w:t>M_coa_c</w:t>
-            </w:r>
-            <w:proofErr w:type="spellEnd"/>
-            <w:r>
-              <w:rPr>
-                <w:sz w:val="20"/>
-              </w:rPr>
-              <w:t xml:space="preserve"> + 1e-05 </w:t>
-            </w:r>
-            <w:proofErr w:type="spellStart"/>
-            <w:r>
-              <w:rPr>
-                <w:sz w:val="20"/>
-              </w:rPr>
-              <w:t>M_thf_c</w:t>
-            </w:r>
-            <w:proofErr w:type="spellEnd"/>
-            <w:r>
-              <w:rPr>
-                <w:sz w:val="20"/>
-              </w:rPr>
-              <w:t xml:space="preserve"> + 6.1e-05 </w:t>
-            </w:r>
-            <w:proofErr w:type="spellStart"/>
-            <w:r>
-              <w:rPr>
-                <w:sz w:val="20"/>
-              </w:rPr>
-              <w:t>M_pg_LLA_c</w:t>
-            </w:r>
-            <w:proofErr w:type="spellEnd"/>
-            <w:r>
-              <w:rPr>
-                <w:sz w:val="20"/>
-              </w:rPr>
-              <w:t xml:space="preserve"> + 0.000138 </w:t>
-            </w:r>
-            <w:proofErr w:type="spellStart"/>
-            <w:r>
-              <w:rPr>
-                <w:sz w:val="20"/>
-              </w:rPr>
-              <w:t>M_clpn_LLA_c</w:t>
-            </w:r>
-            <w:proofErr w:type="spellEnd"/>
-            <w:r>
-              <w:rPr>
-                <w:sz w:val="20"/>
-              </w:rPr>
-              <w:t xml:space="preserve"> + 0.0064 </w:t>
-            </w:r>
-            <w:proofErr w:type="spellStart"/>
-            <w:r>
-              <w:rPr>
-                <w:sz w:val="20"/>
-              </w:rPr>
-              <w:t>M_CPS_LLA_c</w:t>
-            </w:r>
-            <w:proofErr w:type="spellEnd"/>
-            <w:r>
-              <w:rPr>
-                <w:sz w:val="20"/>
-              </w:rPr>
-              <w:t xml:space="preserve"> + 9.6e-05 M_d12dg_LLA_c + 0.00074 </w:t>
-            </w:r>
-            <w:proofErr w:type="spellStart"/>
-            <w:r>
-              <w:rPr>
-                <w:sz w:val="20"/>
-              </w:rPr>
-              <w:t>M_DNA_LLA_c</w:t>
-            </w:r>
-            <w:proofErr w:type="spellEnd"/>
-            <w:r>
-              <w:rPr>
-                <w:sz w:val="20"/>
-              </w:rPr>
-              <w:t xml:space="preserve"> + 0.00015 </w:t>
-            </w:r>
-            <w:proofErr w:type="spellStart"/>
-            <w:r>
-              <w:rPr>
-                <w:sz w:val="20"/>
-              </w:rPr>
-              <w:t>M_LTAAlaGal_LLA_c</w:t>
-            </w:r>
-            <w:proofErr w:type="spellEnd"/>
-            <w:r>
-              <w:rPr>
-                <w:sz w:val="20"/>
-              </w:rPr>
-              <w:t xml:space="preserve"> + 1.3e-05 </w:t>
-            </w:r>
-            <w:proofErr w:type="spellStart"/>
-            <w:r>
-              <w:rPr>
-                <w:sz w:val="20"/>
-              </w:rPr>
-              <w:t>M_lyspg_LLA_c</w:t>
-            </w:r>
-            <w:proofErr w:type="spellEnd"/>
-            <w:r>
-              <w:rPr>
-                <w:sz w:val="20"/>
-              </w:rPr>
-              <w:t xml:space="preserve"> + 0.119 </w:t>
-            </w:r>
-            <w:proofErr w:type="spellStart"/>
-            <w:r>
-              <w:rPr>
-                <w:sz w:val="20"/>
-              </w:rPr>
-              <w:t>M_PG_c</w:t>
-            </w:r>
-            <w:proofErr w:type="spellEnd"/>
-            <w:r>
-              <w:rPr>
-                <w:sz w:val="20"/>
-              </w:rPr>
-              <w:t xml:space="preserve"> + 0.0002 </w:t>
-            </w:r>
-            <w:proofErr w:type="spellStart"/>
-            <w:r>
-              <w:rPr>
-                <w:sz w:val="20"/>
-              </w:rPr>
-              <w:t>M_udcpdp_c</w:t>
-            </w:r>
-            <w:proofErr w:type="spellEnd"/>
-            <w:r>
-              <w:rPr>
-                <w:sz w:val="20"/>
-              </w:rPr>
-              <w:t xml:space="preserve"> + 1e-05 </w:t>
-            </w:r>
-            <w:proofErr w:type="spellStart"/>
-            <w:r>
-              <w:rPr>
-                <w:sz w:val="20"/>
-              </w:rPr>
-              <w:t>M_thmpp_c</w:t>
-            </w:r>
-            <w:proofErr w:type="spellEnd"/>
-            <w:r>
-              <w:rPr>
-                <w:sz w:val="20"/>
-              </w:rPr>
-              <w:t xml:space="preserve"> + 1.3e-05 M_m12dg_LLA_c + </w:t>
-            </w:r>
-            <w:r>
-              <w:rPr>
-                <w:sz w:val="20"/>
-              </w:rPr>
-              <w:t>0.00650389</w:t>
-            </w:r>
-            <w:r>
-              <w:rPr>
-                <w:sz w:val="20"/>
-              </w:rPr>
-              <w:t xml:space="preserve"> </w:t>
-            </w:r>
-            <w:r>
-              <w:rPr>
-                <w:sz w:val="20"/>
-              </w:rPr>
-              <w:t xml:space="preserve">unmodelled </w:t>
-            </w:r>
-            <w:r>
-              <w:rPr>
-                <w:sz w:val="20"/>
-              </w:rPr>
-              <w:t>_</w:t>
-            </w:r>
-            <w:proofErr w:type="spellStart"/>
-            <w:r>
-              <w:rPr>
-                <w:sz w:val="20"/>
-              </w:rPr>
-              <w:t>protein_biomass_c</w:t>
-            </w:r>
-            <w:proofErr w:type="spellEnd"/>
-            <w:r>
-              <w:rPr>
-                <w:sz w:val="20"/>
-              </w:rPr>
-              <w:t xml:space="preserve">  -&gt; </w:t>
+              <w:t xml:space="preserve"> M_h_c + </w:t>
             </w:r>
             <w:r>
               <w:rPr>
@@ -28002,21 +22698,7 @@
               <w:rPr>
                 <w:sz w:val="20"/>
               </w:rPr>
-              <w:t xml:space="preserve"> </w:t>
-            </w:r>
-            <w:proofErr w:type="spellStart"/>
-            <w:r>
-              <w:rPr>
-                <w:sz w:val="20"/>
-              </w:rPr>
-              <w:t>M_h_c</w:t>
-            </w:r>
-            <w:proofErr w:type="spellEnd"/>
-            <w:r>
-              <w:rPr>
-                <w:sz w:val="20"/>
-              </w:rPr>
-              <w:t xml:space="preserve"> + </w:t>
+              <w:t xml:space="preserve"> M_pi_c + </w:t>
             </w:r>
             <w:r>
               <w:rPr>
@@ -28028,42 +22710,8 @@
               <w:rPr>
                 <w:sz w:val="20"/>
               </w:rPr>
-              <w:t xml:space="preserve"> </w:t>
-            </w:r>
-            <w:proofErr w:type="spellStart"/>
-            <w:r>
-              <w:rPr>
-                <w:sz w:val="20"/>
-              </w:rPr>
-              <w:t>M_pi_c</w:t>
-            </w:r>
-            <w:proofErr w:type="spellEnd"/>
-            <w:r>
-              <w:rPr>
-                <w:sz w:val="20"/>
-              </w:rPr>
-              <w:t xml:space="preserve"> + </w:t>
-            </w:r>
-            <w:r>
-              <w:rPr>
-                <w:sz w:val="20"/>
-              </w:rPr>
-              <w:t>36</w:t>
-            </w:r>
-            <w:r>
-              <w:rPr>
-                <w:sz w:val="20"/>
-              </w:rPr>
-              <w:t xml:space="preserve"> </w:t>
-            </w:r>
-            <w:proofErr w:type="spellStart"/>
-            <w:r>
-              <w:rPr>
-                <w:sz w:val="20"/>
-              </w:rPr>
-              <w:t>M_adp_c</w:t>
-            </w:r>
-            <w:proofErr w:type="spellEnd"/>
+              <w:t xml:space="preserve"> M_adp_c</w:t>
+            </w:r>
           </w:p>
         </w:tc>
       </w:tr>
@@ -28851,41 +23499,13 @@
         <w:rPr>
           <w:lang w:val="en-US"/>
         </w:rPr>
-        <w:t xml:space="preserve"> total protein accounts for 0.45 g/</w:t>
-      </w:r>
-      <w:proofErr w:type="spellStart"/>
+        <w:t xml:space="preserve"> total protein accounts for 0.45 g/gCDW and total RNA </w:t>
+      </w:r>
       <w:r>
         <w:rPr>
           <w:lang w:val="en-US"/>
         </w:rPr>
-        <w:t>gCDW</w:t>
-      </w:r>
-      <w:proofErr w:type="spellEnd"/>
-      <w:r>
-        <w:rPr>
-          <w:lang w:val="en-US"/>
-        </w:rPr>
-        <w:t xml:space="preserve"> and total RNA </w:t>
-      </w:r>
-      <w:r>
-        <w:rPr>
-          <w:lang w:val="en-US"/>
-        </w:rPr>
-        <w:t>0.08 g/</w:t>
-      </w:r>
-      <w:proofErr w:type="spellStart"/>
-      <w:r>
-        <w:rPr>
-          <w:lang w:val="en-US"/>
-        </w:rPr>
-        <w:t>gCDW</w:t>
-      </w:r>
-      <w:proofErr w:type="spellEnd"/>
-      <w:r>
-        <w:rPr>
-          <w:lang w:val="en-US"/>
-        </w:rPr>
-        <w:t xml:space="preserve"> at </w:t>
+        <w:t xml:space="preserve">0.08 g/gCDW at </w:t>
       </w:r>
       <w:r>
         <w:rPr>
@@ -28909,35 +23529,7 @@
         <w:rPr>
           <w:lang w:val="en-US"/>
         </w:rPr>
-        <w:t>, we estimated total protein and RNA for the growth rate of 0.8 /h. We found that if the total protein is 0.45 g/</w:t>
-      </w:r>
-      <w:proofErr w:type="spellStart"/>
-      <w:r>
-        <w:rPr>
-          <w:lang w:val="en-US"/>
-        </w:rPr>
-        <w:t>gCDW</w:t>
-      </w:r>
-      <w:proofErr w:type="spellEnd"/>
-      <w:r>
-        <w:rPr>
-          <w:lang w:val="en-US"/>
-        </w:rPr>
-        <w:t>, then the total RNA is only 0.0378 g/</w:t>
-      </w:r>
-      <w:proofErr w:type="spellStart"/>
-      <w:r>
-        <w:rPr>
-          <w:lang w:val="en-US"/>
-        </w:rPr>
-        <w:t>gCDW</w:t>
-      </w:r>
-      <w:proofErr w:type="spellEnd"/>
-      <w:r>
-        <w:rPr>
-          <w:lang w:val="en-US"/>
-        </w:rPr>
-        <w:t>, which is lower than the reported value in the study (</w:t>
+        <w:t>, we estimated total protein and RNA for the growth rate of 0.8 /h. We found that if the total protein is 0.45 g/gCDW, then the total RNA is only 0.0378 g/gCDW, which is lower than the reported value in the study (</w:t>
       </w:r>
       <w:r>
         <w:rPr>
@@ -31241,21 +25833,7 @@
         <w:rPr>
           <w:lang w:val="en-US"/>
         </w:rPr>
-        <w:t xml:space="preserve"> g/</w:t>
-      </w:r>
-      <w:proofErr w:type="spellStart"/>
-      <w:r>
-        <w:rPr>
-          <w:lang w:val="en-US"/>
-        </w:rPr>
-        <w:t>mol_ribosome</w:t>
-      </w:r>
-      <w:proofErr w:type="spellEnd"/>
-      <w:r>
-        <w:rPr>
-          <w:lang w:val="en-US"/>
-        </w:rPr>
-        <w:t xml:space="preserve">, </w:t>
+        <w:t xml:space="preserve"> g/mol_ribosome, </w:t>
       </w:r>
       <m:oMath>
         <m:sSub>
@@ -31944,21 +26522,7 @@
         <w:rPr>
           <w:lang w:val="en-US"/>
         </w:rPr>
-        <w:t>he RNA polymerase catalytic rate is three times ribosomal catalytic rate (nucleotide/</w:t>
-      </w:r>
-      <w:proofErr w:type="spellStart"/>
-      <w:r>
-        <w:rPr>
-          <w:lang w:val="en-US"/>
-        </w:rPr>
-        <w:t>rnap</w:t>
-      </w:r>
-      <w:proofErr w:type="spellEnd"/>
-      <w:r>
-        <w:rPr>
-          <w:lang w:val="en-US"/>
-        </w:rPr>
-        <w:t>/s):</w:t>
+        <w:t>he RNA polymerase catalytic rate is three times ribosomal catalytic rate (nucleotide/rnap/s):</w:t>
       </w:r>
     </w:p>
     <w:p>
@@ -34176,49 +28740,25 @@
         <w:t>, meaning that the sum of the rates producing it equals the sum of the rates consuming it. The second constraint is the lower and upper bounds of each reaction rate. This enables a feasible solution space where the simulated state must be located.</w:t>
       </w:r>
       <w:r>
+        <w:t xml:space="preserve"> For most of the reactions in the model, we </w:t>
+      </w:r>
+      <w:r>
+        <w:t>lack the</w:t>
+      </w:r>
+      <w:r>
+        <w:t xml:space="preserve"> data</w:t>
+      </w:r>
+      <w:r>
         <w:t xml:space="preserve"> </w:t>
       </w:r>
       <w:r>
-        <w:t xml:space="preserve">For most of the reactions in the model, we </w:t>
-      </w:r>
-      <w:r>
-        <w:t>lack the</w:t>
-      </w:r>
-      <w:r>
-        <w:t xml:space="preserve"> data</w:t>
-      </w:r>
-      <w:r>
-        <w:t xml:space="preserve"> </w:t>
-      </w:r>
-      <w:r>
-        <w:t>of</w:t>
-      </w:r>
-      <w:r>
-        <w:t xml:space="preserve"> their bounds</w:t>
-      </w:r>
-      <w:r>
-        <w:t xml:space="preserve">, and thereby </w:t>
+        <w:t xml:space="preserve">of their bounds, and thereby </w:t>
       </w:r>
       <w:r>
         <w:t xml:space="preserve">do </w:t>
       </w:r>
       <w:r>
-        <w:t xml:space="preserve">not constrain them. </w:t>
-      </w:r>
-      <w:r>
-        <w:t xml:space="preserve">However, we can usually </w:t>
-      </w:r>
-      <w:r>
-        <w:t xml:space="preserve">constrain </w:t>
-      </w:r>
-      <w:r>
-        <w:t>a few</w:t>
-      </w:r>
-      <w:r>
-        <w:t xml:space="preserve"> of them e.g., exchange reactions, based on</w:t>
-      </w:r>
-      <w:r>
-        <w:t xml:space="preserve"> external conditions, e.g., medium composition.</w:t>
+        <w:t>not constrain them. However, we can usually constrain a few of them e.g., exchange reactions, based on external conditions, e.g., medium composition.</w:t>
       </w:r>
     </w:p>
     <w:p>
@@ -34506,13 +29046,7 @@
                     <w:rPr>
                       <w:rFonts w:ascii="Cambria Math" w:hAnsi="Cambria Math"/>
                     </w:rPr>
-                    <m:t>2</m:t>
-                  </m:r>
-                  <m:r>
-                    <w:rPr>
-                      <w:rFonts w:ascii="Cambria Math" w:hAnsi="Cambria Math"/>
-                    </w:rPr>
-                    <m:t>0</m:t>
+                    <m:t>20</m:t>
                   </m:r>
                 </m:e>
               </m:d>
@@ -34866,13 +29400,7 @@
                     <w:rPr>
                       <w:rFonts w:ascii="Cambria Math" w:hAnsi="Cambria Math"/>
                     </w:rPr>
-                    <m:t>2</m:t>
-                  </m:r>
-                  <m:r>
-                    <w:rPr>
-                      <w:rFonts w:ascii="Cambria Math" w:hAnsi="Cambria Math"/>
-                    </w:rPr>
-                    <m:t>1</m:t>
+                    <m:t>21</m:t>
                   </m:r>
                 </m:e>
               </m:d>
@@ -35211,13 +29739,7 @@
                     <w:rPr>
                       <w:rFonts w:ascii="Cambria Math" w:hAnsi="Cambria Math"/>
                     </w:rPr>
-                    <m:t>2</m:t>
-                  </m:r>
-                  <m:r>
-                    <w:rPr>
-                      <w:rFonts w:ascii="Cambria Math" w:hAnsi="Cambria Math"/>
-                    </w:rPr>
-                    <m:t>2</m:t>
+                    <m:t>22</m:t>
                   </m:r>
                 </m:e>
               </m:d>
@@ -35395,13 +29917,7 @@
                     <w:rPr>
                       <w:rFonts w:ascii="Cambria Math" w:hAnsi="Cambria Math"/>
                     </w:rPr>
-                    <m:t>2</m:t>
-                  </m:r>
-                  <m:r>
-                    <w:rPr>
-                      <w:rFonts w:ascii="Cambria Math" w:hAnsi="Cambria Math"/>
-                    </w:rPr>
-                    <m:t>3</m:t>
+                    <m:t>23</m:t>
                   </m:r>
                 </m:e>
               </m:d>
@@ -35693,13 +30209,7 @@
                     <w:rPr>
                       <w:rFonts w:ascii="Cambria Math" w:hAnsi="Cambria Math"/>
                     </w:rPr>
-                    <m:t>2</m:t>
-                  </m:r>
-                  <m:r>
-                    <w:rPr>
-                      <w:rFonts w:ascii="Cambria Math" w:hAnsi="Cambria Math"/>
-                    </w:rPr>
-                    <m:t>4</m:t>
+                    <m:t>24</m:t>
                   </m:r>
                 </m:e>
               </m:d>
@@ -36069,13 +30579,7 @@
                     <w:rPr>
                       <w:rFonts w:ascii="Cambria Math" w:hAnsi="Cambria Math"/>
                     </w:rPr>
-                    <m:t>2</m:t>
-                  </m:r>
-                  <m:r>
-                    <w:rPr>
-                      <w:rFonts w:ascii="Cambria Math" w:hAnsi="Cambria Math"/>
-                    </w:rPr>
-                    <m:t>5</m:t>
+                    <m:t>25</m:t>
                   </m:r>
                 </m:e>
               </m:d>
@@ -36311,13 +30815,8 @@
         <w:t>,</w:t>
       </w:r>
       <w:r>
-        <w:t xml:space="preserve"> peptide </w:t>
-      </w:r>
-      <w:proofErr w:type="spellStart"/>
-      <w:r>
-        <w:t>deformylase</w:t>
-      </w:r>
-      <w:proofErr w:type="spellEnd"/>
+        <w:t xml:space="preserve"> peptide deformylase</w:t>
+      </w:r>
       <w:r>
         <w:t>, and enzy</w:t>
       </w:r>
@@ -36661,13 +31160,7 @@
                     <w:rPr>
                       <w:rFonts w:ascii="Cambria Math" w:hAnsi="Cambria Math"/>
                     </w:rPr>
-                    <m:t>2</m:t>
-                  </m:r>
-                  <m:r>
-                    <w:rPr>
-                      <w:rFonts w:ascii="Cambria Math" w:hAnsi="Cambria Math"/>
-                    </w:rPr>
-                    <m:t>6</m:t>
+                    <m:t>26</m:t>
                   </m:r>
                 </m:e>
               </m:d>
@@ -36926,13 +31419,7 @@
                     <w:rPr>
                       <w:rFonts w:ascii="Cambria Math" w:hAnsi="Cambria Math"/>
                     </w:rPr>
-                    <m:t>2</m:t>
-                  </m:r>
-                  <m:r>
-                    <w:rPr>
-                      <w:rFonts w:ascii="Cambria Math" w:hAnsi="Cambria Math"/>
-                    </w:rPr>
-                    <m:t>7</m:t>
+                    <m:t>27</m:t>
                   </m:r>
                 </m:e>
               </m:d>
@@ -37182,13 +31669,7 @@
                     <w:rPr>
                       <w:rFonts w:ascii="Cambria Math" w:hAnsi="Cambria Math"/>
                     </w:rPr>
-                    <m:t>2</m:t>
-                  </m:r>
-                  <m:r>
-                    <w:rPr>
-                      <w:rFonts w:ascii="Cambria Math" w:hAnsi="Cambria Math"/>
-                    </w:rPr>
-                    <m:t>8</m:t>
+                    <m:t>28</m:t>
                   </m:r>
                 </m:e>
               </m:d>
@@ -37218,23 +31699,7 @@
         <w:jc w:val="both"/>
       </w:pPr>
       <w:r>
-        <w:t xml:space="preserve">In the model, the mRNA degradation complex is made up of </w:t>
-      </w:r>
-      <w:proofErr w:type="spellStart"/>
-      <w:r>
-        <w:t>degradosome</w:t>
-      </w:r>
-      <w:proofErr w:type="spellEnd"/>
-      <w:r>
-        <w:t xml:space="preserve"> together with </w:t>
-      </w:r>
-      <w:proofErr w:type="spellStart"/>
-      <w:r>
-        <w:t>oligoribonuclease</w:t>
-      </w:r>
-      <w:proofErr w:type="spellEnd"/>
-      <w:r>
-        <w:t xml:space="preserve">. </w:t>
+        <w:t xml:space="preserve">In the model, the mRNA degradation complex is made up of degradosome together with oligoribonuclease. </w:t>
       </w:r>
       <w:r>
         <w:t>Similarly, we can have the constraint:</w:t>
@@ -37611,13 +32076,7 @@
                     <w:rPr>
                       <w:rFonts w:ascii="Cambria Math" w:hAnsi="Cambria Math"/>
                     </w:rPr>
-                    <m:t>3</m:t>
-                  </m:r>
-                  <m:r>
-                    <w:rPr>
-                      <w:rFonts w:ascii="Cambria Math" w:hAnsi="Cambria Math"/>
-                    </w:rPr>
-                    <m:t>0</m:t>
+                    <m:t>30</m:t>
                   </m:r>
                 </m:e>
               </m:d>
@@ -37671,6 +32130,7 @@
         <m:r>
           <w:rPr>
             <w:rFonts w:ascii="Cambria Math" w:hAnsi="Cambria Math"/>
+            <w:highlight w:val="yellow"/>
           </w:rPr>
           <m:t>μ/0.7</m:t>
         </m:r>
@@ -37953,13 +32413,7 @@
                     <w:rPr>
                       <w:rFonts w:ascii="Cambria Math" w:hAnsi="Cambria Math"/>
                     </w:rPr>
-                    <m:t>3</m:t>
-                  </m:r>
-                  <m:r>
-                    <w:rPr>
-                      <w:rFonts w:ascii="Cambria Math" w:hAnsi="Cambria Math"/>
-                    </w:rPr>
-                    <m:t>1</m:t>
+                    <m:t>31</m:t>
                   </m:r>
                 </m:e>
               </m:d>
@@ -38135,13 +32589,7 @@
                     <w:rPr>
                       <w:rFonts w:ascii="Cambria Math" w:hAnsi="Cambria Math"/>
                     </w:rPr>
-                    <m:t>3</m:t>
-                  </m:r>
-                  <m:r>
-                    <w:rPr>
-                      <w:rFonts w:ascii="Cambria Math" w:hAnsi="Cambria Math"/>
-                    </w:rPr>
-                    <m:t>2</m:t>
+                    <m:t>32</m:t>
                   </m:r>
                 </m:e>
               </m:d>
@@ -38496,13 +32944,7 @@
                     <w:rPr>
                       <w:rFonts w:ascii="Cambria Math" w:hAnsi="Cambria Math"/>
                     </w:rPr>
-                    <m:t>3</m:t>
-                  </m:r>
-                  <m:r>
-                    <w:rPr>
-                      <w:rFonts w:ascii="Cambria Math" w:hAnsi="Cambria Math"/>
-                    </w:rPr>
-                    <m:t>3</m:t>
+                    <m:t>33</m:t>
                   </m:r>
                 </m:e>
               </m:d>
@@ -38809,13 +33251,7 @@
                     <w:rPr>
                       <w:rFonts w:ascii="Cambria Math" w:hAnsi="Cambria Math"/>
                     </w:rPr>
-                    <m:t>3</m:t>
-                  </m:r>
-                  <m:r>
-                    <w:rPr>
-                      <w:rFonts w:ascii="Cambria Math" w:hAnsi="Cambria Math"/>
-                    </w:rPr>
-                    <m:t>4</m:t>
+                    <m:t>34</m:t>
                   </m:r>
                 </m:e>
               </m:d>
@@ -38909,7 +33345,7 @@
                 <w:rPr>
                   <w:rFonts w:ascii="Cambria Math" w:hAnsi="Cambria Math"/>
                 </w:rPr>
-                <m:t>=100×351×</m:t>
+                <m:t>=100×350×</m:t>
               </m:r>
               <m:d>
                 <m:dPr>
@@ -38969,13 +33405,7 @@
                     <w:rPr>
                       <w:rFonts w:ascii="Cambria Math" w:hAnsi="Cambria Math"/>
                     </w:rPr>
-                    <m:t>3</m:t>
-                  </m:r>
-                  <m:r>
-                    <w:rPr>
-                      <w:rFonts w:ascii="Cambria Math" w:hAnsi="Cambria Math"/>
-                    </w:rPr>
-                    <m:t>5</m:t>
+                    <m:t>35</m:t>
                   </m:r>
                 </m:e>
               </m:d>
@@ -39011,12 +33441,25 @@
         <w:rPr>
           <w:lang w:val="en-US"/>
         </w:rPr>
-        <w:t xml:space="preserve">average protein length is 351, and </w:t>
+        <w:t>average protein length is 35</w:t>
+      </w:r>
+      <w:r>
+        <w:rPr>
+          <w:lang w:val="en-US"/>
+        </w:rPr>
+        <w:t>0</w:t>
+      </w:r>
+      <w:r>
+        <w:rPr>
+          <w:lang w:val="en-US"/>
+        </w:rPr>
+        <w:t xml:space="preserve">, and </w:t>
       </w:r>
       <m:oMath>
         <m:r>
           <w:rPr>
             <w:rFonts w:ascii="Cambria Math" w:hAnsi="Cambria Math"/>
+            <w:highlight w:val="yellow"/>
           </w:rPr>
           <m:t>μ/0.7</m:t>
         </m:r>
@@ -39274,13 +33717,7 @@
                     <w:rPr>
                       <w:rFonts w:ascii="Cambria Math" w:hAnsi="Cambria Math"/>
                     </w:rPr>
-                    <m:t>3</m:t>
-                  </m:r>
-                  <m:r>
-                    <w:rPr>
-                      <w:rFonts w:ascii="Cambria Math" w:hAnsi="Cambria Math"/>
-                    </w:rPr>
-                    <m:t>6</m:t>
+                    <m:t>36</m:t>
                   </m:r>
                 </m:e>
               </m:d>
@@ -39587,13 +34024,7 @@
                     <w:rPr>
                       <w:rFonts w:ascii="Cambria Math" w:hAnsi="Cambria Math"/>
                     </w:rPr>
-                    <m:t>3</m:t>
-                  </m:r>
-                  <m:r>
-                    <w:rPr>
-                      <w:rFonts w:ascii="Cambria Math" w:hAnsi="Cambria Math"/>
-                    </w:rPr>
-                    <m:t>7</m:t>
+                    <m:t>37</m:t>
                   </m:r>
                 </m:e>
               </m:d>
@@ -39867,13 +34298,7 @@
                     <w:rPr>
                       <w:rFonts w:ascii="Cambria Math" w:hAnsi="Cambria Math"/>
                     </w:rPr>
-                    <m:t>3</m:t>
-                  </m:r>
-                  <m:r>
-                    <w:rPr>
-                      <w:rFonts w:ascii="Cambria Math" w:hAnsi="Cambria Math"/>
-                    </w:rPr>
-                    <m:t>8</m:t>
+                    <m:t>38</m:t>
                   </m:r>
                 </m:e>
               </m:d>
@@ -40270,13 +34695,7 @@
                     <w:rPr>
                       <w:rFonts w:ascii="Cambria Math" w:hAnsi="Cambria Math"/>
                     </w:rPr>
-                    <m:t>4</m:t>
-                  </m:r>
-                  <m:r>
-                    <w:rPr>
-                      <w:rFonts w:ascii="Cambria Math" w:hAnsi="Cambria Math"/>
-                    </w:rPr>
-                    <m:t>0</m:t>
+                    <m:t>40</m:t>
                   </m:r>
                 </m:e>
               </m:d>
@@ -40375,13 +34794,7 @@
                     <w:rPr>
                       <w:rFonts w:ascii="Cambria Math" w:hAnsi="Cambria Math"/>
                     </w:rPr>
-                    <m:t>4</m:t>
-                  </m:r>
-                  <m:r>
-                    <w:rPr>
-                      <w:rFonts w:ascii="Cambria Math" w:hAnsi="Cambria Math"/>
-                    </w:rPr>
-                    <m:t>1</m:t>
+                    <m:t>41</m:t>
                   </m:r>
                 </m:e>
               </m:d>
@@ -40464,13 +34877,7 @@
                     <w:rPr>
                       <w:rFonts w:ascii="Cambria Math" w:hAnsi="Cambria Math"/>
                     </w:rPr>
-                    <m:t>4</m:t>
-                  </m:r>
-                  <m:r>
-                    <w:rPr>
-                      <w:rFonts w:ascii="Cambria Math" w:hAnsi="Cambria Math"/>
-                    </w:rPr>
-                    <m:t>2</m:t>
+                    <m:t>42</m:t>
                   </m:r>
                 </m:e>
               </m:d>
@@ -40688,13 +35095,7 @@
                     <w:rPr>
                       <w:rFonts w:ascii="Cambria Math" w:hAnsi="Cambria Math"/>
                     </w:rPr>
-                    <m:t>4</m:t>
-                  </m:r>
-                  <m:r>
-                    <w:rPr>
-                      <w:rFonts w:ascii="Cambria Math" w:hAnsi="Cambria Math"/>
-                    </w:rPr>
-                    <m:t>3</m:t>
+                    <m:t>43</m:t>
                   </m:r>
                 </m:e>
               </m:d>
@@ -40940,13 +35341,7 @@
                     <w:rPr>
                       <w:rFonts w:ascii="Cambria Math" w:hAnsi="Cambria Math"/>
                     </w:rPr>
-                    <m:t>4</m:t>
-                  </m:r>
-                  <m:r>
-                    <w:rPr>
-                      <w:rFonts w:ascii="Cambria Math" w:hAnsi="Cambria Math"/>
-                    </w:rPr>
-                    <m:t>4</m:t>
+                    <m:t>44</m:t>
                   </m:r>
                 </m:e>
               </m:d>
@@ -41136,13 +35531,7 @@
                     <w:rPr>
                       <w:rFonts w:ascii="Cambria Math" w:hAnsi="Cambria Math"/>
                     </w:rPr>
-                    <m:t>4</m:t>
-                  </m:r>
-                  <m:r>
-                    <w:rPr>
-                      <w:rFonts w:ascii="Cambria Math" w:hAnsi="Cambria Math"/>
-                    </w:rPr>
-                    <m:t>5</m:t>
+                    <m:t>45</m:t>
                   </m:r>
                 </m:e>
               </m:d>
@@ -41352,13 +35741,7 @@
                     <w:rPr>
                       <w:rFonts w:ascii="Cambria Math" w:hAnsi="Cambria Math"/>
                     </w:rPr>
-                    <m:t>4</m:t>
-                  </m:r>
-                  <m:r>
-                    <w:rPr>
-                      <w:rFonts w:ascii="Cambria Math" w:hAnsi="Cambria Math"/>
-                    </w:rPr>
-                    <m:t>6</m:t>
+                    <m:t>46</m:t>
                   </m:r>
                 </m:e>
               </m:d>
@@ -41522,13 +35905,7 @@
                     <w:rPr>
                       <w:rFonts w:ascii="Cambria Math" w:hAnsi="Cambria Math"/>
                     </w:rPr>
-                    <m:t>4</m:t>
-                  </m:r>
-                  <m:r>
-                    <w:rPr>
-                      <w:rFonts w:ascii="Cambria Math" w:hAnsi="Cambria Math"/>
-                    </w:rPr>
-                    <m:t>7</m:t>
+                    <m:t>47</m:t>
                   </m:r>
                 </m:e>
               </m:d>
@@ -41544,15 +35921,7 @@
         <w:jc w:val="both"/>
       </w:pPr>
       <w:r>
-        <w:t xml:space="preserve">As there is no reaction for tRNA degradation in the model, all the tRNA will be diluted. </w:t>
-      </w:r>
-      <w:proofErr w:type="gramStart"/>
-      <w:r>
-        <w:t>So</w:t>
-      </w:r>
-      <w:proofErr w:type="gramEnd"/>
-      <w:r>
-        <w:t xml:space="preserve"> there is no need to formulate coupling.</w:t>
+        <w:t>As there is no reaction for tRNA degradation in the model, all the tRNA will be diluted. So there is no need to formulate coupling.</w:t>
       </w:r>
       <w:r>
         <w:t xml:space="preserve"> </w:t>
@@ -41757,13 +36126,7 @@
                     <w:rPr>
                       <w:rFonts w:ascii="Cambria Math" w:hAnsi="Cambria Math"/>
                     </w:rPr>
-                    <m:t>4</m:t>
-                  </m:r>
-                  <m:r>
-                    <w:rPr>
-                      <w:rFonts w:ascii="Cambria Math" w:hAnsi="Cambria Math"/>
-                    </w:rPr>
-                    <m:t>8</m:t>
+                    <m:t>48</m:t>
                   </m:r>
                 </m:e>
               </m:d>
@@ -42046,13 +36409,7 @@
                     <w:rPr>
                       <w:rFonts w:ascii="Cambria Math" w:hAnsi="Cambria Math"/>
                     </w:rPr>
-                    <m:t>5</m:t>
-                  </m:r>
-                  <m:r>
-                    <w:rPr>
-                      <w:rFonts w:ascii="Cambria Math" w:hAnsi="Cambria Math"/>
-                    </w:rPr>
-                    <m:t>1</m:t>
+                    <m:t>51</m:t>
                   </m:r>
                 </m:e>
               </m:d>
@@ -47375,7 +41732,7 @@
 </file>
 
 <file path=customXml/itemProps1.xml><?xml version="1.0" encoding="utf-8"?>
-<ds:datastoreItem xmlns:ds="http://schemas.openxmlformats.org/officeDocument/2006/customXml" ds:itemID="{9A3B81D9-4AAD-2B43-81E8-BF2CF5D4E9E8}">
+<ds:datastoreItem xmlns:ds="http://schemas.openxmlformats.org/officeDocument/2006/customXml" ds:itemID="{492405D7-129F-1A42-8CE9-A0B2E97879C5}">
   <ds:schemaRefs>
     <ds:schemaRef ds:uri="http://schemas.openxmlformats.org/officeDocument/2006/bibliography"/>
   </ds:schemaRefs>
